--- a/LuanVan_ThanhTrung_B1606949.docx
+++ b/LuanVan_ThanhTrung_B1606949.docx
@@ -1105,7 +1105,7 @@
     </w:p>
     <w:p>
       <w:pPr>
-        <w:jc w:val="center"/>
+        <w:jc w:val="left"/>
         <w:rPr>
           <w:lang w:val="es-ES"/>
         </w:rPr>
@@ -1402,9 +1402,6 @@
           <w:lang w:val="es-ES"/>
         </w:rPr>
         <w:sectPr>
-          <w:headerReference w:type="even" r:id="rId9"/>
-          <w:headerReference w:type="default" r:id="rId10"/>
-          <w:headerReference w:type="first" r:id="rId11"/>
           <w:pgSz w:w="11906" w:h="16838"/>
           <w:pgMar w:top="1134" w:right="851" w:bottom="1134" w:left="1701" w:header="720" w:footer="720" w:gutter="0"/>
           <w:pgBorders>
@@ -1426,8 +1423,6 @@
         </w:rPr>
         <w:t>Cần Thơ, 12/2020</w:t>
       </w:r>
-      <w:bookmarkStart w:id="0" w:name="_GoBack"/>
-      <w:bookmarkEnd w:id="0"/>
     </w:p>
     <w:p>
       <w:pPr>
@@ -2174,8 +2169,8 @@
           <w:lang w:val="es-ES"/>
         </w:rPr>
         <w:sectPr>
-          <w:headerReference w:type="default" r:id="rId12"/>
-          <w:footerReference w:type="default" r:id="rId13"/>
+          <w:headerReference w:type="default" r:id="rId9"/>
+          <w:footerReference w:type="default" r:id="rId10"/>
           <w:pgSz w:w="11906" w:h="16838"/>
           <w:pgMar w:top="1701" w:right="1134" w:bottom="1701" w:left="1985" w:header="720" w:footer="720" w:gutter="0"/>
           <w:cols w:space="720"/>
@@ -4228,7 +4223,7 @@
           <w:lang w:val="es-ES"/>
         </w:rPr>
       </w:pPr>
-      <w:bookmarkStart w:id="1" w:name="_Toc32340278"/>
+      <w:bookmarkStart w:id="0" w:name="_Toc32340278"/>
       <w:r>
         <w:rPr>
           <w:bCs w:val="0"/>
@@ -4248,46 +4243,37 @@
         </w:rPr>
         <w:t>GIỚI THIỆU</w:t>
       </w:r>
-      <w:bookmarkEnd w:id="1"/>
-    </w:p>
-    <w:p>
-      <w:pPr>
-        <w:rPr>
-          <w:lang w:val="es-ES"/>
-        </w:rPr>
-      </w:pPr>
-    </w:p>
-    <w:p>
-      <w:pPr>
-        <w:pStyle w:val="Heading1"/>
+      <w:bookmarkEnd w:id="0"/>
+      <w:r>
         <w:rPr>
           <w:bCs w:val="0"/>
           <w:sz w:val="28"/>
           <w:szCs w:val="28"/>
           <w:lang w:val="es-ES"/>
         </w:rPr>
-      </w:pPr>
-      <w:r>
+        <w:t xml:space="preserve">      </w:t>
+      </w:r>
+    </w:p>
+    <w:p>
+      <w:pPr>
+        <w:pStyle w:val="Heading2"/>
         <w:rPr>
           <w:bCs w:val="0"/>
-          <w:sz w:val="28"/>
-          <w:szCs w:val="28"/>
-          <w:lang w:val="es-ES"/>
-        </w:rPr>
-        <w:t xml:space="preserve">      </w:t>
-      </w:r>
-    </w:p>
-    <w:p>
-      <w:pPr>
-        <w:pStyle w:val="Heading2"/>
+          <w:sz w:val="26"/>
+          <w:szCs w:val="26"/>
+          <w:lang w:val="es-ES"/>
+        </w:rPr>
+      </w:pPr>
+      <w:bookmarkStart w:id="1" w:name="_Toc32340279"/>
+      <w:r>
         <w:rPr>
           <w:bCs w:val="0"/>
           <w:sz w:val="26"/>
           <w:szCs w:val="26"/>
           <w:lang w:val="es-ES"/>
         </w:rPr>
-      </w:pPr>
-      <w:bookmarkStart w:id="2" w:name="_Toc32340279"/>
+        <w:t>1</w:t>
+      </w:r>
       <w:r>
         <w:rPr>
           <w:bCs w:val="0"/>
@@ -4295,7 +4281,7 @@
           <w:szCs w:val="26"/>
           <w:lang w:val="es-ES"/>
         </w:rPr>
-        <w:t>1</w:t>
+        <w:t>.</w:t>
       </w:r>
       <w:r>
         <w:rPr>
@@ -4304,55 +4290,9 @@
           <w:szCs w:val="26"/>
           <w:lang w:val="es-ES"/>
         </w:rPr>
-        <w:t>.</w:t>
-      </w:r>
-      <w:r>
-        <w:rPr>
-          <w:bCs w:val="0"/>
-          <w:sz w:val="26"/>
-          <w:szCs w:val="26"/>
-          <w:lang w:val="es-ES"/>
-        </w:rPr>
         <w:t xml:space="preserve"> Đặt vấn đề</w:t>
       </w:r>
-      <w:bookmarkEnd w:id="2"/>
-    </w:p>
-    <w:p>
-      <w:pPr>
-        <w:rPr>
-          <w:b/>
-          <w:sz w:val="32"/>
-          <w:szCs w:val="32"/>
-          <w:lang w:val="es-ES"/>
-        </w:rPr>
-      </w:pPr>
-      <w:r>
-        <w:rPr>
-          <w:b/>
-          <w:sz w:val="32"/>
-          <w:szCs w:val="32"/>
-          <w:lang w:val="es-ES"/>
-        </w:rPr>
-        <w:t>A</w:t>
-      </w:r>
-      <w:r>
-        <w:rPr>
-          <w:b/>
-          <w:sz w:val="32"/>
-          <w:szCs w:val="32"/>
-          <w:lang w:val="es-ES"/>
-        </w:rPr>
-        <w:t>.</w:t>
-      </w:r>
-      <w:r>
-        <w:rPr>
-          <w:b/>
-          <w:sz w:val="32"/>
-          <w:szCs w:val="32"/>
-          <w:lang w:val="es-ES"/>
-        </w:rPr>
-        <w:t xml:space="preserve"> Dịch</w:t>
-      </w:r>
+      <w:bookmarkEnd w:id="1"/>
     </w:p>
     <w:p>
       <w:pPr>
@@ -4362,23 +4302,44 @@
         </w:tabs>
         <w:jc w:val="left"/>
         <w:rPr>
-          <w:b/>
-          <w:lang w:val="es-ES"/>
-        </w:rPr>
-      </w:pPr>
-      <w:r>
-        <w:rPr>
-          <w:b/>
-          <w:lang w:val="es-ES"/>
-        </w:rPr>
-        <w:t xml:space="preserve">Hệ thống </w:t>
-      </w:r>
-      <w:r>
-        <w:rPr>
-          <w:b/>
-          <w:lang w:val="es-ES"/>
-        </w:rPr>
-        <w:t>lai (hybrid)</w:t>
+          <w:sz w:val="22"/>
+          <w:szCs w:val="22"/>
+          <w:lang w:val="en-GB"/>
+        </w:rPr>
+      </w:pPr>
+      <w:r>
+        <w:rPr>
+          <w:sz w:val="22"/>
+          <w:szCs w:val="22"/>
+          <w:lang w:val="en-GB"/>
+        </w:rPr>
+        <w:tab/>
+      </w:r>
+      <w:r>
+        <w:rPr>
+          <w:sz w:val="22"/>
+          <w:szCs w:val="22"/>
+          <w:lang w:val="en-GB"/>
+        </w:rPr>
+        <w:t xml:space="preserve">Theo Wikipedia chụp ảnh CT (Computed Tomagraphy) hay còn gọi là cắt lớp điện toán, chụp cắt lớp, là một phương pháp chụp hình X quang. Máy CT chạy vòng quanh cơ thể người bệnh nhân, phát sóng X quang và đo độ hấp thụ năng lượng </w:t>
+      </w:r>
+      <w:proofErr w:type="gramStart"/>
+      <w:r>
+        <w:rPr>
+          <w:sz w:val="22"/>
+          <w:szCs w:val="22"/>
+          <w:lang w:val="en-GB"/>
+        </w:rPr>
+        <w:t>tia</w:t>
+      </w:r>
+      <w:proofErr w:type="gramEnd"/>
+      <w:r>
+        <w:rPr>
+          <w:sz w:val="22"/>
+          <w:szCs w:val="22"/>
+          <w:lang w:val="en-GB"/>
+        </w:rPr>
+        <w:t xml:space="preserve"> X của các cấu trúc khác nhau của cơ thể. Sau đó sử dụng các thông tin này và ráp với hình ảnh của máy tính của cơ thể trên không gian 2 chiều hoặc 3 chiều.</w:t>
       </w:r>
     </w:p>
     <w:p>
@@ -4389,32 +4350,45 @@
         </w:tabs>
         <w:jc w:val="left"/>
         <w:rPr>
-          <w:sz w:val="26"/>
-          <w:szCs w:val="26"/>
-        </w:rPr>
-      </w:pPr>
-      <w:r>
-        <w:rPr>
-          <w:sz w:val="26"/>
-          <w:szCs w:val="26"/>
-          <w:lang w:val="vi-VN"/>
-        </w:rPr>
-        <w:t xml:space="preserve"> </w:t>
-      </w:r>
-      <w:r>
-        <w:rPr>
-          <w:sz w:val="26"/>
-          <w:szCs w:val="26"/>
-          <w:lang w:val="vi-VN"/>
+          <w:sz w:val="22"/>
+          <w:szCs w:val="22"/>
+          <w:lang w:val="en-GB"/>
+        </w:rPr>
+      </w:pPr>
+      <w:r>
+        <w:rPr>
+          <w:sz w:val="22"/>
+          <w:szCs w:val="22"/>
+          <w:lang w:val="en-GB"/>
         </w:rPr>
         <w:tab/>
-      </w:r>
-      <w:r>
-        <w:rPr>
-          <w:sz w:val="26"/>
-          <w:szCs w:val="26"/>
-        </w:rPr>
-        <w:t xml:space="preserve">Gần đây, các kiểu thống kê, mạng neural hoặc phương thức máy học đã được kết hợp lại với nhau trong hệ thống hybrid để nhận được hiệu suất tốt honwtrong thuật toán AD. </w:t>
+        <w:t xml:space="preserve">Phép chụp cắt lớp </w:t>
+      </w:r>
+      <w:proofErr w:type="gramStart"/>
+      <w:r>
+        <w:rPr>
+          <w:sz w:val="22"/>
+          <w:szCs w:val="22"/>
+          <w:lang w:val="en-GB"/>
+        </w:rPr>
+        <w:t>vi</w:t>
+      </w:r>
+      <w:proofErr w:type="gramEnd"/>
+      <w:r>
+        <w:rPr>
+          <w:sz w:val="22"/>
+          <w:szCs w:val="22"/>
+          <w:lang w:val="en-GB"/>
+        </w:rPr>
+        <w:t xml:space="preserve"> tính tận dụng sự kết hợp của nhiều phép đo bằng tia X được chiếu từ nhiều góc độ để tạo nên hìn cắt mặt ngang của vật được chụp, từ đó cho phép người chụp có thể nhìn được bên trong của vật thể bên trong mà không cần mổ. Các thuật ngữ khác bao gồm chụp cắt lớp trục (CAT scan) và chụp lớp điện toán</w:t>
+      </w:r>
+      <w:r>
+        <w:rPr>
+          <w:sz w:val="22"/>
+          <w:szCs w:val="22"/>
+          <w:lang w:val="en-GB"/>
+        </w:rPr>
+        <w:t>.</w:t>
       </w:r>
     </w:p>
     <w:p>
@@ -4424,19 +4398,23 @@
           <w:tab w:val="left" w:pos="990"/>
         </w:tabs>
         <w:jc w:val="left"/>
-        <w:rPr>
-          <w:sz w:val="26"/>
-          <w:szCs w:val="26"/>
-        </w:rPr>
-      </w:pPr>
-      <w:r>
-        <w:rPr>
-          <w:sz w:val="26"/>
-          <w:szCs w:val="26"/>
+      </w:pPr>
+      <w:r>
+        <w:rPr>
+          <w:sz w:val="22"/>
+          <w:szCs w:val="22"/>
+          <w:lang w:val="en-GB"/>
         </w:rPr>
         <w:tab/>
-        <w:t>Tuy nhiên việc kết hợp thuật toán AD khác với việc kết hợp thuật toán phân loại sau này, thuật toán phân lớp xử lý với việc kết hợp nhãn rời rạc, trong khi kết hợp thuật toán AD, các điểm hoặc hạng sẽ được kết hợp thay thế.</w:t>
-      </w:r>
+      </w:r>
+      <w:hyperlink r:id="rId11" w:history="1">
+        <w:r>
+          <w:rPr>
+            <w:rStyle w:val="Hyperlink"/>
+          </w:rPr>
+          <w:t>https://vi.wikipedia.org/wiki/DICOM</w:t>
+        </w:r>
+      </w:hyperlink>
     </w:p>
     <w:p>
       <w:pPr>
@@ -4445,19 +4423,18 @@
           <w:tab w:val="left" w:pos="990"/>
         </w:tabs>
         <w:jc w:val="left"/>
-        <w:rPr>
-          <w:sz w:val="26"/>
-          <w:szCs w:val="26"/>
-        </w:rPr>
-      </w:pPr>
-      <w:r>
-        <w:rPr>
-          <w:sz w:val="26"/>
-          <w:szCs w:val="26"/>
-        </w:rPr>
+      </w:pPr>
+      <w:r>
         <w:tab/>
-        <w:t>Các hệ thống lai ngày càng phổ biếng trong các công trình gần đây của AD trong bối cảnh hình y khoa. Một hệ thống chuyên gia được đề xuất để phân loại mô hóa và phân cụm trong toàn bộ ảnh nhũ. Thuật toán di truyền được tìm kiếm cho điểm sang trong chụp ảnh quang tuyến vú và đã được kết hợp với khám phá tri thức để biểu diễn.</w:t>
-      </w:r>
+      </w:r>
+      <w:hyperlink r:id="rId12" w:history="1">
+        <w:r>
+          <w:rPr>
+            <w:rStyle w:val="Hyperlink"/>
+          </w:rPr>
+          <w:t>https://en.wikipedia.org/wiki/DICOM</w:t>
+        </w:r>
+      </w:hyperlink>
     </w:p>
     <w:p>
       <w:pPr>
@@ -4466,32 +4443,13 @@
           <w:tab w:val="left" w:pos="990"/>
         </w:tabs>
         <w:jc w:val="left"/>
-        <w:rPr>
-          <w:sz w:val="26"/>
-          <w:szCs w:val="26"/>
-        </w:rPr>
-      </w:pPr>
-      <w:r>
-        <w:rPr>
-          <w:sz w:val="26"/>
-          <w:szCs w:val="26"/>
-        </w:rPr>
+      </w:pPr>
+      <w:r>
         <w:tab/>
-        <w:t>Mạng Neural</w:t>
-      </w:r>
-      <w:r>
-        <w:rPr>
-          <w:sz w:val="26"/>
-          <w:szCs w:val="26"/>
-        </w:rPr>
-        <w:t>, logictic mờ (fuzzy) và thuật toán di truyền được kết hợp trong hệ thống lại để phát hiện ra bất thường có trong hình ảnh RMI não và xác định được bản chắc của khố</w:t>
-      </w:r>
-      <w:r>
-        <w:rPr>
-          <w:sz w:val="26"/>
-          <w:szCs w:val="26"/>
-        </w:rPr>
-        <w:t>i u của chúng (khối u ác tính hoặc khối u lành tính) (Benamranne, 2006). Phân lớp mạng neural, phân lớp Bayes, và phân lớp dựa tren chuỗi Markov ẩn được kết hợp bởi một quy tắc tổng hợp không gian tri thức thành một quy trình phân loại bán tự động (Berteli, 2006).</w:t>
+        <w:t>Di</w:t>
+      </w:r>
+      <w:r>
+        <w:t>gital Imaging and Communications in Medicine (DICOM) là tiêu chuẩn để xử lý, lưu trữ, in ấn, và thu/nhận hình ảnh trong y tế.  DICOM được sử dụng phổ biến nhất để lưu trwex và truyền hình ảnh y tế cho phép tích hợp các thiết bị hình ảnh y tế như máy quét, máy chủ, máy trạm, máy in, phần cứng mạng và hệ thống lưu trữ hình ảnh. Nó đã được các bệnh viện áp dụng rộng rãi và đang ấp dụng vào các ứng dụng nhỏ hơn như các thiết bị văn phòng.</w:t>
       </w:r>
     </w:p>
     <w:p>
@@ -4502,18 +4460,42 @@
         </w:tabs>
         <w:jc w:val="left"/>
         <w:rPr>
-          <w:b/>
-          <w:sz w:val="26"/>
-          <w:szCs w:val="26"/>
-        </w:rPr>
-      </w:pPr>
-      <w:r>
-        <w:rPr>
-          <w:b/>
-          <w:sz w:val="26"/>
-          <w:szCs w:val="26"/>
-        </w:rPr>
-        <w:t>Đánh giá của thuật toán AD và thông số điều chỉnh trong giai đoạn huấn luyện</w:t>
+          <w:sz w:val="22"/>
+          <w:szCs w:val="22"/>
+          <w:lang w:val="en-GB"/>
+        </w:rPr>
+      </w:pPr>
+      <w:r>
+        <w:tab/>
+        <w:t>Các tệp DICOM có thể được trao đổi giữa hai thực thể có khả năng nhận dữ liệu hình ảnh và bệnh nhân ở định dạng DICOM</w:t>
+      </w:r>
+      <w:r>
+        <w:t>,</w:t>
+      </w:r>
+      <w:r>
+        <w:t xml:space="preserve"> Các thiết bị khác nhau đi kèm với sự phù hợp của DICOM, trong đó nêu rõ các lớp DICOM mà chúng hổ trợ và theo các tiêu chuẩn nhất định. Tiêu chuẩn này bao gồm cả việc định nghĩa cấu trúc tập tin và giao thức truyền thông tin. Giao thức truyền thông tin là một giao thức ứng dụng sử dụng nền tảng TCP/IP để giao tiếp lẫn nhau giữa các hệ thống. Các tập tin DICOM có thể được trao đổi lẫn nhau giữa các hệ thống khi các hệ thống này có khả năng thua nhận hìn</w:t>
+      </w:r>
+      <w:r>
+        <w:t xml:space="preserve">h ảnh và dữ liệu bệnh nhân </w:t>
+      </w:r>
+      <w:proofErr w:type="gramStart"/>
+      <w:r>
+        <w:t>theo</w:t>
+      </w:r>
+      <w:proofErr w:type="gramEnd"/>
+      <w:r>
+        <w:t xml:space="preserve"> </w:t>
+      </w:r>
+      <w:r>
+        <w:t>định dạng DICOM</w:t>
+      </w:r>
+      <w:r>
+        <w:rPr>
+          <w:sz w:val="22"/>
+          <w:szCs w:val="22"/>
+          <w:lang w:val="en-GB"/>
+        </w:rPr>
+        <w:t>.</w:t>
       </w:r>
     </w:p>
     <w:p>
@@ -4524,72 +4506,35 @@
         </w:tabs>
         <w:jc w:val="left"/>
         <w:rPr>
-          <w:sz w:val="26"/>
-          <w:szCs w:val="26"/>
-        </w:rPr>
-      </w:pPr>
-      <w:r>
-        <w:rPr>
-          <w:sz w:val="26"/>
-          <w:szCs w:val="26"/>
+          <w:sz w:val="22"/>
+          <w:szCs w:val="22"/>
+          <w:lang w:val="en-GB"/>
+        </w:rPr>
+      </w:pPr>
+      <w:r>
+        <w:rPr>
+          <w:sz w:val="22"/>
+          <w:szCs w:val="22"/>
+          <w:lang w:val="en-GB"/>
         </w:rPr>
         <w:tab/>
-      </w:r>
-      <w:r>
-        <w:rPr>
-          <w:sz w:val="26"/>
-          <w:szCs w:val="26"/>
-        </w:rPr>
-        <w:t xml:space="preserve">Để đánh giá được hiệu suất của hệ thống AD sử dụng ảnh y khoa, chúng ta cần có </w:t>
-      </w:r>
-      <w:r>
-        <w:rPr>
-          <w:sz w:val="26"/>
-          <w:szCs w:val="26"/>
-        </w:rPr>
-        <w:t>những ground truth</w:t>
-      </w:r>
-      <w:r>
-        <w:rPr>
-          <w:sz w:val="26"/>
-          <w:szCs w:val="26"/>
-        </w:rPr>
-        <w:t xml:space="preserve"> (chuẩn vàng) và chọn ra các biện pháp phù hơp </w:t>
-      </w:r>
-      <w:r>
-        <w:rPr>
-          <w:sz w:val="26"/>
-          <w:szCs w:val="26"/>
-        </w:rPr>
-        <w:t xml:space="preserve">để do cho </w:t>
-      </w:r>
-      <w:r>
-        <w:rPr>
-          <w:sz w:val="26"/>
-          <w:szCs w:val="26"/>
-        </w:rPr>
-        <w:t>so sánh</w:t>
-      </w:r>
-      <w:r>
-        <w:rPr>
-          <w:sz w:val="26"/>
-          <w:szCs w:val="26"/>
-        </w:rPr>
-        <w:t xml:space="preserve">. </w:t>
-      </w:r>
-      <w:r>
-        <w:rPr>
-          <w:sz w:val="26"/>
-          <w:szCs w:val="26"/>
-        </w:rPr>
-        <w:t>Để có được bộ ground truth trong chuẩn ảnh y khoa là rất khó khăn và các biện pháp đánh giá hiệu suất tiêu chuẩn như tỉ lệ phân loại sai là không liên quan trong bối cảnh AD. Vài quy trình được sử dụng để tinh chỉnh tham số của hệ thống AD. Ví dụ để quyết định giá trị ngưỡng cho độ lệch không dung nạp so với bình thường</w:t>
-      </w:r>
-      <w:r>
-        <w:rPr>
-          <w:sz w:val="26"/>
-          <w:szCs w:val="26"/>
-        </w:rPr>
-        <w:t>, nhận biết sự tổn thương từ môi trường xung quanh với sức khỏe.</w:t>
+        <w:t xml:space="preserve">Hiệp hội sản xuất điện – điện tử </w:t>
+      </w:r>
+      <w:r>
+        <w:rPr>
+          <w:sz w:val="22"/>
+          <w:szCs w:val="22"/>
+          <w:lang w:val="en-GB"/>
+        </w:rPr>
+        <w:t>Hoa Kỳ (The National Electrical Manufacturers Association NEMA) giữ bản quyền với tiêu chuẩn công bố được phát triển bởi Ủy ban Tiêu chuẩn DICOM. Nó cũng được biết đến như NEMA chuẩn PS3, và như tiêu chuẩn ISO 12052:2017 “Health informatics – Digital imaging and communication in medicine (DICOM) including wordflow and data management”</w:t>
+      </w:r>
+      <w:r>
+        <w:rPr>
+          <w:sz w:val="22"/>
+          <w:szCs w:val="22"/>
+          <w:lang w:val="en-GB"/>
+        </w:rPr>
+        <w:t>.</w:t>
       </w:r>
     </w:p>
     <w:p>
@@ -4600,17 +4545,53 @@
         </w:tabs>
         <w:jc w:val="left"/>
         <w:rPr>
-          <w:sz w:val="26"/>
-          <w:szCs w:val="26"/>
-        </w:rPr>
-      </w:pPr>
-      <w:r>
-        <w:rPr>
-          <w:sz w:val="26"/>
-          <w:szCs w:val="26"/>
+          <w:sz w:val="22"/>
+          <w:szCs w:val="22"/>
+          <w:lang w:val="en-GB"/>
+        </w:rPr>
+      </w:pPr>
+      <w:r>
+        <w:rPr>
+          <w:sz w:val="22"/>
+          <w:szCs w:val="22"/>
+          <w:lang w:val="en-GB"/>
         </w:rPr>
         <w:tab/>
-        <w:t>- Ground Truth</w:t>
+        <w:t>DICOM được ứng dụng sử dụng trên toàn thế giới để lưu trữ, trao đổi và nhận hình ảnh y khoa. DICOM là trung tâm cho sự phát triển của hình ảnh X quang hiện đại: DICOM kết hợp các tiêu chuẩn cho các phương thức hình ảnh như X quang, siêu âm, chụp CT, chụp cộng hưởng từ (MRI) và xạ trị. DICOM bao gồm các gi</w:t>
+      </w:r>
+      <w:r>
+        <w:rPr>
+          <w:sz w:val="22"/>
+          <w:szCs w:val="22"/>
+          <w:lang w:val="en-GB"/>
+        </w:rPr>
+        <w:t>ao thức trao đổi hình ảnh (</w:t>
+      </w:r>
+      <w:proofErr w:type="gramStart"/>
+      <w:r>
+        <w:rPr>
+          <w:sz w:val="22"/>
+          <w:szCs w:val="22"/>
+          <w:lang w:val="en-GB"/>
+        </w:rPr>
+        <w:t xml:space="preserve">DVD, </w:t>
+      </w:r>
+      <w:r>
+        <w:rPr>
+          <w:sz w:val="22"/>
+          <w:szCs w:val="22"/>
+          <w:lang w:val="en-GB"/>
+        </w:rPr>
+        <w:t>…)</w:t>
+      </w:r>
+      <w:proofErr w:type="gramEnd"/>
+      <w:r>
+        <w:rPr>
+          <w:sz w:val="22"/>
+          <w:szCs w:val="22"/>
+          <w:lang w:val="en-GB"/>
+        </w:rPr>
+        <w:t>, nén hình ảnh, ảo hóa 3 chiều, cũng như được dùng để trình bày và báo cáo trong y khoa.</w:t>
       </w:r>
     </w:p>
     <w:p>
@@ -4621,70 +4602,42 @@
         </w:tabs>
         <w:jc w:val="left"/>
         <w:rPr>
-          <w:sz w:val="26"/>
-          <w:szCs w:val="26"/>
-        </w:rPr>
-      </w:pPr>
-      <w:r>
-        <w:rPr>
-          <w:sz w:val="26"/>
-          <w:szCs w:val="26"/>
+          <w:sz w:val="22"/>
+          <w:szCs w:val="22"/>
+          <w:lang w:val="en-GB"/>
+        </w:rPr>
+      </w:pPr>
+      <w:r>
+        <w:rPr>
+          <w:sz w:val="22"/>
+          <w:szCs w:val="22"/>
+          <w:lang w:val="en-GB"/>
         </w:rPr>
         <w:tab/>
-        <w:t>Cách tiếp cận phổ biến nhất đối với vấn đề này là so sánh kết quả của kỹ thuật AD được đánh giá v</w:t>
-      </w:r>
-      <w:r>
-        <w:rPr>
-          <w:sz w:val="26"/>
-          <w:szCs w:val="26"/>
-        </w:rPr>
-        <w:t xml:space="preserve">ới những người trong chuyên gia (bằng </w:t>
-      </w:r>
-      <w:proofErr w:type="gramStart"/>
-      <w:r>
-        <w:rPr>
-          <w:sz w:val="26"/>
-          <w:szCs w:val="26"/>
-        </w:rPr>
-        <w:t>tay</w:t>
-      </w:r>
-      <w:proofErr w:type="gramEnd"/>
-      <w:r>
-        <w:rPr>
-          <w:sz w:val="26"/>
-          <w:szCs w:val="26"/>
-        </w:rPr>
-        <w:t xml:space="preserve"> hoặc phân đoạn bằng tay) cho bộ ảnh (chen, 1999). Các chuyên gia có thể nhận định đúng chính xác do các kiến thức chuyên gia, nhưng khả năng phân định của họ còn kém. Các hệ số nội sôi của chuyên gia được báo cáo khoản 6.5% và các hệ số của chuyên gia khác khoảng 22.1% theo (Ashton, 2006</w:t>
-      </w:r>
-      <w:proofErr w:type="gramStart"/>
-      <w:r>
-        <w:rPr>
-          <w:sz w:val="26"/>
-          <w:szCs w:val="26"/>
-        </w:rPr>
-        <w:t>) ,</w:t>
-      </w:r>
-      <w:proofErr w:type="gramEnd"/>
-      <w:r>
-        <w:rPr>
-          <w:sz w:val="26"/>
-          <w:szCs w:val="26"/>
-        </w:rPr>
-        <w:t xml:space="preserve"> hoặc khoảng 15% ở cả hai hệ số nội và liên vận hành theo (Gering, 2003), những điều này trùng khớp với </w:t>
-      </w:r>
-      <w:r>
-        <w:rPr>
-          <w:sz w:val="26"/>
-          <w:szCs w:val="26"/>
-        </w:rPr>
-        <w:t xml:space="preserve">kinh nghiệm của chúng tôi với thần kinh và Xquang. </w:t>
-      </w:r>
-      <w:r>
-        <w:rPr>
-          <w:sz w:val="26"/>
-          <w:szCs w:val="26"/>
-        </w:rPr>
-        <w:t>Phantom (hình ảnh tổng hợp (Gering, 2003; Pokrajac, 2005) hoặc đối tượng vật lý nổi tiếng, bao gồm cả các tử thi) có thể được sử dụng cũng như để đánh giá các thuật toán AD, ít nhất là trong giai đoạn khởi đầu, nhưng đây không phải là một nhiệm vụ tầm thường.</w:t>
+      </w:r>
+      <w:r>
+        <w:rPr>
+          <w:sz w:val="22"/>
+          <w:szCs w:val="22"/>
+          <w:lang w:val="en-GB"/>
+        </w:rPr>
+        <w:t>Theo định dạng dữ liệu thì DICOM nhóm thông tin vào các tập dữ liệu. Ví dụ: một tệp hình ảnh chụp CT ngực có thể chứa ID bệnh nhân trong tệp, do đó hình ảnh không bao giờ có thể bị tách khỏi thông</w:t>
+      </w:r>
+      <w:r>
+        <w:rPr>
+          <w:sz w:val="22"/>
+          <w:szCs w:val="22"/>
+          <w:lang w:val="en-GB"/>
+        </w:rPr>
+        <w:t xml:space="preserve"> tin này do nhầm lẫn đi</w:t>
+      </w:r>
+      <w:r>
+        <w:rPr>
+          <w:sz w:val="22"/>
+          <w:szCs w:val="22"/>
+          <w:lang w:val="en-GB"/>
+        </w:rPr>
+        <w:t xml:space="preserve">ều này tương tự như cách định dạng các hình ảnh JPEG cũng có thể nhúng các thẻ để xác định và mô tả hình ảnh khác. Dữ liệu của DICOM bao gồm một số thuộc tính như: tên của người bệnh, ID, các thuộc tính đặc biệt chứ dữ liệu pixel hình ảnh. </w:t>
       </w:r>
     </w:p>
     <w:p>
@@ -4695,24 +4648,2003 @@
         </w:tabs>
         <w:jc w:val="left"/>
         <w:rPr>
-          <w:sz w:val="26"/>
-          <w:szCs w:val="26"/>
-        </w:rPr>
-      </w:pPr>
-      <w:r>
-        <w:rPr>
-          <w:sz w:val="26"/>
-          <w:szCs w:val="26"/>
+          <w:rStyle w:val="Emphasis"/>
+          <w:i w:val="0"/>
+          <w:iCs w:val="0"/>
+          <w:sz w:val="22"/>
+          <w:szCs w:val="22"/>
+          <w:lang w:val="en-GB"/>
+        </w:rPr>
+      </w:pPr>
+      <w:r>
+        <w:rPr>
+          <w:sz w:val="22"/>
+          <w:szCs w:val="22"/>
+          <w:lang w:val="en-GB"/>
+        </w:rPr>
+        <w:tab/>
+      </w:r>
+    </w:p>
+    <w:p>
+      <w:pPr>
+        <w:pStyle w:val="Heading2"/>
+        <w:spacing w:before="140" w:line="288" w:lineRule="auto"/>
+        <w:rPr>
+          <w:bCs w:val="0"/>
+          <w:sz w:val="26"/>
+          <w:szCs w:val="26"/>
+          <w:lang w:val="es-ES"/>
+        </w:rPr>
+      </w:pPr>
+      <w:bookmarkStart w:id="2" w:name="_Toc32340280"/>
+      <w:r>
+        <w:rPr>
+          <w:bCs w:val="0"/>
+          <w:sz w:val="26"/>
+          <w:szCs w:val="26"/>
+          <w:lang w:val="es-ES"/>
+        </w:rPr>
+        <w:t>2. Lịch sử giải quyết vấn đề</w:t>
+      </w:r>
+      <w:bookmarkEnd w:id="2"/>
+    </w:p>
+    <w:p>
+      <w:pPr>
+        <w:rPr>
+          <w:lang w:val="es-ES"/>
+        </w:rPr>
+      </w:pPr>
+      <w:bookmarkStart w:id="3" w:name="_GoBack"/>
+      <w:bookmarkEnd w:id="3"/>
+    </w:p>
+    <w:p>
+      <w:pPr>
+        <w:pStyle w:val="Heading2"/>
+        <w:spacing w:before="140" w:line="288" w:lineRule="auto"/>
+        <w:rPr>
+          <w:bCs w:val="0"/>
+          <w:sz w:val="26"/>
+          <w:szCs w:val="26"/>
+          <w:lang w:val="es-ES"/>
+        </w:rPr>
+      </w:pPr>
+      <w:bookmarkStart w:id="4" w:name="_Toc32340281"/>
+      <w:r>
+        <w:rPr>
+          <w:bCs w:val="0"/>
+          <w:sz w:val="26"/>
+          <w:szCs w:val="26"/>
+          <w:lang w:val="es-ES"/>
+        </w:rPr>
+        <w:t>3</w:t>
+      </w:r>
+      <w:r>
+        <w:rPr>
+          <w:bCs w:val="0"/>
+          <w:sz w:val="26"/>
+          <w:szCs w:val="26"/>
+          <w:lang w:val="es-ES"/>
+        </w:rPr>
+        <w:t>.</w:t>
+      </w:r>
+      <w:r>
+        <w:rPr>
+          <w:bCs w:val="0"/>
+          <w:sz w:val="26"/>
+          <w:szCs w:val="26"/>
+          <w:lang w:val="es-ES"/>
+        </w:rPr>
+        <w:t xml:space="preserve"> Mục tiêu đề tài</w:t>
+      </w:r>
+      <w:bookmarkEnd w:id="4"/>
+    </w:p>
+    <w:p>
+      <w:pPr>
+        <w:pStyle w:val="ListParagraph"/>
+        <w:numPr>
+          <w:ilvl w:val="0"/>
+          <w:numId w:val="2"/>
+        </w:numPr>
+        <w:tabs>
+          <w:tab w:val="left" w:pos="720"/>
+        </w:tabs>
+        <w:spacing w:line="240" w:lineRule="auto"/>
+        <w:ind w:left="993"/>
+        <w:contextualSpacing/>
+        <w:rPr>
+          <w:rFonts w:ascii="Times New Roman" w:hAnsi="Times New Roman" w:cs="Times New Roman"/>
+          <w:color w:val="141414"/>
+          <w:sz w:val="26"/>
+          <w:szCs w:val="26"/>
+          <w:shd w:val="clear" w:color="auto" w:fill="FCFCFF"/>
+        </w:rPr>
+      </w:pPr>
+      <w:r>
+        <w:rPr>
+          <w:rFonts w:ascii="Times New Roman" w:hAnsi="Times New Roman" w:cs="Times New Roman"/>
+          <w:color w:val="141414"/>
+          <w:sz w:val="26"/>
+          <w:szCs w:val="26"/>
+          <w:shd w:val="clear" w:color="auto" w:fill="FCFCFF"/>
+          <w:lang w:val="vi-VN"/>
+        </w:rPr>
+        <w:t xml:space="preserve"> </w:t>
+      </w:r>
+    </w:p>
+    <w:p>
+      <w:pPr>
+        <w:pStyle w:val="Heading2"/>
+        <w:spacing w:before="140" w:line="288" w:lineRule="auto"/>
+        <w:rPr>
+          <w:bCs w:val="0"/>
+          <w:sz w:val="26"/>
+          <w:szCs w:val="26"/>
+          <w:lang w:val="es-ES"/>
+        </w:rPr>
+      </w:pPr>
+      <w:bookmarkStart w:id="5" w:name="_Toc32340282"/>
+      <w:r>
+        <w:rPr>
+          <w:bCs w:val="0"/>
+          <w:sz w:val="26"/>
+          <w:szCs w:val="26"/>
+          <w:lang w:val="es-ES"/>
         </w:rPr>
         <w:lastRenderedPageBreak/>
+        <w:t>4</w:t>
+      </w:r>
+      <w:r>
+        <w:rPr>
+          <w:bCs w:val="0"/>
+          <w:sz w:val="26"/>
+          <w:szCs w:val="26"/>
+          <w:lang w:val="es-ES"/>
+        </w:rPr>
+        <w:t>.</w:t>
+      </w:r>
+      <w:r>
+        <w:rPr>
+          <w:bCs w:val="0"/>
+          <w:sz w:val="26"/>
+          <w:szCs w:val="26"/>
+          <w:lang w:val="es-ES"/>
+        </w:rPr>
+        <w:t xml:space="preserve"> Đối tượng và phạm vi nghiên cứu</w:t>
+      </w:r>
+      <w:bookmarkEnd w:id="5"/>
+    </w:p>
+    <w:p>
+      <w:pPr>
+        <w:pStyle w:val="ListParagraph"/>
+        <w:numPr>
+          <w:ilvl w:val="0"/>
+          <w:numId w:val="5"/>
+        </w:numPr>
+        <w:tabs>
+          <w:tab w:val="left" w:pos="720"/>
+        </w:tabs>
+        <w:spacing w:before="140" w:line="288" w:lineRule="auto"/>
+        <w:rPr>
+          <w:bCs/>
+          <w:sz w:val="26"/>
+          <w:szCs w:val="26"/>
+          <w:lang w:val="es-ES"/>
+        </w:rPr>
+      </w:pPr>
+      <w:r>
+        <w:rPr>
+          <w:rFonts w:ascii="Times New Roman" w:hAnsi="Times New Roman" w:cs="Times New Roman"/>
+          <w:bCs/>
+          <w:sz w:val="26"/>
+          <w:szCs w:val="26"/>
+          <w:lang w:val="vi-VN"/>
+        </w:rPr>
+        <w:t xml:space="preserve"> </w:t>
+      </w:r>
+    </w:p>
+    <w:p>
+      <w:pPr>
+        <w:pStyle w:val="Heading2"/>
+        <w:spacing w:before="140" w:line="288" w:lineRule="auto"/>
+        <w:rPr>
+          <w:bCs w:val="0"/>
+          <w:sz w:val="26"/>
+          <w:szCs w:val="26"/>
+          <w:lang w:val="es-ES"/>
+        </w:rPr>
+      </w:pPr>
+      <w:bookmarkStart w:id="6" w:name="_Toc32340283"/>
+      <w:r>
+        <w:rPr>
+          <w:bCs w:val="0"/>
+          <w:sz w:val="26"/>
+          <w:szCs w:val="26"/>
+          <w:lang w:val="es-ES"/>
+        </w:rPr>
+        <w:t>5</w:t>
+      </w:r>
+      <w:r>
+        <w:rPr>
+          <w:bCs w:val="0"/>
+          <w:sz w:val="26"/>
+          <w:szCs w:val="26"/>
+          <w:lang w:val="es-ES"/>
+        </w:rPr>
+        <w:t>. Phương pháp nghiên cứu</w:t>
+      </w:r>
+      <w:bookmarkEnd w:id="6"/>
+    </w:p>
+    <w:p>
+      <w:pPr>
+        <w:pStyle w:val="ListParagraph"/>
+        <w:tabs>
+          <w:tab w:val="left" w:pos="720"/>
+          <w:tab w:val="left" w:pos="990"/>
+        </w:tabs>
+        <w:spacing w:before="140" w:line="288" w:lineRule="auto"/>
+        <w:jc w:val="left"/>
+        <w:rPr>
+          <w:rFonts w:ascii="Times New Roman" w:hAnsi="Times New Roman" w:cs="Times New Roman"/>
+          <w:bCs/>
+          <w:sz w:val="26"/>
+          <w:szCs w:val="26"/>
+          <w:lang w:val="es-ES"/>
+        </w:rPr>
+      </w:pPr>
+      <w:r>
+        <w:rPr>
+          <w:rFonts w:ascii="Times New Roman" w:hAnsi="Times New Roman" w:cs="Times New Roman"/>
+          <w:bCs/>
+          <w:sz w:val="26"/>
+          <w:szCs w:val="26"/>
+          <w:lang w:val="vi-VN"/>
+        </w:rPr>
+        <w:t xml:space="preserve"> </w:t>
+      </w:r>
+      <w:r>
+        <w:rPr>
+          <w:rFonts w:ascii="Times New Roman" w:hAnsi="Times New Roman" w:cs="Times New Roman"/>
+          <w:bCs/>
+          <w:sz w:val="26"/>
+          <w:szCs w:val="26"/>
+          <w:lang w:val="es-ES"/>
+        </w:rPr>
+        <w:t>.</w:t>
+      </w:r>
+      <w:r>
+        <w:rPr>
+          <w:rFonts w:ascii="Times New Roman" w:hAnsi="Times New Roman" w:cs="Times New Roman"/>
+          <w:bCs/>
+          <w:sz w:val="26"/>
+          <w:szCs w:val="26"/>
+          <w:lang w:val="es-ES"/>
+        </w:rPr>
         <w:tab/>
       </w:r>
-      <w:r>
-        <w:rPr>
-          <w:sz w:val="26"/>
-          <w:szCs w:val="26"/>
-        </w:rPr>
-        <w:t>Không giống như hàng trăm bộ dữ liệu hình ảnh y tế có sẵn cho một số nhiệm vụ phân tích hình ảnh khác, bộ dữ liệu chú thích cụ thể để đánh giá thuật toán AD là rất hiếm. Điều này thiếu tiêu chuẩn vàng để xác nhận các thuật toán AD, buộc Bouix et al. (2007) để tập trung sự chú ý của họ vào một nguyên tắc thỏa thuận chung để đánh giá các thuật toán phân loại mô não mà không có sự thật cơ bản. Họ tìm thấy kỹ thuật này phù hợp với AD, nhưng không đủ để đánh giá hiệu suất chính xác của các phân loại mô não.</w:t>
+    </w:p>
+    <w:p>
+      <w:pPr>
+        <w:pStyle w:val="Heading2"/>
+        <w:spacing w:before="140" w:line="288" w:lineRule="auto"/>
+        <w:rPr>
+          <w:bCs w:val="0"/>
+          <w:sz w:val="26"/>
+          <w:szCs w:val="26"/>
+          <w:lang w:val="es-ES"/>
+        </w:rPr>
+      </w:pPr>
+      <w:bookmarkStart w:id="7" w:name="_Toc32340284"/>
+      <w:r>
+        <w:rPr>
+          <w:bCs w:val="0"/>
+          <w:sz w:val="26"/>
+          <w:szCs w:val="26"/>
+          <w:lang w:val="es-ES"/>
+        </w:rPr>
+        <w:t>6</w:t>
+      </w:r>
+      <w:r>
+        <w:rPr>
+          <w:bCs w:val="0"/>
+          <w:sz w:val="26"/>
+          <w:szCs w:val="26"/>
+          <w:lang w:val="es-ES"/>
+        </w:rPr>
+        <w:t>. Kết quả đạt được</w:t>
+      </w:r>
+      <w:bookmarkEnd w:id="7"/>
+    </w:p>
+    <w:p>
+      <w:pPr>
+        <w:pStyle w:val="ListParagraph"/>
+        <w:numPr>
+          <w:ilvl w:val="0"/>
+          <w:numId w:val="3"/>
+        </w:numPr>
+        <w:spacing w:before="140" w:line="288" w:lineRule="auto"/>
+        <w:rPr>
+          <w:bCs/>
+          <w:sz w:val="26"/>
+          <w:szCs w:val="26"/>
+          <w:lang w:val="es-ES"/>
+        </w:rPr>
+      </w:pPr>
+      <w:r>
+        <w:rPr>
+          <w:rFonts w:ascii="Times New Roman" w:hAnsi="Times New Roman" w:cs="Times New Roman"/>
+          <w:bCs/>
+          <w:sz w:val="26"/>
+          <w:szCs w:val="26"/>
+          <w:lang w:val="vi-VN"/>
+        </w:rPr>
+        <w:t xml:space="preserve"> </w:t>
+      </w:r>
+    </w:p>
+    <w:p>
+      <w:pPr>
+        <w:pStyle w:val="Heading2"/>
+        <w:spacing w:before="140" w:line="288" w:lineRule="auto"/>
+        <w:rPr>
+          <w:bCs w:val="0"/>
+          <w:sz w:val="26"/>
+          <w:szCs w:val="26"/>
+          <w:lang w:val="es-ES"/>
+        </w:rPr>
+      </w:pPr>
+      <w:r>
+        <w:rPr>
+          <w:bCs w:val="0"/>
+          <w:sz w:val="26"/>
+          <w:szCs w:val="26"/>
+          <w:lang w:val="es-ES"/>
+        </w:rPr>
+        <w:t xml:space="preserve"> </w:t>
+      </w:r>
+      <w:bookmarkStart w:id="8" w:name="_Toc32340285"/>
+      <w:r>
+        <w:rPr>
+          <w:bCs w:val="0"/>
+          <w:sz w:val="26"/>
+          <w:szCs w:val="26"/>
+          <w:lang w:val="es-ES"/>
+        </w:rPr>
+        <w:t>7</w:t>
+      </w:r>
+      <w:r>
+        <w:rPr>
+          <w:bCs w:val="0"/>
+          <w:sz w:val="26"/>
+          <w:szCs w:val="26"/>
+          <w:lang w:val="es-ES"/>
+        </w:rPr>
+        <w:t>. Bố cục luận văn</w:t>
+      </w:r>
+      <w:bookmarkEnd w:id="8"/>
+    </w:p>
+    <w:p>
+      <w:pPr>
+        <w:spacing w:before="140" w:line="240" w:lineRule="auto"/>
+        <w:rPr>
+          <w:b/>
+          <w:bCs/>
+          <w:sz w:val="26"/>
+          <w:szCs w:val="26"/>
+          <w:lang w:val="es-ES"/>
+        </w:rPr>
+      </w:pPr>
+      <w:r>
+        <w:rPr>
+          <w:b/>
+          <w:bCs/>
+          <w:sz w:val="26"/>
+          <w:szCs w:val="26"/>
+          <w:lang w:val="es-ES"/>
+        </w:rPr>
+        <w:t xml:space="preserve">      Phần giới thiệu </w:t>
+      </w:r>
+    </w:p>
+    <w:p>
+      <w:pPr>
+        <w:pStyle w:val="ListParagraph"/>
+        <w:spacing w:before="140" w:line="288" w:lineRule="auto"/>
+        <w:ind w:left="448"/>
+        <w:rPr>
+          <w:rFonts w:ascii="Times New Roman" w:eastAsia="Calibri" w:hAnsi="Times New Roman" w:cs="Times New Roman"/>
+          <w:sz w:val="26"/>
+          <w:szCs w:val="26"/>
+          <w:lang w:val="es-ES"/>
+        </w:rPr>
+      </w:pPr>
+      <w:r>
+        <w:rPr>
+          <w:rFonts w:ascii="Times New Roman" w:eastAsia="Calibri" w:hAnsi="Times New Roman" w:cs="Times New Roman"/>
+          <w:b/>
+          <w:sz w:val="26"/>
+          <w:szCs w:val="26"/>
+          <w:lang w:val="es-ES"/>
+        </w:rPr>
+        <w:t xml:space="preserve">         </w:t>
+      </w:r>
+      <w:r>
+        <w:rPr>
+          <w:rFonts w:ascii="Times New Roman" w:eastAsia="Calibri" w:hAnsi="Times New Roman" w:cs="Times New Roman"/>
+          <w:sz w:val="26"/>
+          <w:szCs w:val="26"/>
+          <w:lang w:val="es-ES"/>
+        </w:rPr>
+        <w:t>G</w:t>
+      </w:r>
+      <w:r>
+        <w:rPr>
+          <w:rFonts w:ascii="Times New Roman" w:eastAsia="Calibri" w:hAnsi="Times New Roman" w:cs="Times New Roman"/>
+          <w:sz w:val="26"/>
+          <w:szCs w:val="26"/>
+          <w:lang w:val="es-ES"/>
+        </w:rPr>
+        <w:t>iới thiệu tổng quát về đề tài</w:t>
+      </w:r>
+      <w:r>
+        <w:rPr>
+          <w:rFonts w:ascii="Times New Roman" w:eastAsia="Calibri" w:hAnsi="Times New Roman" w:cs="Times New Roman"/>
+          <w:sz w:val="26"/>
+          <w:szCs w:val="26"/>
+          <w:lang w:val="es-ES"/>
+        </w:rPr>
+        <w:t>.</w:t>
+      </w:r>
+    </w:p>
+    <w:p>
+      <w:pPr>
+        <w:pStyle w:val="ListParagraph"/>
+        <w:spacing w:before="140" w:line="240" w:lineRule="auto"/>
+        <w:ind w:left="450"/>
+        <w:rPr>
+          <w:rFonts w:ascii="Times New Roman" w:eastAsia="Calibri" w:hAnsi="Times New Roman" w:cs="Times New Roman"/>
+          <w:b/>
+          <w:sz w:val="26"/>
+          <w:szCs w:val="26"/>
+          <w:lang w:val="es-ES"/>
+        </w:rPr>
+      </w:pPr>
+      <w:r>
+        <w:rPr>
+          <w:rFonts w:ascii="Times New Roman" w:eastAsia="Calibri" w:hAnsi="Times New Roman" w:cs="Times New Roman"/>
+          <w:b/>
+          <w:sz w:val="26"/>
+          <w:szCs w:val="26"/>
+          <w:lang w:val="es-ES"/>
+        </w:rPr>
+        <w:t>Phần nội dung</w:t>
+      </w:r>
+    </w:p>
+    <w:p>
+      <w:pPr>
+        <w:pStyle w:val="ListParagraph"/>
+        <w:spacing w:before="140" w:line="288" w:lineRule="auto"/>
+        <w:ind w:left="448"/>
+        <w:rPr>
+          <w:rFonts w:ascii="Times New Roman" w:eastAsia="Calibri" w:hAnsi="Times New Roman" w:cs="Times New Roman"/>
+          <w:sz w:val="26"/>
+          <w:szCs w:val="26"/>
+          <w:lang w:val="es-ES"/>
+        </w:rPr>
+      </w:pPr>
+      <w:r>
+        <w:rPr>
+          <w:rFonts w:ascii="Times New Roman" w:eastAsia="Calibri" w:hAnsi="Times New Roman" w:cs="Times New Roman"/>
+          <w:sz w:val="26"/>
+          <w:szCs w:val="26"/>
+          <w:lang w:val="es-ES"/>
+        </w:rPr>
+        <w:t xml:space="preserve">         </w:t>
+      </w:r>
+      <w:r>
+        <w:rPr>
+          <w:rFonts w:ascii="Times New Roman" w:eastAsia="Calibri" w:hAnsi="Times New Roman" w:cs="Times New Roman"/>
+          <w:b/>
+          <w:sz w:val="26"/>
+          <w:szCs w:val="26"/>
+          <w:lang w:val="es-ES"/>
+        </w:rPr>
+        <w:t>Chương 1</w:t>
+      </w:r>
+      <w:r>
+        <w:rPr>
+          <w:rFonts w:ascii="Times New Roman" w:eastAsia="Calibri" w:hAnsi="Times New Roman" w:cs="Times New Roman"/>
+          <w:sz w:val="26"/>
+          <w:szCs w:val="26"/>
+          <w:lang w:val="es-ES"/>
+        </w:rPr>
+        <w:t xml:space="preserve"> </w:t>
+      </w:r>
+      <w:r>
+        <w:rPr>
+          <w:rFonts w:ascii="Times New Roman" w:eastAsia="Calibri" w:hAnsi="Times New Roman" w:cs="Times New Roman"/>
+          <w:sz w:val="26"/>
+          <w:szCs w:val="26"/>
+          <w:lang w:val="es-ES"/>
+        </w:rPr>
+        <w:t>: Mô tả bài .</w:t>
+      </w:r>
+    </w:p>
+    <w:p>
+      <w:pPr>
+        <w:pStyle w:val="ListParagraph"/>
+        <w:spacing w:before="140" w:line="288" w:lineRule="auto"/>
+        <w:ind w:left="450"/>
+        <w:rPr>
+          <w:rFonts w:ascii="Times New Roman" w:eastAsia="Calibri" w:hAnsi="Times New Roman" w:cs="Times New Roman"/>
+          <w:sz w:val="26"/>
+          <w:szCs w:val="26"/>
+          <w:lang w:val="es-ES"/>
+        </w:rPr>
+      </w:pPr>
+      <w:r>
+        <w:rPr>
+          <w:rFonts w:ascii="Times New Roman" w:eastAsia="Calibri" w:hAnsi="Times New Roman" w:cs="Times New Roman"/>
+          <w:b/>
+          <w:sz w:val="26"/>
+          <w:szCs w:val="26"/>
+          <w:lang w:val="es-ES"/>
+        </w:rPr>
+        <w:t xml:space="preserve">         </w:t>
+      </w:r>
+      <w:r>
+        <w:rPr>
+          <w:rFonts w:ascii="Times New Roman" w:eastAsia="Calibri" w:hAnsi="Times New Roman" w:cs="Times New Roman"/>
+          <w:b/>
+          <w:sz w:val="26"/>
+          <w:szCs w:val="26"/>
+          <w:lang w:val="es-ES"/>
+        </w:rPr>
+        <w:t>Chương 2</w:t>
+      </w:r>
+      <w:r>
+        <w:rPr>
+          <w:rFonts w:ascii="Times New Roman" w:eastAsia="Calibri" w:hAnsi="Times New Roman" w:cs="Times New Roman"/>
+          <w:sz w:val="26"/>
+          <w:szCs w:val="26"/>
+          <w:lang w:val="es-ES"/>
+        </w:rPr>
+        <w:t xml:space="preserve"> : Thiết kế, cài đặt giải thuật, biễu diễn cơ sở dữ liệu, trình bày các bước xây dựng hệ thống bằng phương pháp lọc cộng tác.</w:t>
+      </w:r>
+    </w:p>
+    <w:p>
+      <w:pPr>
+        <w:pStyle w:val="ListParagraph"/>
+        <w:spacing w:before="140" w:line="288" w:lineRule="auto"/>
+        <w:ind w:left="450"/>
+        <w:rPr>
+          <w:rFonts w:ascii="Times New Roman" w:eastAsia="Calibri" w:hAnsi="Times New Roman" w:cs="Times New Roman"/>
+          <w:sz w:val="26"/>
+          <w:szCs w:val="26"/>
+          <w:lang w:val="es-ES"/>
+        </w:rPr>
+      </w:pPr>
+      <w:r>
+        <w:rPr>
+          <w:rFonts w:ascii="Times New Roman" w:eastAsia="Calibri" w:hAnsi="Times New Roman" w:cs="Times New Roman"/>
+          <w:b/>
+          <w:sz w:val="26"/>
+          <w:szCs w:val="26"/>
+          <w:lang w:val="es-ES"/>
+        </w:rPr>
+        <w:t xml:space="preserve">         </w:t>
+      </w:r>
+      <w:r>
+        <w:rPr>
+          <w:rFonts w:ascii="Times New Roman" w:eastAsia="Calibri" w:hAnsi="Times New Roman" w:cs="Times New Roman"/>
+          <w:b/>
+          <w:sz w:val="26"/>
+          <w:szCs w:val="26"/>
+          <w:lang w:val="es-ES"/>
+        </w:rPr>
+        <w:t>Chương 3</w:t>
+      </w:r>
+      <w:r>
+        <w:rPr>
+          <w:rFonts w:ascii="Times New Roman" w:eastAsia="Calibri" w:hAnsi="Times New Roman" w:cs="Times New Roman"/>
+          <w:sz w:val="26"/>
+          <w:szCs w:val="26"/>
+          <w:lang w:val="es-ES"/>
+        </w:rPr>
+        <w:t xml:space="preserve"> : Kiểm thử hệ thống và đánh giá độ chính xác, tốc độ của hệ thống.</w:t>
+      </w:r>
+    </w:p>
+    <w:p>
+      <w:pPr>
+        <w:pStyle w:val="ListParagraph"/>
+        <w:spacing w:before="140" w:line="240" w:lineRule="auto"/>
+        <w:ind w:left="450"/>
+        <w:rPr>
+          <w:rFonts w:ascii="Times New Roman" w:eastAsia="Calibri" w:hAnsi="Times New Roman" w:cs="Times New Roman"/>
+          <w:b/>
+          <w:sz w:val="26"/>
+          <w:szCs w:val="26"/>
+          <w:lang w:val="es-ES"/>
+        </w:rPr>
+      </w:pPr>
+      <w:r>
+        <w:rPr>
+          <w:rFonts w:ascii="Times New Roman" w:eastAsia="Calibri" w:hAnsi="Times New Roman" w:cs="Times New Roman"/>
+          <w:b/>
+          <w:sz w:val="26"/>
+          <w:szCs w:val="26"/>
+          <w:lang w:val="es-ES"/>
+        </w:rPr>
+        <w:t xml:space="preserve">Phần kết luận </w:t>
+      </w:r>
+    </w:p>
+    <w:p>
+      <w:pPr>
+        <w:pStyle w:val="ListParagraph"/>
+        <w:spacing w:before="140" w:line="288" w:lineRule="auto"/>
+        <w:ind w:left="450"/>
+        <w:rPr>
+          <w:rFonts w:ascii="Times New Roman" w:eastAsia="Calibri" w:hAnsi="Times New Roman" w:cs="Times New Roman"/>
+          <w:sz w:val="26"/>
+          <w:szCs w:val="26"/>
+          <w:lang w:val="es-ES"/>
+        </w:rPr>
+      </w:pPr>
+      <w:r>
+        <w:rPr>
+          <w:rFonts w:ascii="Times New Roman" w:eastAsia="Calibri" w:hAnsi="Times New Roman" w:cs="Times New Roman"/>
+          <w:sz w:val="26"/>
+          <w:szCs w:val="26"/>
+          <w:lang w:val="es-ES"/>
+        </w:rPr>
+        <w:t xml:space="preserve">           Trình bày kết quả đạt được và hướng phát triển hệ thống.</w:t>
+      </w:r>
+    </w:p>
+    <w:p>
+      <w:pPr>
+        <w:spacing w:line="240" w:lineRule="auto"/>
+        <w:jc w:val="left"/>
+        <w:rPr>
+          <w:rFonts w:eastAsia="Calibri"/>
+          <w:sz w:val="26"/>
+          <w:szCs w:val="26"/>
+          <w:lang w:val="es-ES" w:eastAsia="ja-JP"/>
+        </w:rPr>
+      </w:pPr>
+      <w:r>
+        <w:rPr>
+          <w:rFonts w:eastAsia="Calibri"/>
+          <w:sz w:val="26"/>
+          <w:szCs w:val="26"/>
+          <w:lang w:val="es-ES"/>
+        </w:rPr>
+        <w:br w:type="page"/>
+      </w:r>
+    </w:p>
+    <w:p>
+      <w:pPr>
+        <w:pStyle w:val="Heading1"/>
+        <w:spacing w:before="140" w:line="288" w:lineRule="auto"/>
+        <w:jc w:val="center"/>
+        <w:rPr>
+          <w:bCs w:val="0"/>
+          <w:sz w:val="32"/>
+          <w:szCs w:val="32"/>
+          <w:lang w:val="es-ES"/>
+        </w:rPr>
+      </w:pPr>
+      <w:bookmarkStart w:id="9" w:name="_Toc32340286"/>
+      <w:r>
+        <w:rPr>
+          <w:bCs w:val="0"/>
+          <w:sz w:val="32"/>
+          <w:szCs w:val="32"/>
+          <w:lang w:val="es-ES"/>
+        </w:rPr>
+        <w:lastRenderedPageBreak/>
+        <w:t>PHẦN NỘI DUNG</w:t>
+      </w:r>
+      <w:bookmarkEnd w:id="9"/>
+    </w:p>
+    <w:p>
+      <w:pPr>
+        <w:pStyle w:val="Heading1"/>
+        <w:spacing w:before="140" w:line="276" w:lineRule="auto"/>
+        <w:jc w:val="center"/>
+        <w:rPr>
+          <w:bCs w:val="0"/>
+          <w:sz w:val="28"/>
+          <w:szCs w:val="28"/>
+          <w:lang w:val="es-ES"/>
+        </w:rPr>
+      </w:pPr>
+      <w:bookmarkStart w:id="10" w:name="_Toc32340287"/>
+      <w:r>
+        <w:rPr>
+          <w:bCs w:val="0"/>
+          <w:sz w:val="28"/>
+          <w:szCs w:val="28"/>
+          <w:lang w:val="es-ES"/>
+        </w:rPr>
+        <w:t>CHƯƠNG</w:t>
+      </w:r>
+      <w:r>
+        <w:rPr>
+          <w:bCs w:val="0"/>
+          <w:sz w:val="28"/>
+          <w:szCs w:val="28"/>
+          <w:lang w:val="es-ES"/>
+        </w:rPr>
+        <w:t xml:space="preserve"> </w:t>
+      </w:r>
+      <w:r>
+        <w:rPr>
+          <w:bCs w:val="0"/>
+          <w:sz w:val="28"/>
+          <w:szCs w:val="28"/>
+          <w:lang w:val="es-ES"/>
+        </w:rPr>
+        <w:t>1</w:t>
+      </w:r>
+      <w:bookmarkEnd w:id="10"/>
+    </w:p>
+    <w:p>
+      <w:pPr>
+        <w:pStyle w:val="Heading1"/>
+        <w:spacing w:before="140" w:line="276" w:lineRule="auto"/>
+        <w:jc w:val="center"/>
+        <w:rPr>
+          <w:bCs w:val="0"/>
+          <w:sz w:val="28"/>
+          <w:szCs w:val="28"/>
+          <w:lang w:val="es-ES"/>
+        </w:rPr>
+      </w:pPr>
+      <w:bookmarkStart w:id="11" w:name="_Toc467528027"/>
+      <w:bookmarkStart w:id="12" w:name="_Toc467819138"/>
+      <w:bookmarkStart w:id="13" w:name="_Toc468254189"/>
+      <w:bookmarkStart w:id="14" w:name="_Toc468556590"/>
+      <w:bookmarkStart w:id="15" w:name="_Toc468608676"/>
+      <w:bookmarkStart w:id="16" w:name="_Toc468685482"/>
+      <w:bookmarkStart w:id="17" w:name="_Toc468692142"/>
+      <w:bookmarkStart w:id="18" w:name="_Toc32340288"/>
+      <w:r>
+        <w:rPr>
+          <w:bCs w:val="0"/>
+          <w:sz w:val="28"/>
+          <w:szCs w:val="28"/>
+          <w:lang w:val="es-ES"/>
+        </w:rPr>
+        <w:t>MÔ TẢ BÀI TOÁN</w:t>
+      </w:r>
+      <w:bookmarkEnd w:id="11"/>
+      <w:bookmarkEnd w:id="12"/>
+      <w:bookmarkEnd w:id="13"/>
+      <w:bookmarkEnd w:id="14"/>
+      <w:bookmarkEnd w:id="15"/>
+      <w:bookmarkEnd w:id="16"/>
+      <w:bookmarkEnd w:id="17"/>
+      <w:bookmarkEnd w:id="18"/>
+    </w:p>
+    <w:p>
+      <w:pPr>
+        <w:pStyle w:val="Heading2"/>
+        <w:spacing w:before="140" w:line="288" w:lineRule="auto"/>
+        <w:rPr>
+          <w:color w:val="000000"/>
+          <w:sz w:val="26"/>
+          <w:szCs w:val="26"/>
+          <w:lang w:val="es-ES" w:eastAsia="vi-VN"/>
+        </w:rPr>
+      </w:pPr>
+      <w:bookmarkStart w:id="19" w:name="_Toc32340289"/>
+      <w:r>
+        <w:rPr>
+          <w:bCs w:val="0"/>
+          <w:sz w:val="26"/>
+          <w:szCs w:val="26"/>
+          <w:lang w:val="es-ES"/>
+        </w:rPr>
+        <w:t>1</w:t>
+      </w:r>
+      <w:r>
+        <w:rPr>
+          <w:bCs w:val="0"/>
+          <w:sz w:val="26"/>
+          <w:szCs w:val="26"/>
+          <w:lang w:val="es-ES"/>
+        </w:rPr>
+        <w:t xml:space="preserve">. </w:t>
+      </w:r>
+      <w:r>
+        <w:rPr>
+          <w:color w:val="000000"/>
+          <w:sz w:val="26"/>
+          <w:szCs w:val="26"/>
+          <w:lang w:val="es-ES" w:eastAsia="vi-VN"/>
+        </w:rPr>
+        <w:t xml:space="preserve">Mô tả </w:t>
+      </w:r>
+      <w:r>
+        <w:rPr>
+          <w:color w:val="000000"/>
+          <w:sz w:val="26"/>
+          <w:szCs w:val="26"/>
+          <w:lang w:val="es-ES" w:eastAsia="vi-VN"/>
+        </w:rPr>
+        <w:t>chi tiết bài toán</w:t>
+      </w:r>
+      <w:bookmarkEnd w:id="19"/>
+    </w:p>
+    <w:p>
+      <w:pPr>
+        <w:tabs>
+          <w:tab w:val="left" w:pos="720"/>
+        </w:tabs>
+        <w:spacing w:before="200" w:line="288" w:lineRule="auto"/>
+        <w:ind w:left="270"/>
+        <w:rPr>
+          <w:sz w:val="26"/>
+          <w:szCs w:val="26"/>
+          <w:lang w:val="vi-VN" w:eastAsia="vi-VN"/>
+        </w:rPr>
+      </w:pPr>
+      <w:r>
+        <w:rPr>
+          <w:lang w:val="vi-VN" w:eastAsia="vi-VN"/>
+        </w:rPr>
+        <w:t xml:space="preserve"> </w:t>
+      </w:r>
+    </w:p>
+    <w:p>
+      <w:pPr>
+        <w:pStyle w:val="Heading2"/>
+        <w:spacing w:before="100" w:line="288" w:lineRule="auto"/>
+        <w:rPr>
+          <w:sz w:val="26"/>
+          <w:szCs w:val="26"/>
+          <w:lang w:val="es-ES" w:eastAsia="vi-VN"/>
+        </w:rPr>
+      </w:pPr>
+      <w:bookmarkStart w:id="20" w:name="_Toc32340290"/>
+      <w:r>
+        <w:rPr>
+          <w:sz w:val="26"/>
+          <w:szCs w:val="26"/>
+          <w:lang w:val="es-ES" w:eastAsia="vi-VN"/>
+        </w:rPr>
+        <w:t xml:space="preserve">2. Vấn đề và giải pháp liên quan </w:t>
+      </w:r>
+      <w:r>
+        <w:rPr>
+          <w:sz w:val="26"/>
+          <w:szCs w:val="26"/>
+          <w:lang w:val="es-ES" w:eastAsia="vi-VN"/>
+        </w:rPr>
+        <w:t>đến bài toán</w:t>
+      </w:r>
+      <w:bookmarkEnd w:id="20"/>
+    </w:p>
+    <w:p>
+      <w:pPr>
+        <w:pStyle w:val="Heading3"/>
+        <w:spacing w:before="100" w:line="288" w:lineRule="auto"/>
+        <w:jc w:val="both"/>
+        <w:rPr>
+          <w:lang w:val="vi-VN"/>
+        </w:rPr>
+      </w:pPr>
+      <w:r>
+        <w:rPr>
+          <w:rFonts w:ascii="Times New Roman" w:hAnsi="Times New Roman" w:cs="Times New Roman"/>
+          <w:sz w:val="28"/>
+          <w:szCs w:val="28"/>
+          <w:lang w:val="es-ES" w:eastAsia="vi-VN"/>
+        </w:rPr>
+        <w:t xml:space="preserve">   </w:t>
+      </w:r>
+      <w:bookmarkStart w:id="21" w:name="_Toc32340291"/>
+      <w:r>
+        <w:rPr>
+          <w:rFonts w:ascii="Times New Roman" w:hAnsi="Times New Roman" w:cs="Times New Roman"/>
+          <w:sz w:val="26"/>
+          <w:szCs w:val="26"/>
+          <w:lang w:val="es-ES" w:eastAsia="vi-VN"/>
+        </w:rPr>
+        <w:t>2</w:t>
+      </w:r>
+      <w:r>
+        <w:rPr>
+          <w:rFonts w:ascii="Times New Roman" w:hAnsi="Times New Roman" w:cs="Times New Roman"/>
+          <w:sz w:val="26"/>
+          <w:szCs w:val="26"/>
+          <w:lang w:val="es-ES" w:eastAsia="vi-VN"/>
+        </w:rPr>
+        <w:t>.</w:t>
+      </w:r>
+      <w:r>
+        <w:rPr>
+          <w:rFonts w:ascii="Times New Roman" w:hAnsi="Times New Roman" w:cs="Times New Roman"/>
+          <w:bCs w:val="0"/>
+          <w:sz w:val="26"/>
+          <w:szCs w:val="26"/>
+          <w:lang w:val="es-ES"/>
+        </w:rPr>
+        <w:t>1.</w:t>
+      </w:r>
+      <w:bookmarkEnd w:id="21"/>
+      <w:r>
+        <w:rPr>
+          <w:rFonts w:ascii="Times New Roman" w:hAnsi="Times New Roman" w:cs="Times New Roman"/>
+          <w:bCs w:val="0"/>
+          <w:sz w:val="26"/>
+          <w:szCs w:val="26"/>
+          <w:lang w:val="es-ES"/>
+        </w:rPr>
+        <w:t xml:space="preserve"> </w:t>
+      </w:r>
+      <w:r>
+        <w:rPr>
+          <w:rFonts w:ascii="Times New Roman" w:hAnsi="Times New Roman" w:cs="Times New Roman"/>
+          <w:bCs w:val="0"/>
+          <w:sz w:val="26"/>
+          <w:szCs w:val="26"/>
+          <w:lang w:val="vi-VN"/>
+        </w:rPr>
+        <w:t xml:space="preserve"> </w:t>
+      </w:r>
+    </w:p>
+    <w:p>
+      <w:pPr>
+        <w:pStyle w:val="Heading3"/>
+        <w:tabs>
+          <w:tab w:val="left" w:pos="270"/>
+        </w:tabs>
+        <w:jc w:val="both"/>
+        <w:rPr>
+          <w:sz w:val="26"/>
+          <w:szCs w:val="26"/>
+          <w:lang w:val="vi-VN" w:eastAsia="vi-VN"/>
+        </w:rPr>
+      </w:pPr>
+      <w:r>
+        <w:rPr>
+          <w:rFonts w:ascii="Times New Roman" w:hAnsi="Times New Roman" w:cs="Times New Roman"/>
+          <w:bCs w:val="0"/>
+          <w:lang w:val="es-ES"/>
+        </w:rPr>
+        <w:tab/>
+      </w:r>
+      <w:bookmarkStart w:id="22" w:name="_Toc32340292"/>
+      <w:r>
+        <w:rPr>
+          <w:rFonts w:ascii="Times New Roman" w:hAnsi="Times New Roman" w:cs="Times New Roman"/>
+          <w:bCs w:val="0"/>
+          <w:lang w:val="es-ES"/>
+        </w:rPr>
+        <w:t>2</w:t>
+      </w:r>
+      <w:r>
+        <w:rPr>
+          <w:rFonts w:ascii="Times New Roman" w:hAnsi="Times New Roman" w:cs="Times New Roman"/>
+          <w:bCs w:val="0"/>
+          <w:lang w:val="es-ES"/>
+        </w:rPr>
+        <w:t>.</w:t>
+      </w:r>
+      <w:r>
+        <w:rPr>
+          <w:rFonts w:ascii="Times New Roman" w:hAnsi="Times New Roman" w:cs="Times New Roman"/>
+          <w:bCs w:val="0"/>
+          <w:lang w:val="es-ES"/>
+        </w:rPr>
+        <w:t>3</w:t>
+      </w:r>
+      <w:r>
+        <w:rPr>
+          <w:rFonts w:ascii="Times New Roman" w:hAnsi="Times New Roman" w:cs="Times New Roman"/>
+          <w:bCs w:val="0"/>
+          <w:lang w:val="es-ES"/>
+        </w:rPr>
+        <w:t>.</w:t>
+      </w:r>
+      <w:bookmarkEnd w:id="22"/>
+      <w:r>
+        <w:rPr>
+          <w:rFonts w:ascii="Times New Roman" w:hAnsi="Times New Roman" w:cs="Times New Roman"/>
+          <w:bCs w:val="0"/>
+          <w:lang w:val="es-ES"/>
+        </w:rPr>
+        <w:t xml:space="preserve"> </w:t>
+      </w:r>
+      <w:r>
+        <w:rPr>
+          <w:rFonts w:ascii="Times New Roman" w:hAnsi="Times New Roman" w:cs="Times New Roman"/>
+          <w:bCs w:val="0"/>
+          <w:lang w:val="vi-VN"/>
+        </w:rPr>
+        <w:t xml:space="preserve"> </w:t>
+      </w:r>
+    </w:p>
+    <w:p>
+      <w:pPr>
+        <w:spacing w:line="240" w:lineRule="auto"/>
+        <w:jc w:val="left"/>
+        <w:rPr>
+          <w:color w:val="000000"/>
+          <w:sz w:val="26"/>
+          <w:szCs w:val="26"/>
+          <w:lang w:val="es-ES" w:eastAsia="vi-VN"/>
+        </w:rPr>
+      </w:pPr>
+      <w:r>
+        <w:rPr>
+          <w:color w:val="000000"/>
+          <w:sz w:val="26"/>
+          <w:szCs w:val="26"/>
+          <w:lang w:val="es-ES" w:eastAsia="vi-VN"/>
+        </w:rPr>
+        <w:br w:type="page"/>
+      </w:r>
+    </w:p>
+    <w:p>
+      <w:pPr>
+        <w:pStyle w:val="Heading1"/>
+        <w:spacing w:before="140" w:line="276" w:lineRule="auto"/>
+        <w:jc w:val="center"/>
+        <w:rPr>
+          <w:bCs w:val="0"/>
+          <w:sz w:val="28"/>
+          <w:szCs w:val="28"/>
+          <w:lang w:val="es-ES"/>
+        </w:rPr>
+      </w:pPr>
+      <w:bookmarkStart w:id="23" w:name="_Toc32340293"/>
+      <w:r>
+        <w:rPr>
+          <w:bCs w:val="0"/>
+          <w:sz w:val="28"/>
+          <w:szCs w:val="28"/>
+          <w:lang w:val="es-ES"/>
+        </w:rPr>
+        <w:lastRenderedPageBreak/>
+        <w:t xml:space="preserve">CHƯƠNG </w:t>
+      </w:r>
+      <w:r>
+        <w:rPr>
+          <w:bCs w:val="0"/>
+          <w:sz w:val="28"/>
+          <w:szCs w:val="28"/>
+          <w:lang w:val="es-ES"/>
+        </w:rPr>
+        <w:t>2</w:t>
+      </w:r>
+      <w:bookmarkEnd w:id="23"/>
+    </w:p>
+    <w:p>
+      <w:pPr>
+        <w:pStyle w:val="Heading1"/>
+        <w:spacing w:before="120"/>
+        <w:jc w:val="center"/>
+        <w:rPr>
+          <w:bCs w:val="0"/>
+          <w:sz w:val="28"/>
+          <w:szCs w:val="28"/>
+          <w:lang w:val="es-ES"/>
+        </w:rPr>
+      </w:pPr>
+      <w:bookmarkStart w:id="24" w:name="_Toc467528039"/>
+      <w:bookmarkStart w:id="25" w:name="_Toc467819150"/>
+      <w:bookmarkStart w:id="26" w:name="_Toc468254195"/>
+      <w:bookmarkStart w:id="27" w:name="_Toc468556596"/>
+      <w:bookmarkStart w:id="28" w:name="_Toc468608682"/>
+      <w:bookmarkStart w:id="29" w:name="_Toc468685494"/>
+      <w:bookmarkStart w:id="30" w:name="_Toc468692155"/>
+      <w:bookmarkStart w:id="31" w:name="_Toc32340294"/>
+      <w:r>
+        <w:rPr>
+          <w:bCs w:val="0"/>
+          <w:sz w:val="28"/>
+          <w:szCs w:val="28"/>
+          <w:lang w:val="es-ES"/>
+        </w:rPr>
+        <w:t>THIẾT KẾ VÀ CÀI ĐẶT</w:t>
+      </w:r>
+      <w:bookmarkEnd w:id="24"/>
+      <w:bookmarkEnd w:id="25"/>
+      <w:bookmarkEnd w:id="26"/>
+      <w:bookmarkEnd w:id="27"/>
+      <w:bookmarkEnd w:id="28"/>
+      <w:bookmarkEnd w:id="29"/>
+      <w:bookmarkEnd w:id="30"/>
+      <w:bookmarkEnd w:id="31"/>
+    </w:p>
+    <w:p>
+      <w:pPr>
+        <w:rPr>
+          <w:lang w:val="es-ES"/>
+        </w:rPr>
+      </w:pPr>
+    </w:p>
+    <w:p>
+      <w:pPr>
+        <w:pStyle w:val="Heading2"/>
+        <w:spacing w:before="140" w:line="288" w:lineRule="auto"/>
+        <w:rPr>
+          <w:sz w:val="26"/>
+          <w:szCs w:val="26"/>
+          <w:lang w:val="es-ES"/>
+        </w:rPr>
+      </w:pPr>
+      <w:bookmarkStart w:id="32" w:name="_Toc32340295"/>
+      <w:r>
+        <w:rPr>
+          <w:sz w:val="26"/>
+          <w:szCs w:val="26"/>
+          <w:lang w:val="es-ES"/>
+        </w:rPr>
+        <w:t xml:space="preserve">1. </w:t>
+      </w:r>
+      <w:r>
+        <w:rPr>
+          <w:sz w:val="26"/>
+          <w:szCs w:val="26"/>
+          <w:lang w:val="es-ES"/>
+        </w:rPr>
+        <w:t xml:space="preserve">Thiết kế </w:t>
+      </w:r>
+      <w:r>
+        <w:rPr>
+          <w:sz w:val="26"/>
+          <w:szCs w:val="26"/>
+          <w:lang w:val="es-ES"/>
+        </w:rPr>
+        <w:t>hệ thống</w:t>
+      </w:r>
+      <w:bookmarkEnd w:id="32"/>
+    </w:p>
+    <w:p>
+      <w:pPr>
+        <w:tabs>
+          <w:tab w:val="left" w:pos="90"/>
+          <w:tab w:val="left" w:pos="360"/>
+        </w:tabs>
+        <w:jc w:val="left"/>
+        <w:rPr>
+          <w:sz w:val="26"/>
+          <w:szCs w:val="26"/>
+          <w:lang w:val="vi-VN"/>
+        </w:rPr>
+      </w:pPr>
+      <w:r>
+        <w:rPr>
+          <w:sz w:val="26"/>
+          <w:szCs w:val="26"/>
+          <w:lang w:val="es-ES"/>
+        </w:rPr>
+        <w:tab/>
+      </w:r>
+      <w:r>
+        <w:rPr>
+          <w:sz w:val="26"/>
+          <w:szCs w:val="26"/>
+          <w:lang w:val="es-ES"/>
+        </w:rPr>
+        <w:tab/>
+      </w:r>
+      <w:r>
+        <w:rPr>
+          <w:sz w:val="26"/>
+          <w:szCs w:val="26"/>
+          <w:lang w:val="vi-VN"/>
+        </w:rPr>
+        <w:t xml:space="preserve"> </w:t>
+      </w:r>
+    </w:p>
+    <w:p>
+      <w:pPr>
+        <w:pStyle w:val="Heading2"/>
+        <w:spacing w:before="140" w:line="288" w:lineRule="auto"/>
+        <w:rPr>
+          <w:sz w:val="26"/>
+          <w:szCs w:val="26"/>
+          <w:lang w:val="es-ES"/>
+        </w:rPr>
+      </w:pPr>
+      <w:bookmarkStart w:id="33" w:name="_Toc32340296"/>
+      <w:r>
+        <w:rPr>
+          <w:sz w:val="26"/>
+          <w:szCs w:val="26"/>
+          <w:lang w:val="es-ES"/>
+        </w:rPr>
+        <w:t xml:space="preserve">2. </w:t>
+      </w:r>
+      <w:r>
+        <w:rPr>
+          <w:sz w:val="26"/>
+          <w:szCs w:val="26"/>
+          <w:lang w:val="vi-VN"/>
+        </w:rPr>
+        <w:t xml:space="preserve"> </w:t>
+      </w:r>
+      <w:r>
+        <w:rPr>
+          <w:sz w:val="26"/>
+          <w:szCs w:val="26"/>
+          <w:lang w:val="es-ES"/>
+        </w:rPr>
+        <w:t xml:space="preserve"> c</w:t>
+      </w:r>
+      <w:r>
+        <w:rPr>
+          <w:sz w:val="26"/>
+          <w:szCs w:val="26"/>
+          <w:lang w:val="es-ES"/>
+        </w:rPr>
+        <w:t>ài đặt</w:t>
+      </w:r>
+      <w:r>
+        <w:rPr>
+          <w:sz w:val="26"/>
+          <w:szCs w:val="26"/>
+          <w:lang w:val="es-ES"/>
+        </w:rPr>
+        <w:t xml:space="preserve"> giải thuật</w:t>
+      </w:r>
+      <w:bookmarkEnd w:id="33"/>
+    </w:p>
+    <w:p>
+      <w:pPr>
+        <w:tabs>
+          <w:tab w:val="left" w:pos="360"/>
+        </w:tabs>
+        <w:jc w:val="left"/>
+        <w:rPr>
+          <w:sz w:val="26"/>
+          <w:szCs w:val="26"/>
+          <w:lang w:val="vi-VN"/>
+        </w:rPr>
+      </w:pPr>
+      <w:r>
+        <w:rPr>
+          <w:lang w:val="es-ES"/>
+        </w:rPr>
+        <w:tab/>
+      </w:r>
+      <w:r>
+        <w:rPr>
+          <w:sz w:val="26"/>
+          <w:szCs w:val="26"/>
+          <w:lang w:val="vi-VN"/>
+        </w:rPr>
+        <w:t xml:space="preserve"> </w:t>
+      </w:r>
+    </w:p>
+    <w:p>
+      <w:pPr>
+        <w:pStyle w:val="Heading2"/>
+        <w:spacing w:before="200" w:line="288" w:lineRule="auto"/>
+        <w:rPr>
+          <w:b w:val="0"/>
+          <w:sz w:val="28"/>
+          <w:szCs w:val="28"/>
+          <w:lang w:val="es-ES"/>
+        </w:rPr>
+      </w:pPr>
+      <w:bookmarkStart w:id="34" w:name="_Toc32340297"/>
+      <w:r>
+        <w:rPr>
+          <w:bCs w:val="0"/>
+          <w:sz w:val="26"/>
+          <w:szCs w:val="26"/>
+          <w:lang w:val="es-ES"/>
+        </w:rPr>
+        <w:t>3</w:t>
+      </w:r>
+      <w:r>
+        <w:rPr>
+          <w:bCs w:val="0"/>
+          <w:sz w:val="26"/>
+          <w:szCs w:val="26"/>
+          <w:lang w:val="es-ES"/>
+        </w:rPr>
+        <w:t>.</w:t>
+      </w:r>
+      <w:bookmarkEnd w:id="34"/>
+      <w:r>
+        <w:rPr>
+          <w:bCs w:val="0"/>
+          <w:sz w:val="26"/>
+          <w:szCs w:val="26"/>
+          <w:lang w:val="es-ES"/>
+        </w:rPr>
+        <w:t xml:space="preserve"> </w:t>
+      </w:r>
+    </w:p>
+    <w:p>
+      <w:pPr>
+        <w:spacing w:line="240" w:lineRule="auto"/>
+        <w:jc w:val="left"/>
+        <w:rPr>
+          <w:b/>
+          <w:sz w:val="28"/>
+          <w:szCs w:val="28"/>
+          <w:lang w:val="es-ES"/>
+        </w:rPr>
+      </w:pPr>
+      <w:r>
+        <w:rPr>
+          <w:bCs/>
+          <w:sz w:val="28"/>
+          <w:szCs w:val="28"/>
+          <w:lang w:val="es-ES"/>
+        </w:rPr>
+        <w:br w:type="page"/>
+      </w:r>
+    </w:p>
+    <w:p>
+      <w:pPr>
+        <w:pStyle w:val="Heading1"/>
+        <w:spacing w:before="100" w:line="288" w:lineRule="auto"/>
+        <w:jc w:val="center"/>
+        <w:rPr>
+          <w:bCs w:val="0"/>
+          <w:sz w:val="28"/>
+          <w:szCs w:val="28"/>
+          <w:lang w:val="es-ES"/>
+        </w:rPr>
+      </w:pPr>
+      <w:bookmarkStart w:id="35" w:name="_Toc32340298"/>
+      <w:r>
+        <w:rPr>
+          <w:bCs w:val="0"/>
+          <w:sz w:val="28"/>
+          <w:szCs w:val="28"/>
+          <w:lang w:val="es-ES"/>
+        </w:rPr>
+        <w:lastRenderedPageBreak/>
+        <w:t>CHƯƠNG 3</w:t>
+      </w:r>
+      <w:bookmarkEnd w:id="35"/>
+    </w:p>
+    <w:p>
+      <w:pPr>
+        <w:pStyle w:val="Heading1"/>
+        <w:spacing w:before="100" w:line="288" w:lineRule="auto"/>
+        <w:jc w:val="center"/>
+        <w:rPr>
+          <w:bCs w:val="0"/>
+          <w:sz w:val="28"/>
+          <w:szCs w:val="28"/>
+          <w:lang w:val="vi-VN"/>
+        </w:rPr>
+      </w:pPr>
+      <w:bookmarkStart w:id="36" w:name="_Toc467819165"/>
+      <w:bookmarkStart w:id="37" w:name="_Toc468254215"/>
+      <w:bookmarkStart w:id="38" w:name="_Toc468556613"/>
+      <w:bookmarkStart w:id="39" w:name="_Toc468608700"/>
+      <w:bookmarkStart w:id="40" w:name="_Toc468685518"/>
+      <w:bookmarkStart w:id="41" w:name="_Toc468692179"/>
+      <w:bookmarkStart w:id="42" w:name="_Toc32340299"/>
+      <w:r>
+        <w:rPr>
+          <w:bCs w:val="0"/>
+          <w:sz w:val="28"/>
+          <w:szCs w:val="28"/>
+          <w:lang w:val="es-ES"/>
+        </w:rPr>
+        <w:t>KIỂM THỬ VÀ ĐÁNH GIÁ</w:t>
+      </w:r>
+      <w:bookmarkEnd w:id="36"/>
+      <w:bookmarkEnd w:id="37"/>
+      <w:bookmarkEnd w:id="38"/>
+      <w:bookmarkEnd w:id="39"/>
+      <w:bookmarkEnd w:id="40"/>
+      <w:bookmarkEnd w:id="41"/>
+      <w:r>
+        <w:rPr>
+          <w:bCs w:val="0"/>
+          <w:sz w:val="28"/>
+          <w:szCs w:val="28"/>
+          <w:lang w:val="vi-VN"/>
+        </w:rPr>
+        <w:t xml:space="preserve"> =&gt; giới thiệu demo</w:t>
+      </w:r>
+      <w:bookmarkEnd w:id="42"/>
+    </w:p>
+    <w:p>
+      <w:pPr>
+        <w:rPr>
+          <w:lang w:val="vi-VN"/>
+        </w:rPr>
+      </w:pPr>
+    </w:p>
+    <w:p>
+      <w:pPr>
+        <w:pStyle w:val="Heading2"/>
+        <w:numPr>
+          <w:ilvl w:val="0"/>
+          <w:numId w:val="28"/>
+        </w:numPr>
+        <w:spacing w:before="200" w:line="288" w:lineRule="auto"/>
+        <w:rPr>
+          <w:bCs w:val="0"/>
+          <w:sz w:val="26"/>
+          <w:szCs w:val="26"/>
+          <w:lang w:val="es-ES"/>
+        </w:rPr>
+      </w:pPr>
+      <w:bookmarkStart w:id="43" w:name="_Toc32340300"/>
+      <w:r>
+        <w:rPr>
+          <w:bCs w:val="0"/>
+          <w:sz w:val="26"/>
+          <w:szCs w:val="26"/>
+          <w:lang w:val="es-ES"/>
+        </w:rPr>
+        <w:t>Kết quả kiểm tra</w:t>
+      </w:r>
+      <w:bookmarkEnd w:id="43"/>
+    </w:p>
+    <w:p>
+      <w:pPr>
+        <w:pStyle w:val="Heading2"/>
+        <w:spacing w:before="200" w:line="288" w:lineRule="auto"/>
+        <w:ind w:left="360"/>
+        <w:rPr>
+          <w:bCs w:val="0"/>
+          <w:sz w:val="26"/>
+          <w:szCs w:val="26"/>
+          <w:lang w:val="es-ES"/>
+        </w:rPr>
+      </w:pPr>
+      <w:r>
+        <w:rPr>
+          <w:b w:val="0"/>
+          <w:bCs w:val="0"/>
+          <w:sz w:val="34"/>
+          <w:szCs w:val="34"/>
+          <w:lang w:val="es-ES"/>
+        </w:rPr>
+        <w:t xml:space="preserve">                                  </w:t>
+      </w:r>
+      <w:r>
+        <w:rPr>
+          <w:b w:val="0"/>
+          <w:bCs w:val="0"/>
+          <w:sz w:val="34"/>
+          <w:szCs w:val="34"/>
+          <w:lang w:val="es-ES"/>
+        </w:rPr>
+        <w:t xml:space="preserve"> </w:t>
+      </w:r>
+    </w:p>
+    <w:p>
+      <w:pPr>
+        <w:spacing w:line="240" w:lineRule="auto"/>
+        <w:jc w:val="left"/>
+        <w:rPr>
+          <w:sz w:val="34"/>
+          <w:szCs w:val="34"/>
+          <w:lang w:val="es-ES"/>
+        </w:rPr>
+      </w:pPr>
+      <w:r>
+        <w:rPr>
+          <w:b/>
+          <w:bCs/>
+          <w:sz w:val="34"/>
+          <w:szCs w:val="34"/>
+          <w:lang w:val="es-ES"/>
+        </w:rPr>
+        <w:br w:type="page"/>
+      </w:r>
+    </w:p>
+    <w:p>
+      <w:pPr>
+        <w:pStyle w:val="Heading1"/>
+        <w:jc w:val="center"/>
+        <w:rPr>
+          <w:bCs w:val="0"/>
+          <w:sz w:val="32"/>
+          <w:szCs w:val="32"/>
+          <w:lang w:val="es-ES"/>
+        </w:rPr>
+      </w:pPr>
+      <w:bookmarkStart w:id="44" w:name="_Toc32340301"/>
+      <w:r>
+        <w:rPr>
+          <w:bCs w:val="0"/>
+          <w:sz w:val="32"/>
+          <w:szCs w:val="32"/>
+          <w:lang w:val="es-ES"/>
+        </w:rPr>
+        <w:lastRenderedPageBreak/>
+        <w:t>PHẦN KẾT LUẬN</w:t>
+      </w:r>
+      <w:bookmarkEnd w:id="44"/>
+    </w:p>
+    <w:p>
+      <w:pPr>
+        <w:spacing w:before="200" w:line="288" w:lineRule="auto"/>
+        <w:rPr>
+          <w:b/>
+          <w:bCs/>
+          <w:sz w:val="32"/>
+          <w:szCs w:val="32"/>
+          <w:lang w:val="es-ES"/>
+        </w:rPr>
+      </w:pPr>
+    </w:p>
+    <w:p>
+      <w:pPr>
+        <w:pStyle w:val="Heading2"/>
+        <w:rPr>
+          <w:bCs w:val="0"/>
+          <w:sz w:val="26"/>
+          <w:szCs w:val="26"/>
+          <w:lang w:val="es-ES"/>
+        </w:rPr>
+      </w:pPr>
+      <w:r>
+        <w:rPr>
+          <w:bCs w:val="0"/>
+          <w:sz w:val="26"/>
+          <w:szCs w:val="26"/>
+          <w:lang w:val="es-ES"/>
+        </w:rPr>
+        <w:t xml:space="preserve">   </w:t>
+      </w:r>
+      <w:bookmarkStart w:id="45" w:name="_Toc32340302"/>
+      <w:r>
+        <w:rPr>
+          <w:bCs w:val="0"/>
+          <w:sz w:val="26"/>
+          <w:szCs w:val="26"/>
+          <w:lang w:val="es-ES"/>
+        </w:rPr>
+        <w:t>1. Kết quả đạt được</w:t>
+      </w:r>
+      <w:bookmarkEnd w:id="45"/>
+    </w:p>
+    <w:p>
+      <w:pPr>
+        <w:pStyle w:val="ListParagraph"/>
+        <w:numPr>
+          <w:ilvl w:val="0"/>
+          <w:numId w:val="23"/>
+        </w:numPr>
+        <w:tabs>
+          <w:tab w:val="left" w:pos="360"/>
+        </w:tabs>
+        <w:spacing w:before="200" w:line="288" w:lineRule="auto"/>
+        <w:rPr>
+          <w:rFonts w:ascii="Times New Roman" w:hAnsi="Times New Roman" w:cs="Times New Roman"/>
+          <w:bCs/>
+          <w:sz w:val="26"/>
+          <w:szCs w:val="26"/>
+          <w:lang w:val="es-ES"/>
+        </w:rPr>
+      </w:pPr>
+      <w:r>
+        <w:rPr>
+          <w:rFonts w:ascii="Times New Roman" w:hAnsi="Times New Roman" w:cs="Times New Roman"/>
+          <w:bCs/>
+          <w:sz w:val="26"/>
+          <w:szCs w:val="26"/>
+          <w:lang w:val="es-ES"/>
+        </w:rPr>
+        <w:t>Xây dựng được phần mềm</w:t>
+      </w:r>
+      <w:r>
+        <w:rPr>
+          <w:rFonts w:ascii="Times New Roman" w:hAnsi="Times New Roman" w:cs="Times New Roman"/>
+          <w:bCs/>
+          <w:sz w:val="26"/>
+          <w:szCs w:val="26"/>
+          <w:lang w:val="es-ES"/>
+        </w:rPr>
+        <w:t xml:space="preserve"> chỉnh sửa ảnh </w:t>
+      </w:r>
+      <w:r>
+        <w:rPr>
+          <w:rFonts w:ascii="Times New Roman" w:hAnsi="Times New Roman" w:cs="Times New Roman"/>
+          <w:bCs/>
+          <w:sz w:val="26"/>
+          <w:szCs w:val="26"/>
+          <w:lang w:val="es-ES"/>
+        </w:rPr>
+        <w:t>với các chức năng cơ bản</w:t>
+      </w:r>
+      <w:r>
+        <w:rPr>
+          <w:rFonts w:ascii="Times New Roman" w:hAnsi="Times New Roman" w:cs="Times New Roman"/>
+          <w:bCs/>
+          <w:sz w:val="26"/>
+          <w:szCs w:val="26"/>
+          <w:lang w:val="es-ES"/>
+        </w:rPr>
+        <w:t xml:space="preserve"> như:</w:t>
+      </w:r>
+      <w:r>
+        <w:rPr>
+          <w:rFonts w:ascii="Times New Roman" w:hAnsi="Times New Roman" w:cs="Times New Roman"/>
+          <w:bCs/>
+          <w:sz w:val="26"/>
+          <w:szCs w:val="26"/>
+          <w:lang w:val="es-ES"/>
+        </w:rPr>
+        <w:t xml:space="preserve"> đọc ảnh chụp từ camera hoặc ảnh có sẵn , lưu ảnh lại sau khi chỉnh sửa.</w:t>
+      </w:r>
+    </w:p>
+    <w:p>
+      <w:pPr>
+        <w:pStyle w:val="ListParagraph"/>
+        <w:numPr>
+          <w:ilvl w:val="0"/>
+          <w:numId w:val="23"/>
+        </w:numPr>
+        <w:tabs>
+          <w:tab w:val="left" w:pos="360"/>
+        </w:tabs>
+        <w:spacing w:before="200" w:line="288" w:lineRule="auto"/>
+        <w:rPr>
+          <w:rFonts w:ascii="Times New Roman" w:hAnsi="Times New Roman" w:cs="Times New Roman"/>
+          <w:bCs/>
+          <w:sz w:val="26"/>
+          <w:szCs w:val="26"/>
+          <w:lang w:val="es-ES"/>
+        </w:rPr>
+      </w:pPr>
+      <w:r>
+        <w:rPr>
+          <w:rFonts w:ascii="Times New Roman" w:hAnsi="Times New Roman" w:cs="Times New Roman"/>
+          <w:bCs/>
+          <w:sz w:val="26"/>
+          <w:szCs w:val="26"/>
+          <w:lang w:val="es-ES"/>
+        </w:rPr>
+        <w:t>Xây dựng được các hiệu ứng chỉnh sửa cho ảnh</w:t>
+      </w:r>
+      <w:r>
+        <w:rPr>
+          <w:rFonts w:ascii="Times New Roman" w:hAnsi="Times New Roman" w:cs="Times New Roman"/>
+          <w:bCs/>
+          <w:sz w:val="26"/>
+          <w:szCs w:val="26"/>
+          <w:lang w:val="es-ES"/>
+        </w:rPr>
+        <w:t>.</w:t>
+      </w:r>
+    </w:p>
+    <w:p>
+      <w:pPr>
+        <w:pStyle w:val="Heading2"/>
+        <w:spacing w:before="200" w:line="288" w:lineRule="auto"/>
+        <w:rPr>
+          <w:bCs w:val="0"/>
+          <w:sz w:val="26"/>
+          <w:szCs w:val="26"/>
+          <w:lang w:val="es-ES"/>
+        </w:rPr>
+      </w:pPr>
+      <w:r>
+        <w:rPr>
+          <w:bCs w:val="0"/>
+          <w:sz w:val="26"/>
+          <w:szCs w:val="26"/>
+          <w:lang w:val="es-ES"/>
+        </w:rPr>
+        <w:t xml:space="preserve">   </w:t>
+      </w:r>
+      <w:bookmarkStart w:id="46" w:name="_Toc32340303"/>
+      <w:r>
+        <w:rPr>
+          <w:bCs w:val="0"/>
+          <w:sz w:val="26"/>
+          <w:szCs w:val="26"/>
+          <w:lang w:val="es-ES"/>
+        </w:rPr>
+        <w:t>2. Hướng phát triển</w:t>
+      </w:r>
+      <w:bookmarkEnd w:id="46"/>
+    </w:p>
+    <w:p>
+      <w:pPr>
+        <w:pStyle w:val="ListParagraph"/>
+        <w:numPr>
+          <w:ilvl w:val="0"/>
+          <w:numId w:val="24"/>
+        </w:numPr>
+        <w:tabs>
+          <w:tab w:val="left" w:pos="360"/>
+        </w:tabs>
+        <w:spacing w:before="200" w:line="288" w:lineRule="auto"/>
+        <w:rPr>
+          <w:b/>
+          <w:bCs/>
+          <w:sz w:val="32"/>
+          <w:szCs w:val="32"/>
+          <w:lang w:val="es-ES"/>
+        </w:rPr>
+      </w:pPr>
+      <w:r>
+        <w:rPr>
+          <w:rFonts w:ascii="Times New Roman" w:hAnsi="Times New Roman" w:cs="Times New Roman"/>
+          <w:bCs/>
+          <w:sz w:val="26"/>
+          <w:szCs w:val="26"/>
+          <w:lang w:val="es-ES"/>
+        </w:rPr>
+        <w:t>Xây dựng thêm nhiều hiệu</w:t>
+      </w:r>
+      <w:r>
+        <w:rPr>
+          <w:rFonts w:ascii="Times New Roman" w:hAnsi="Times New Roman" w:cs="Times New Roman"/>
+          <w:bCs/>
+          <w:sz w:val="26"/>
+          <w:szCs w:val="26"/>
+          <w:lang w:val="es-ES"/>
+        </w:rPr>
+        <w:t xml:space="preserve"> ứng ả</w:t>
+      </w:r>
+      <w:r>
+        <w:rPr>
+          <w:rFonts w:ascii="Times New Roman" w:hAnsi="Times New Roman" w:cs="Times New Roman"/>
+          <w:bCs/>
+          <w:sz w:val="26"/>
+          <w:szCs w:val="26"/>
+          <w:lang w:val="es-ES"/>
+        </w:rPr>
+        <w:t>nh.</w:t>
+      </w:r>
+    </w:p>
+    <w:p>
+      <w:pPr>
+        <w:pStyle w:val="ListParagraph"/>
+        <w:numPr>
+          <w:ilvl w:val="0"/>
+          <w:numId w:val="24"/>
+        </w:numPr>
+        <w:tabs>
+          <w:tab w:val="left" w:pos="360"/>
+        </w:tabs>
+        <w:spacing w:before="200" w:line="288" w:lineRule="auto"/>
+        <w:rPr>
+          <w:b/>
+          <w:bCs/>
+          <w:sz w:val="32"/>
+          <w:szCs w:val="32"/>
+          <w:lang w:val="es-ES"/>
+        </w:rPr>
+      </w:pPr>
+      <w:r>
+        <w:rPr>
+          <w:rFonts w:ascii="Times New Roman" w:hAnsi="Times New Roman" w:cs="Times New Roman"/>
+          <w:bCs/>
+          <w:sz w:val="26"/>
+          <w:szCs w:val="26"/>
+          <w:lang w:val="es-ES"/>
+        </w:rPr>
+        <w:t xml:space="preserve">Cải thiện thời gian cũng như chất lượng </w:t>
+      </w:r>
+      <w:r>
+        <w:rPr>
+          <w:rFonts w:ascii="Times New Roman" w:hAnsi="Times New Roman" w:cs="Times New Roman"/>
+          <w:bCs/>
+          <w:sz w:val="26"/>
+          <w:szCs w:val="26"/>
+          <w:lang w:val="es-ES"/>
+        </w:rPr>
+        <w:t xml:space="preserve">đầu ra </w:t>
+      </w:r>
+      <w:r>
+        <w:rPr>
+          <w:rFonts w:ascii="Times New Roman" w:hAnsi="Times New Roman" w:cs="Times New Roman"/>
+          <w:bCs/>
+          <w:sz w:val="26"/>
+          <w:szCs w:val="26"/>
+          <w:lang w:val="es-ES"/>
+        </w:rPr>
+        <w:t>các loại ả</w:t>
+      </w:r>
+      <w:r>
+        <w:rPr>
+          <w:rFonts w:ascii="Times New Roman" w:hAnsi="Times New Roman" w:cs="Times New Roman"/>
+          <w:bCs/>
+          <w:sz w:val="26"/>
+          <w:szCs w:val="26"/>
+          <w:lang w:val="es-ES"/>
+        </w:rPr>
+        <w:t>nh.</w:t>
+      </w:r>
+    </w:p>
+    <w:p>
+      <w:pPr>
+        <w:spacing w:before="200" w:line="288" w:lineRule="auto"/>
+        <w:rPr>
+          <w:b/>
+          <w:bCs/>
+          <w:sz w:val="32"/>
+          <w:szCs w:val="32"/>
+          <w:lang w:val="es-ES"/>
+        </w:rPr>
+      </w:pPr>
+    </w:p>
+    <w:p>
+      <w:pPr>
+        <w:spacing w:before="200" w:line="288" w:lineRule="auto"/>
+        <w:rPr>
+          <w:b/>
+          <w:bCs/>
+          <w:sz w:val="32"/>
+          <w:szCs w:val="32"/>
+          <w:lang w:val="es-ES"/>
+        </w:rPr>
+      </w:pPr>
+    </w:p>
+    <w:p>
+      <w:pPr>
+        <w:spacing w:before="200" w:line="288" w:lineRule="auto"/>
+        <w:rPr>
+          <w:b/>
+          <w:bCs/>
+          <w:sz w:val="32"/>
+          <w:szCs w:val="32"/>
+          <w:lang w:val="es-ES"/>
+        </w:rPr>
+      </w:pPr>
+    </w:p>
+    <w:p>
+      <w:pPr>
+        <w:spacing w:before="200" w:line="288" w:lineRule="auto"/>
+        <w:rPr>
+          <w:b/>
+          <w:bCs/>
+          <w:sz w:val="32"/>
+          <w:szCs w:val="32"/>
+          <w:lang w:val="es-ES"/>
+        </w:rPr>
+      </w:pPr>
+    </w:p>
+    <w:p>
+      <w:pPr>
+        <w:spacing w:before="200" w:line="288" w:lineRule="auto"/>
+        <w:rPr>
+          <w:b/>
+          <w:bCs/>
+          <w:sz w:val="32"/>
+          <w:szCs w:val="32"/>
+          <w:lang w:val="es-ES"/>
+        </w:rPr>
+      </w:pPr>
+    </w:p>
+    <w:p>
+      <w:pPr>
+        <w:spacing w:before="200" w:line="288" w:lineRule="auto"/>
+        <w:rPr>
+          <w:b/>
+          <w:bCs/>
+          <w:sz w:val="32"/>
+          <w:szCs w:val="32"/>
+          <w:lang w:val="es-ES"/>
+        </w:rPr>
+      </w:pPr>
+    </w:p>
+    <w:p>
+      <w:pPr>
+        <w:spacing w:before="200" w:line="288" w:lineRule="auto"/>
+        <w:rPr>
+          <w:b/>
+          <w:bCs/>
+          <w:sz w:val="32"/>
+          <w:szCs w:val="32"/>
+          <w:lang w:val="es-ES"/>
+        </w:rPr>
+      </w:pPr>
+    </w:p>
+    <w:p>
+      <w:pPr>
+        <w:spacing w:before="200" w:line="288" w:lineRule="auto"/>
+        <w:rPr>
+          <w:b/>
+          <w:bCs/>
+          <w:sz w:val="32"/>
+          <w:szCs w:val="32"/>
+          <w:lang w:val="es-ES"/>
+        </w:rPr>
+      </w:pPr>
+    </w:p>
+    <w:p>
+      <w:pPr>
+        <w:spacing w:before="200" w:line="288" w:lineRule="auto"/>
+        <w:rPr>
+          <w:b/>
+          <w:bCs/>
+          <w:sz w:val="32"/>
+          <w:szCs w:val="32"/>
+          <w:lang w:val="es-ES"/>
+        </w:rPr>
+      </w:pPr>
+    </w:p>
+    <w:p>
+      <w:pPr>
+        <w:spacing w:line="240" w:lineRule="auto"/>
+        <w:jc w:val="left"/>
+        <w:rPr>
+          <w:b/>
+          <w:sz w:val="32"/>
+          <w:szCs w:val="32"/>
+          <w:lang w:val="es-ES"/>
+        </w:rPr>
+      </w:pPr>
+      <w:r>
+        <w:rPr>
+          <w:bCs/>
+          <w:sz w:val="32"/>
+          <w:szCs w:val="32"/>
+          <w:lang w:val="es-ES"/>
+        </w:rPr>
+        <w:br w:type="page"/>
+      </w:r>
+    </w:p>
+    <w:p>
+      <w:pPr>
+        <w:pStyle w:val="Heading1"/>
+        <w:jc w:val="center"/>
+        <w:rPr>
+          <w:bCs w:val="0"/>
+          <w:sz w:val="32"/>
+          <w:szCs w:val="32"/>
+          <w:lang w:val="es-ES"/>
+        </w:rPr>
+      </w:pPr>
+      <w:bookmarkStart w:id="47" w:name="_Toc32340304"/>
+      <w:r>
+        <w:rPr>
+          <w:bCs w:val="0"/>
+          <w:sz w:val="32"/>
+          <w:szCs w:val="32"/>
+          <w:lang w:val="es-ES"/>
+        </w:rPr>
+        <w:lastRenderedPageBreak/>
+        <w:t>TÀI LIỆU THAM KHẢO</w:t>
+      </w:r>
+      <w:bookmarkEnd w:id="47"/>
+    </w:p>
+    <w:p>
+      <w:pPr>
+        <w:rPr>
+          <w:b/>
+          <w:sz w:val="32"/>
+          <w:szCs w:val="32"/>
+          <w:lang w:val="es-ES"/>
+        </w:rPr>
+      </w:pPr>
+      <w:r>
+        <w:rPr>
+          <w:b/>
+          <w:sz w:val="32"/>
+          <w:szCs w:val="32"/>
+          <w:lang w:val="es-ES"/>
+        </w:rPr>
+        <w:t>A</w:t>
+      </w:r>
+      <w:r>
+        <w:rPr>
+          <w:b/>
+          <w:sz w:val="32"/>
+          <w:szCs w:val="32"/>
+          <w:lang w:val="es-ES"/>
+        </w:rPr>
+        <w:t>.</w:t>
+      </w:r>
+      <w:r>
+        <w:rPr>
+          <w:b/>
+          <w:sz w:val="32"/>
+          <w:szCs w:val="32"/>
+          <w:lang w:val="es-ES"/>
+        </w:rPr>
+        <w:t xml:space="preserve"> Dịch</w:t>
       </w:r>
     </w:p>
     <w:p>
@@ -4723,17 +6655,23 @@
         </w:tabs>
         <w:jc w:val="left"/>
         <w:rPr>
-          <w:sz w:val="26"/>
-          <w:szCs w:val="26"/>
-        </w:rPr>
-      </w:pPr>
-      <w:r>
-        <w:rPr>
-          <w:sz w:val="26"/>
-          <w:szCs w:val="26"/>
-        </w:rPr>
-        <w:tab/>
-        <w:t>-similarity measuares</w:t>
+          <w:b/>
+          <w:lang w:val="es-ES"/>
+        </w:rPr>
+      </w:pPr>
+      <w:r>
+        <w:rPr>
+          <w:b/>
+          <w:lang w:val="es-ES"/>
+        </w:rPr>
+        <w:t xml:space="preserve">Hệ thống </w:t>
+      </w:r>
+      <w:r>
+        <w:rPr>
+          <w:b/>
+          <w:lang w:val="es-ES"/>
+        </w:rPr>
+        <w:t>lai (hybrid)</w:t>
       </w:r>
     </w:p>
     <w:p>
@@ -4752,9 +6690,24 @@
         <w:rPr>
           <w:sz w:val="26"/>
           <w:szCs w:val="26"/>
+          <w:lang w:val="vi-VN"/>
+        </w:rPr>
+        <w:t xml:space="preserve"> </w:t>
+      </w:r>
+      <w:r>
+        <w:rPr>
+          <w:sz w:val="26"/>
+          <w:szCs w:val="26"/>
+          <w:lang w:val="vi-VN"/>
         </w:rPr>
         <w:tab/>
-        <w:t>Sau lấy được ground truth phù hợp cho (hiện thị vùng dị thường) cho vấn đề AD cụ thể được đánh giá, chúng ta cần xác định được các biện pháp đánh giá đo lường để so sánh đối chiếu với đầu ra của tham gia. Một biện pháp đã được sử dụng, từ sự khác biệt về kích thước của phát hiện bất thường đến nhiều khoảng cách ranh giới của dị thường phân đoạn, như khoảng cách của hausdorff, hoặc biện pháp chồng cheoskhoong gian.</w:t>
+      </w:r>
+      <w:r>
+        <w:rPr>
+          <w:sz w:val="26"/>
+          <w:szCs w:val="26"/>
+        </w:rPr>
+        <w:t xml:space="preserve">Gần đây, các kiểu thống kê, mạng neural hoặc phương thức máy học đã được kết hợp lại với nhau trong hệ thống hybrid để nhận được hiệu suất tốt honwtrong thuật toán AD. </w:t>
       </w:r>
     </w:p>
     <w:p>
@@ -4775,20 +6728,7 @@
           <w:szCs w:val="26"/>
         </w:rPr>
         <w:tab/>
-      </w:r>
-      <w:r>
-        <w:rPr>
-          <w:sz w:val="26"/>
-          <w:szCs w:val="26"/>
-        </w:rPr>
-        <w:t>Trong bối cảnh này, một sự thật mặt đất có thể được xem như một hình ảnh nhị phân, X, hiển thị 0 (màu đen) ở các vùng bình thường và 1 (trắng) ở các vùng dị thường. Đầu ra của hệ thống AD được đánh giá có thể được nhìn thấy cũng như hình ảnh nhị phân, Y, với sự gán giá trị tương tự. Cả hai, X và Y, hình ảnh nhị phân phải được xác định trên cùng một lưới hữu hạn của các trang web không gian N (xem ví dụ</w:t>
-      </w:r>
-      <w:r>
-        <w:rPr>
-          <w:sz w:val="26"/>
-          <w:szCs w:val="26"/>
-        </w:rPr>
-        <w:t xml:space="preserve"> của Hình 9).</w:t>
+        <w:t>Tuy nhiên việc kết hợp thuật toán AD khác với việc kết hợp thuật toán phân loại sau này, thuật toán phân lớp xử lý với việc kết hợp nhãn rời rạc, trong khi kết hợp thuật toán AD, các điểm hoặc hạng sẽ được kết hợp thay thế.</w:t>
       </w:r>
     </w:p>
     <w:p>
@@ -4809,7 +6749,7 @@
           <w:szCs w:val="26"/>
         </w:rPr>
         <w:tab/>
-        <w:t>Có 4 trường hợp xảy ra:</w:t>
+        <w:t>Các hệ thống lai ngày càng phổ biếng trong các công trình gần đây của AD trong bối cảnh hình y khoa. Một hệ thống chuyên gia được đề xuất để phân loại mô hóa và phân cụm trong toàn bộ ảnh nhũ. Thuật toán di truyền được tìm kiếm cho điểm sang trong chụp ảnh quang tuyến vú và đã được kết hợp với khám phá tri thức để biểu diễn.</w:t>
       </w:r>
     </w:p>
     <w:p>
@@ -4830,23 +6770,7 @@
           <w:szCs w:val="26"/>
         </w:rPr>
         <w:tab/>
-        <w:t xml:space="preserve">- </w:t>
-      </w:r>
-      <w:proofErr w:type="gramStart"/>
-      <w:r>
-        <w:rPr>
-          <w:sz w:val="26"/>
-          <w:szCs w:val="26"/>
-        </w:rPr>
-        <w:t>a</w:t>
-      </w:r>
-      <w:proofErr w:type="gramEnd"/>
-      <w:r>
-        <w:rPr>
-          <w:sz w:val="26"/>
-          <w:szCs w:val="26"/>
-        </w:rPr>
-        <w:t xml:space="preserve"> là số lần xuất hiện giá trị xi = 1 và yi = 1 phát hiện là dị thường được gọi là TP</w:t>
+        <w:t>Mạng Neural, logictic mờ (fuzzy) và thuật toán di truyền được kết hợp trong hệ thống lại để phát hiện ra bất thường có trong hình ảnh RMI não và xác định được bản chắc của khối u của chúng (khối u ác tính hoặc khối u lành tính) (Benamranne, 2006). Phân lớp mạng neural, phân lớp Bayes, và phân lớp dựa tren chuỗi Markov ẩn được kết hợp bởi một quy tắc tổng hợp không gian tri thức thành một quy trình phân loại bán tự động (Berteli, 2006).</w:t>
       </w:r>
     </w:p>
     <w:p>
@@ -4857,33 +6781,18 @@
         </w:tabs>
         <w:jc w:val="left"/>
         <w:rPr>
-          <w:sz w:val="26"/>
-          <w:szCs w:val="26"/>
-        </w:rPr>
-      </w:pPr>
-      <w:r>
-        <w:rPr>
-          <w:sz w:val="26"/>
-          <w:szCs w:val="26"/>
-        </w:rPr>
-        <w:tab/>
-        <w:t xml:space="preserve">- </w:t>
-      </w:r>
-      <w:proofErr w:type="gramStart"/>
-      <w:r>
-        <w:rPr>
-          <w:sz w:val="26"/>
-          <w:szCs w:val="26"/>
-        </w:rPr>
-        <w:t>b</w:t>
-      </w:r>
-      <w:proofErr w:type="gramEnd"/>
-      <w:r>
-        <w:rPr>
-          <w:sz w:val="26"/>
-          <w:szCs w:val="26"/>
-        </w:rPr>
-        <w:t xml:space="preserve"> là số lần xuất hiện giá trị xi = 0 và yi = 1  phát hiện bình thường được gọi là FP</w:t>
+          <w:b/>
+          <w:sz w:val="26"/>
+          <w:szCs w:val="26"/>
+        </w:rPr>
+      </w:pPr>
+      <w:r>
+        <w:rPr>
+          <w:b/>
+          <w:sz w:val="26"/>
+          <w:szCs w:val="26"/>
+        </w:rPr>
+        <w:t>Đánh giá của thuật toán AD và thông số điều chỉnh trong giai đoạn huấn luyện</w:t>
       </w:r>
     </w:p>
     <w:p>
@@ -4904,23 +6813,7 @@
           <w:szCs w:val="26"/>
         </w:rPr>
         <w:tab/>
-        <w:t xml:space="preserve">- </w:t>
-      </w:r>
-      <w:proofErr w:type="gramStart"/>
-      <w:r>
-        <w:rPr>
-          <w:sz w:val="26"/>
-          <w:szCs w:val="26"/>
-        </w:rPr>
-        <w:t>c</w:t>
-      </w:r>
-      <w:proofErr w:type="gramEnd"/>
-      <w:r>
-        <w:rPr>
-          <w:sz w:val="26"/>
-          <w:szCs w:val="26"/>
-        </w:rPr>
-        <w:t xml:space="preserve"> là số lần xuất hiện giá trị xi = 1 và yi = 0 phát hiện bất bình thường dự đoán bình thường FN</w:t>
+        <w:t>Để đánh giá được hiệu suất của hệ thống AD sử dụng ảnh y khoa, chúng ta cần có những ground truth (chuẩn vàng) và chọn ra các biện pháp phù hơp để do cho so sánh. Để có được bộ ground truth trong chuẩn ảnh y khoa là rất khó khăn và các biện pháp đánh giá hiệu suất tiêu chuẩn như tỉ lệ phân loại sai là không liên quan trong bối cảnh AD. Vài quy trình được sử dụng để tinh chỉnh tham số của hệ thống AD. Ví dụ để quyết định giá trị ngưỡng cho độ lệch không dung nạp so với bình thường, nhận biết sự tổn thương từ môi trường xung quanh với sức khỏe.</w:t>
       </w:r>
     </w:p>
     <w:p>
@@ -4941,30 +6834,7 @@
           <w:szCs w:val="26"/>
         </w:rPr>
         <w:tab/>
-        <w:t xml:space="preserve">- </w:t>
-      </w:r>
-      <w:proofErr w:type="gramStart"/>
-      <w:r>
-        <w:rPr>
-          <w:sz w:val="26"/>
-          <w:szCs w:val="26"/>
-        </w:rPr>
-        <w:t>d</w:t>
-      </w:r>
-      <w:proofErr w:type="gramEnd"/>
-      <w:r>
-        <w:rPr>
-          <w:sz w:val="26"/>
-          <w:szCs w:val="26"/>
-        </w:rPr>
-        <w:t xml:space="preserve"> là số lần phát hiện xi =0 và ỵ = 0 phát hiện bình thường dự đoán bình thường </w:t>
-      </w:r>
-      <w:r>
-        <w:rPr>
-          <w:sz w:val="26"/>
-          <w:szCs w:val="26"/>
-        </w:rPr>
-        <w:t>được gọi là TN</w:t>
+        <w:t>- Ground Truth</w:t>
       </w:r>
     </w:p>
     <w:p>
@@ -4984,6 +6854,346 @@
           <w:sz w:val="26"/>
           <w:szCs w:val="26"/>
         </w:rPr>
+        <w:tab/>
+        <w:t xml:space="preserve">Cách tiếp cận phổ biến nhất đối với vấn đề này là so sánh kết quả của kỹ thuật AD được đánh giá với những người trong chuyên gia (bằng </w:t>
+      </w:r>
+      <w:proofErr w:type="gramStart"/>
+      <w:r>
+        <w:rPr>
+          <w:sz w:val="26"/>
+          <w:szCs w:val="26"/>
+        </w:rPr>
+        <w:t>tay</w:t>
+      </w:r>
+      <w:proofErr w:type="gramEnd"/>
+      <w:r>
+        <w:rPr>
+          <w:sz w:val="26"/>
+          <w:szCs w:val="26"/>
+        </w:rPr>
+        <w:t xml:space="preserve"> hoặc phân đoạn bằng tay) cho bộ ảnh (chen, 1999). Các chuyên gia có thể nhận định đúng chính xác do các kiến thức chuyên gia, nhưng khả năng phân định của họ còn kém. Các hệ số nội sôi của chuyên gia được báo cáo khoản 6.5% và các hệ số của chuyên gia khác khoảng 22.1% theo (Ashton, 2006</w:t>
+      </w:r>
+      <w:proofErr w:type="gramStart"/>
+      <w:r>
+        <w:rPr>
+          <w:sz w:val="26"/>
+          <w:szCs w:val="26"/>
+        </w:rPr>
+        <w:t>) ,</w:t>
+      </w:r>
+      <w:proofErr w:type="gramEnd"/>
+      <w:r>
+        <w:rPr>
+          <w:sz w:val="26"/>
+          <w:szCs w:val="26"/>
+        </w:rPr>
+        <w:t xml:space="preserve"> hoặc khoảng 15% ở cả hai hệ số nội và liên vận hành theo (Gering, 2003), những điều này trùng khớp với kinh nghiệm của chúng tôi với thần kinh và Xquang. </w:t>
+      </w:r>
+      <w:r>
+        <w:rPr>
+          <w:sz w:val="26"/>
+          <w:szCs w:val="26"/>
+        </w:rPr>
+        <w:t>Phantom (hình ảnh tổng hợp (Gering, 2003; Pokrajac, 2005) hoặc đối tượng vật lý nổi tiếng, bao gồm cả các tử thi) có thể được sử dụng cũng như để đánh giá các thuật toán AD, ít nhất là trong giai đoạn khởi đầu, nhưng đây không phải là một nhiệm vụ tầm thường.</w:t>
+      </w:r>
+    </w:p>
+    <w:p>
+      <w:pPr>
+        <w:tabs>
+          <w:tab w:val="left" w:pos="720"/>
+          <w:tab w:val="left" w:pos="990"/>
+        </w:tabs>
+        <w:jc w:val="left"/>
+        <w:rPr>
+          <w:sz w:val="26"/>
+          <w:szCs w:val="26"/>
+        </w:rPr>
+      </w:pPr>
+      <w:r>
+        <w:rPr>
+          <w:sz w:val="26"/>
+          <w:szCs w:val="26"/>
+        </w:rPr>
+        <w:tab/>
+      </w:r>
+      <w:r>
+        <w:rPr>
+          <w:sz w:val="26"/>
+          <w:szCs w:val="26"/>
+        </w:rPr>
+        <w:t xml:space="preserve">Không giống như hàng trăm bộ dữ liệu hình ảnh y tế có sẵn cho một số nhiệm vụ phân tích hình ảnh khác, bộ dữ liệu chú thích cụ thể để đánh giá thuật toán AD là rất hiếm. Điều này thiếu tiêu chuẩn vàng để xác nhận các thuật toán AD, buộc Bouix et al. (2007) để tập trung sự chú ý của họ vào một nguyên tắc thỏa </w:t>
+      </w:r>
+      <w:r>
+        <w:rPr>
+          <w:sz w:val="26"/>
+          <w:szCs w:val="26"/>
+        </w:rPr>
+        <w:lastRenderedPageBreak/>
+        <w:t>thuận chung để đánh giá các thuật toán phân loại mô não mà không có sự thật cơ bản. Họ tìm thấy kỹ thuật này phù hợp với AD, nhưng không đủ để đánh giá hiệu suất chính xác của các phân loại mô não.</w:t>
+      </w:r>
+    </w:p>
+    <w:p>
+      <w:pPr>
+        <w:tabs>
+          <w:tab w:val="left" w:pos="720"/>
+          <w:tab w:val="left" w:pos="990"/>
+        </w:tabs>
+        <w:jc w:val="left"/>
+        <w:rPr>
+          <w:sz w:val="26"/>
+          <w:szCs w:val="26"/>
+        </w:rPr>
+      </w:pPr>
+      <w:r>
+        <w:rPr>
+          <w:sz w:val="26"/>
+          <w:szCs w:val="26"/>
+        </w:rPr>
+        <w:tab/>
+        <w:t>-similarity measuares</w:t>
+      </w:r>
+    </w:p>
+    <w:p>
+      <w:pPr>
+        <w:tabs>
+          <w:tab w:val="left" w:pos="720"/>
+          <w:tab w:val="left" w:pos="990"/>
+        </w:tabs>
+        <w:jc w:val="left"/>
+        <w:rPr>
+          <w:sz w:val="26"/>
+          <w:szCs w:val="26"/>
+        </w:rPr>
+      </w:pPr>
+      <w:r>
+        <w:rPr>
+          <w:sz w:val="26"/>
+          <w:szCs w:val="26"/>
+        </w:rPr>
+        <w:tab/>
+        <w:t>Sau lấy được ground truth phù hợp cho (hiện thị vùng dị thường) cho vấn đề AD cụ thể được đánh giá, chúng ta cần xác định được các biện pháp đánh giá đo lường để so sánh đối chiếu với đầu ra của tham gia. Một biện pháp đã được sử dụng, từ sự khác biệt về kích thước của phát hiện bất thường đến nhiều khoảng cách ranh giới của dị thường phân đoạn, như khoảng cách của hausdorff, hoặc biện pháp chồng cheoskhoong gian.</w:t>
+      </w:r>
+    </w:p>
+    <w:p>
+      <w:pPr>
+        <w:tabs>
+          <w:tab w:val="left" w:pos="720"/>
+          <w:tab w:val="left" w:pos="990"/>
+        </w:tabs>
+        <w:jc w:val="left"/>
+        <w:rPr>
+          <w:sz w:val="26"/>
+          <w:szCs w:val="26"/>
+        </w:rPr>
+      </w:pPr>
+      <w:r>
+        <w:rPr>
+          <w:sz w:val="26"/>
+          <w:szCs w:val="26"/>
+        </w:rPr>
+        <w:tab/>
+      </w:r>
+      <w:r>
+        <w:rPr>
+          <w:sz w:val="26"/>
+          <w:szCs w:val="26"/>
+        </w:rPr>
+        <w:t>Trong bối cảnh này, một sự thật mặt đất có thể được xem như một hình ảnh nhị phân, X, hiển thị 0 (màu đen) ở các vùng bình thường và 1 (trắng) ở các vùng dị thường. Đầu ra của hệ thống AD được đánh giá có thể được nhìn thấy cũng như hình ảnh nhị phân, Y, với sự gán giá trị tương tự. Cả hai, X và Y, hình ảnh nhị phân phải được xác định trên cùng một lưới hữu hạn của các trang web không gian N (xem ví dụ</w:t>
+      </w:r>
+      <w:r>
+        <w:rPr>
+          <w:sz w:val="26"/>
+          <w:szCs w:val="26"/>
+        </w:rPr>
+        <w:t xml:space="preserve"> của Hình 9).</w:t>
+      </w:r>
+    </w:p>
+    <w:p>
+      <w:pPr>
+        <w:tabs>
+          <w:tab w:val="left" w:pos="720"/>
+          <w:tab w:val="left" w:pos="990"/>
+        </w:tabs>
+        <w:jc w:val="left"/>
+        <w:rPr>
+          <w:sz w:val="26"/>
+          <w:szCs w:val="26"/>
+        </w:rPr>
+      </w:pPr>
+      <w:r>
+        <w:rPr>
+          <w:sz w:val="26"/>
+          <w:szCs w:val="26"/>
+        </w:rPr>
+        <w:tab/>
+        <w:t>Có 4 trường hợp xảy ra:</w:t>
+      </w:r>
+    </w:p>
+    <w:p>
+      <w:pPr>
+        <w:tabs>
+          <w:tab w:val="left" w:pos="720"/>
+          <w:tab w:val="left" w:pos="990"/>
+        </w:tabs>
+        <w:jc w:val="left"/>
+        <w:rPr>
+          <w:sz w:val="26"/>
+          <w:szCs w:val="26"/>
+        </w:rPr>
+      </w:pPr>
+      <w:r>
+        <w:rPr>
+          <w:sz w:val="26"/>
+          <w:szCs w:val="26"/>
+        </w:rPr>
+        <w:tab/>
+        <w:t xml:space="preserve">- </w:t>
+      </w:r>
+      <w:proofErr w:type="gramStart"/>
+      <w:r>
+        <w:rPr>
+          <w:sz w:val="26"/>
+          <w:szCs w:val="26"/>
+        </w:rPr>
+        <w:t>a</w:t>
+      </w:r>
+      <w:proofErr w:type="gramEnd"/>
+      <w:r>
+        <w:rPr>
+          <w:sz w:val="26"/>
+          <w:szCs w:val="26"/>
+        </w:rPr>
+        <w:t xml:space="preserve"> là số lần xuất hiện giá trị xi = 1 và yi = 1 phát hiện là dị thường được gọi là TP</w:t>
+      </w:r>
+    </w:p>
+    <w:p>
+      <w:pPr>
+        <w:tabs>
+          <w:tab w:val="left" w:pos="720"/>
+          <w:tab w:val="left" w:pos="990"/>
+        </w:tabs>
+        <w:jc w:val="left"/>
+        <w:rPr>
+          <w:sz w:val="26"/>
+          <w:szCs w:val="26"/>
+        </w:rPr>
+      </w:pPr>
+      <w:r>
+        <w:rPr>
+          <w:sz w:val="26"/>
+          <w:szCs w:val="26"/>
+        </w:rPr>
+        <w:tab/>
+        <w:t xml:space="preserve">- </w:t>
+      </w:r>
+      <w:proofErr w:type="gramStart"/>
+      <w:r>
+        <w:rPr>
+          <w:sz w:val="26"/>
+          <w:szCs w:val="26"/>
+        </w:rPr>
+        <w:t>b</w:t>
+      </w:r>
+      <w:proofErr w:type="gramEnd"/>
+      <w:r>
+        <w:rPr>
+          <w:sz w:val="26"/>
+          <w:szCs w:val="26"/>
+        </w:rPr>
+        <w:t xml:space="preserve"> là số lần xuất hiện giá trị xi = 0 và yi = 1  phát hiện bình thường được gọi là FP</w:t>
+      </w:r>
+    </w:p>
+    <w:p>
+      <w:pPr>
+        <w:tabs>
+          <w:tab w:val="left" w:pos="720"/>
+          <w:tab w:val="left" w:pos="990"/>
+        </w:tabs>
+        <w:jc w:val="left"/>
+        <w:rPr>
+          <w:sz w:val="26"/>
+          <w:szCs w:val="26"/>
+        </w:rPr>
+      </w:pPr>
+      <w:r>
+        <w:rPr>
+          <w:sz w:val="26"/>
+          <w:szCs w:val="26"/>
+        </w:rPr>
+        <w:tab/>
+        <w:t xml:space="preserve">- </w:t>
+      </w:r>
+      <w:proofErr w:type="gramStart"/>
+      <w:r>
+        <w:rPr>
+          <w:sz w:val="26"/>
+          <w:szCs w:val="26"/>
+        </w:rPr>
+        <w:t>c</w:t>
+      </w:r>
+      <w:proofErr w:type="gramEnd"/>
+      <w:r>
+        <w:rPr>
+          <w:sz w:val="26"/>
+          <w:szCs w:val="26"/>
+        </w:rPr>
+        <w:t xml:space="preserve"> là số lần xuất hiện giá trị xi = 1 và yi = 0 phát hiện bất bình thường dự đoán bình thường FN</w:t>
+      </w:r>
+    </w:p>
+    <w:p>
+      <w:pPr>
+        <w:tabs>
+          <w:tab w:val="left" w:pos="720"/>
+          <w:tab w:val="left" w:pos="990"/>
+        </w:tabs>
+        <w:jc w:val="left"/>
+        <w:rPr>
+          <w:sz w:val="26"/>
+          <w:szCs w:val="26"/>
+        </w:rPr>
+      </w:pPr>
+      <w:r>
+        <w:rPr>
+          <w:sz w:val="26"/>
+          <w:szCs w:val="26"/>
+        </w:rPr>
+        <w:tab/>
+        <w:t xml:space="preserve">- </w:t>
+      </w:r>
+      <w:proofErr w:type="gramStart"/>
+      <w:r>
+        <w:rPr>
+          <w:sz w:val="26"/>
+          <w:szCs w:val="26"/>
+        </w:rPr>
+        <w:t>d</w:t>
+      </w:r>
+      <w:proofErr w:type="gramEnd"/>
+      <w:r>
+        <w:rPr>
+          <w:sz w:val="26"/>
+          <w:szCs w:val="26"/>
+        </w:rPr>
+        <w:t xml:space="preserve"> là số lần phát hiện xi =0 và ỵ = 0 phát hiện bình thường dự đoán bình thường được gọi là TN</w:t>
+      </w:r>
+    </w:p>
+    <w:p>
+      <w:pPr>
+        <w:tabs>
+          <w:tab w:val="left" w:pos="720"/>
+          <w:tab w:val="left" w:pos="990"/>
+        </w:tabs>
+        <w:jc w:val="left"/>
+        <w:rPr>
+          <w:sz w:val="26"/>
+          <w:szCs w:val="26"/>
+        </w:rPr>
+      </w:pPr>
+      <w:r>
+        <w:rPr>
+          <w:sz w:val="26"/>
+          <w:szCs w:val="26"/>
+        </w:rPr>
         <w:lastRenderedPageBreak/>
         <w:tab/>
       </w:r>
@@ -4995,7 +7205,7 @@
           <w:lang w:eastAsia="en-US"/>
         </w:rPr>
         <w:drawing>
-          <wp:inline distT="0" distB="0" distL="0" distR="0" wp14:anchorId="22F244C2" wp14:editId="6A64993B">
+          <wp:inline distT="0" distB="0" distL="0" distR="0" wp14:anchorId="0E5B82C6" wp14:editId="67B49582">
             <wp:extent cx="5267325" cy="4495800"/>
             <wp:effectExtent l="0" t="0" r="9525" b="0"/>
             <wp:docPr id="1" name="Picture 1"/>
@@ -5012,7 +7222,7 @@
                     </pic:cNvPicPr>
                   </pic:nvPicPr>
                   <pic:blipFill>
-                    <a:blip r:embed="rId14">
+                    <a:blip r:embed="rId13">
                       <a:extLst>
                         <a:ext uri="{28A0092B-C50C-407E-A947-70E740481C1C}">
                           <a14:useLocalDpi xmlns:a14="http://schemas.microsoft.com/office/drawing/2010/main" val="0"/>
@@ -5101,7 +7311,7 @@
           <w:szCs w:val="22"/>
           <w:lang w:val="en-GB"/>
         </w:rPr>
-        <w:object w:dxaOrig="6640" w:dyaOrig="620" w14:anchorId="0CFAB5E7">
+        <w:object w:dxaOrig="6640" w:dyaOrig="620" w14:anchorId="3155CE45">
           <v:shapetype id="_x0000_t75" coordsize="21600,21600" o:spt="75" o:preferrelative="t" path="m@4@5l@4@11@9@11@9@5xe" filled="f" stroked="f">
             <v:stroke joinstyle="miter"/>
             <v:formulas>
@@ -5122,9 +7332,9 @@
             <o:lock v:ext="edit" aspectratio="t"/>
           </v:shapetype>
           <v:shape id="_x0000_i1025" type="#_x0000_t75" style="width:300.75pt;height:27.75pt" o:ole="">
-            <v:imagedata r:id="rId15" o:title=""/>
+            <v:imagedata r:id="rId14" o:title=""/>
           </v:shape>
-          <o:OLEObject Type="Embed" ProgID="Equation.3" ShapeID="_x0000_i1025" DrawAspect="Content" ObjectID="_1642953318" r:id="rId16"/>
+          <o:OLEObject Type="Embed" ProgID="Equation.3" ShapeID="_x0000_i1025" DrawAspect="Content" ObjectID="_1643032674" r:id="rId15"/>
         </w:object>
       </w:r>
       <w:r>
@@ -5175,11 +7385,11 @@
         <w:rPr>
           <w:position w:val="-24"/>
         </w:rPr>
-        <w:object w:dxaOrig="5860" w:dyaOrig="620" w14:anchorId="3DD493C3">
+        <w:object w:dxaOrig="5860" w:dyaOrig="620" w14:anchorId="43D7034E">
           <v:shape id="_x0000_i1026" type="#_x0000_t75" style="width:293.25pt;height:30.75pt" o:ole="">
-            <v:imagedata r:id="rId17" o:title=""/>
+            <v:imagedata r:id="rId16" o:title=""/>
           </v:shape>
-          <o:OLEObject Type="Embed" ProgID="Equation.3" ShapeID="_x0000_i1026" DrawAspect="Content" ObjectID="_1642953319" r:id="rId18"/>
+          <o:OLEObject Type="Embed" ProgID="Equation.3" ShapeID="_x0000_i1026" DrawAspect="Content" ObjectID="_1643032675" r:id="rId17"/>
         </w:object>
       </w:r>
     </w:p>
@@ -5219,11 +7429,11 @@
           <w:szCs w:val="22"/>
           <w:lang w:val="en-GB"/>
         </w:rPr>
-        <w:object w:dxaOrig="6979" w:dyaOrig="620" w14:anchorId="1D81C849">
+        <w:object w:dxaOrig="6979" w:dyaOrig="620" w14:anchorId="2AA69C28">
           <v:shape id="_x0000_i1027" type="#_x0000_t75" style="width:316.5pt;height:27.75pt" o:ole="">
-            <v:imagedata r:id="rId19" o:title=""/>
+            <v:imagedata r:id="rId18" o:title=""/>
           </v:shape>
-          <o:OLEObject Type="Embed" ProgID="Equation.3" ShapeID="_x0000_i1027" DrawAspect="Content" ObjectID="_1642953320" r:id="rId20"/>
+          <o:OLEObject Type="Embed" ProgID="Equation.3" ShapeID="_x0000_i1027" DrawAspect="Content" ObjectID="_1643032676" r:id="rId19"/>
         </w:object>
       </w:r>
     </w:p>
@@ -5278,11 +7488,11 @@
           <w:szCs w:val="22"/>
           <w:lang w:val="en-GB"/>
         </w:rPr>
-        <w:object w:dxaOrig="5899" w:dyaOrig="620" w14:anchorId="47F53C1C">
+        <w:object w:dxaOrig="5899" w:dyaOrig="620" w14:anchorId="54C175AF">
           <v:shape id="_x0000_i1028" type="#_x0000_t75" style="width:267.75pt;height:27.75pt" o:ole="">
-            <v:imagedata r:id="rId21" o:title=""/>
+            <v:imagedata r:id="rId20" o:title=""/>
           </v:shape>
-          <o:OLEObject Type="Embed" ProgID="Equation.3" ShapeID="_x0000_i1028" DrawAspect="Content" ObjectID="_1642953321" r:id="rId22"/>
+          <o:OLEObject Type="Embed" ProgID="Equation.3" ShapeID="_x0000_i1028" DrawAspect="Content" ObjectID="_1643032677" r:id="rId21"/>
         </w:object>
       </w:r>
     </w:p>
@@ -5349,11 +7559,11 @@
           <w:szCs w:val="22"/>
           <w:lang w:val="en-GB"/>
         </w:rPr>
-        <w:object w:dxaOrig="6780" w:dyaOrig="620" w14:anchorId="5B53CD6D">
+        <w:object w:dxaOrig="6780" w:dyaOrig="620" w14:anchorId="1CCC9B89">
           <v:shape id="_x0000_i1029" type="#_x0000_t75" style="width:307.5pt;height:27.75pt" o:ole="">
-            <v:imagedata r:id="rId23" o:title=""/>
+            <v:imagedata r:id="rId22" o:title=""/>
           </v:shape>
-          <o:OLEObject Type="Embed" ProgID="Equation.3" ShapeID="_x0000_i1029" DrawAspect="Content" ObjectID="_1642953322" r:id="rId24"/>
+          <o:OLEObject Type="Embed" ProgID="Equation.3" ShapeID="_x0000_i1029" DrawAspect="Content" ObjectID="_1643032678" r:id="rId23"/>
         </w:object>
       </w:r>
     </w:p>
@@ -5420,11 +7630,11 @@
           <w:position w:val="-24"/>
           <w:lang w:val="en-GB"/>
         </w:rPr>
-        <w:object w:dxaOrig="5920" w:dyaOrig="620" w14:anchorId="55545F9C">
+        <w:object w:dxaOrig="5920" w:dyaOrig="620" w14:anchorId="70778BE4">
           <v:shape id="_x0000_i1030" type="#_x0000_t75" style="width:296.25pt;height:30.75pt" o:ole="">
-            <v:imagedata r:id="rId25" o:title=""/>
+            <v:imagedata r:id="rId24" o:title=""/>
           </v:shape>
-          <o:OLEObject Type="Embed" ProgID="Equation.3" ShapeID="_x0000_i1030" DrawAspect="Content" ObjectID="_1642953323" r:id="rId26"/>
+          <o:OLEObject Type="Embed" ProgID="Equation.3" ShapeID="_x0000_i1030" DrawAspect="Content" ObjectID="_1643032679" r:id="rId25"/>
         </w:object>
       </w:r>
     </w:p>
@@ -5485,11 +7695,11 @@
           <w:szCs w:val="22"/>
           <w:lang w:val="en-GB"/>
         </w:rPr>
-        <w:object w:dxaOrig="2100" w:dyaOrig="660" w14:anchorId="03EDB949">
+        <w:object w:dxaOrig="2100" w:dyaOrig="660" w14:anchorId="353EA1B7">
           <v:shape id="_x0000_i1031" type="#_x0000_t75" style="width:95.25pt;height:30pt" o:ole="">
-            <v:imagedata r:id="rId27" o:title=""/>
+            <v:imagedata r:id="rId26" o:title=""/>
           </v:shape>
-          <o:OLEObject Type="Embed" ProgID="Equation.3" ShapeID="_x0000_i1031" DrawAspect="Content" ObjectID="_1642953324" r:id="rId28"/>
+          <o:OLEObject Type="Embed" ProgID="Equation.3" ShapeID="_x0000_i1031" DrawAspect="Content" ObjectID="_1643032680" r:id="rId27"/>
         </w:object>
       </w:r>
     </w:p>
@@ -5562,11 +7772,11 @@
           <w:szCs w:val="22"/>
           <w:lang w:val="en-GB"/>
         </w:rPr>
-        <w:object w:dxaOrig="1800" w:dyaOrig="620" w14:anchorId="2C578424">
+        <w:object w:dxaOrig="1800" w:dyaOrig="620" w14:anchorId="3ECEB4EF">
           <v:shape id="_x0000_i1032" type="#_x0000_t75" style="width:81.75pt;height:27.75pt" o:ole="">
-            <v:imagedata r:id="rId29" o:title=""/>
+            <v:imagedata r:id="rId28" o:title=""/>
           </v:shape>
-          <o:OLEObject Type="Embed" ProgID="Equation.3" ShapeID="_x0000_i1032" DrawAspect="Content" ObjectID="_1642953325" r:id="rId30"/>
+          <o:OLEObject Type="Embed" ProgID="Equation.3" ShapeID="_x0000_i1032" DrawAspect="Content" ObjectID="_1643032681" r:id="rId29"/>
         </w:object>
       </w:r>
     </w:p>
@@ -5621,11 +7831,11 @@
           <w:szCs w:val="22"/>
           <w:lang w:val="en-GB"/>
         </w:rPr>
-        <w:object w:dxaOrig="1480" w:dyaOrig="620" w14:anchorId="027DFA5F">
+        <w:object w:dxaOrig="1480" w:dyaOrig="620" w14:anchorId="1B000B4B">
           <v:shape id="_x0000_i1033" type="#_x0000_t75" style="width:66.75pt;height:27.75pt" o:ole="">
-            <v:imagedata r:id="rId31" o:title=""/>
+            <v:imagedata r:id="rId30" o:title=""/>
           </v:shape>
-          <o:OLEObject Type="Embed" ProgID="Equation.3" ShapeID="_x0000_i1033" DrawAspect="Content" ObjectID="_1642953326" r:id="rId32"/>
+          <o:OLEObject Type="Embed" ProgID="Equation.3" ShapeID="_x0000_i1033" DrawAspect="Content" ObjectID="_1643032682" r:id="rId31"/>
         </w:object>
       </w:r>
     </w:p>
@@ -5675,11 +7885,11 @@
           <w:szCs w:val="22"/>
           <w:lang w:val="en-GB"/>
         </w:rPr>
-        <w:object w:dxaOrig="3440" w:dyaOrig="720" w14:anchorId="760DAB75">
+        <w:object w:dxaOrig="3440" w:dyaOrig="720" w14:anchorId="6BBE073F">
           <v:shape id="_x0000_i1034" type="#_x0000_t75" style="width:156pt;height:33pt" o:ole="">
-            <v:imagedata r:id="rId33" o:title=""/>
+            <v:imagedata r:id="rId32" o:title=""/>
           </v:shape>
-          <o:OLEObject Type="Embed" ProgID="Equation.3" ShapeID="_x0000_i1034" DrawAspect="Content" ObjectID="_1642953327" r:id="rId34"/>
+          <o:OLEObject Type="Embed" ProgID="Equation.3" ShapeID="_x0000_i1034" DrawAspect="Content" ObjectID="_1643032683" r:id="rId33"/>
         </w:object>
       </w:r>
     </w:p>
@@ -5703,15 +7913,7 @@
           <w:lang w:val="en-GB"/>
         </w:rPr>
         <w:tab/>
-        <w:t xml:space="preserve">ROC, SeSp, Precision/recall curves và một số phương pháp khác để </w:t>
-      </w:r>
-      <w:r>
-        <w:rPr>
-          <w:sz w:val="22"/>
-          <w:szCs w:val="22"/>
-          <w:lang w:val="en-GB"/>
-        </w:rPr>
-        <w:t>đánh giá thuật toán AD. Nhưng trong đó Precision/Recall lại phù họp cho việc đánh giá AD.</w:t>
+        <w:t>ROC, SeSp, Precision/recall curves và một số phương pháp khác để đánh giá thuật toán AD. Nhưng trong đó Precision/Recall lại phù họp cho việc đánh giá AD.</w:t>
       </w:r>
     </w:p>
     <w:p>
@@ -5793,11 +7995,11 @@
           <w:position w:val="-46"/>
           <w:lang w:val="en-GB"/>
         </w:rPr>
-        <w:object w:dxaOrig="7300" w:dyaOrig="1200" w14:anchorId="583971AC">
+        <w:object w:dxaOrig="7300" w:dyaOrig="1200" w14:anchorId="7428F545">
           <v:shape id="_x0000_i1035" type="#_x0000_t75" style="width:365.25pt;height:60pt" o:ole="">
-            <v:imagedata r:id="rId35" o:title=""/>
+            <v:imagedata r:id="rId34" o:title=""/>
           </v:shape>
-          <o:OLEObject Type="Embed" ProgID="Equation.3" ShapeID="_x0000_i1035" DrawAspect="Content" ObjectID="_1642953328" r:id="rId36"/>
+          <o:OLEObject Type="Embed" ProgID="Equation.3" ShapeID="_x0000_i1035" DrawAspect="Content" ObjectID="_1643032684" r:id="rId35"/>
         </w:object>
       </w:r>
       <w:r>
@@ -5840,11 +8042,11 @@
           <w:position w:val="-68"/>
           <w:lang w:val="en-GB"/>
         </w:rPr>
-        <w:object w:dxaOrig="7880" w:dyaOrig="1480" w14:anchorId="2ECAC72D">
+        <w:object w:dxaOrig="7880" w:dyaOrig="1480" w14:anchorId="62563BCB">
           <v:shape id="_x0000_i1036" type="#_x0000_t75" style="width:393.75pt;height:74.25pt" o:ole="">
-            <v:imagedata r:id="rId37" o:title=""/>
+            <v:imagedata r:id="rId36" o:title=""/>
           </v:shape>
-          <o:OLEObject Type="Embed" ProgID="Equation.3" ShapeID="_x0000_i1036" DrawAspect="Content" ObjectID="_1642953329" r:id="rId38"/>
+          <o:OLEObject Type="Embed" ProgID="Equation.3" ShapeID="_x0000_i1036" DrawAspect="Content" ObjectID="_1643032685" r:id="rId37"/>
         </w:object>
       </w:r>
       <w:r>
@@ -5887,11 +8089,11 @@
           <w:position w:val="-10"/>
           <w:lang w:val="en-GB"/>
         </w:rPr>
-        <w:object w:dxaOrig="3879" w:dyaOrig="340" w14:anchorId="3447CE35">
+        <w:object w:dxaOrig="3879" w:dyaOrig="340" w14:anchorId="2140D1F6">
           <v:shape id="_x0000_i1037" type="#_x0000_t75" style="width:194.25pt;height:17.25pt" o:ole="">
-            <v:imagedata r:id="rId39" o:title=""/>
+            <v:imagedata r:id="rId38" o:title=""/>
           </v:shape>
-          <o:OLEObject Type="Embed" ProgID="Equation.3" ShapeID="_x0000_i1037" DrawAspect="Content" ObjectID="_1642953330" r:id="rId40"/>
+          <o:OLEObject Type="Embed" ProgID="Equation.3" ShapeID="_x0000_i1037" DrawAspect="Content" ObjectID="_1643032686" r:id="rId39"/>
         </w:object>
       </w:r>
       <w:r>
@@ -5950,11 +8152,11 @@
           <w:szCs w:val="22"/>
           <w:lang w:val="en-GB"/>
         </w:rPr>
-        <w:object w:dxaOrig="5319" w:dyaOrig="720" w14:anchorId="09E3853F">
+        <w:object w:dxaOrig="5319" w:dyaOrig="720" w14:anchorId="4EC37D78">
           <v:shape id="_x0000_i1038" type="#_x0000_t75" style="width:241.5pt;height:33pt" o:ole="">
-            <v:imagedata r:id="rId41" o:title=""/>
+            <v:imagedata r:id="rId40" o:title=""/>
           </v:shape>
-          <o:OLEObject Type="Embed" ProgID="Equation.3" ShapeID="_x0000_i1038" DrawAspect="Content" ObjectID="_1642953331" r:id="rId42"/>
+          <o:OLEObject Type="Embed" ProgID="Equation.3" ShapeID="_x0000_i1038" DrawAspect="Content" ObjectID="_1643032687" r:id="rId41"/>
         </w:object>
       </w:r>
     </w:p>
@@ -6246,47 +8448,7 @@
           <w:lang w:val="en-GB"/>
         </w:rPr>
         <w:tab/>
-        <w:t xml:space="preserve">Nhìn chung thì phương thức trên MR sẽ </w:t>
-      </w:r>
-      <w:r>
-        <w:rPr>
-          <w:sz w:val="22"/>
-          <w:szCs w:val="22"/>
-          <w:lang w:val="en-GB"/>
-        </w:rPr>
-        <w:t xml:space="preserve">vượt trội </w:t>
-      </w:r>
-      <w:r>
-        <w:rPr>
-          <w:sz w:val="22"/>
-          <w:szCs w:val="22"/>
-          <w:lang w:val="en-GB"/>
-        </w:rPr>
-        <w:t>hơn ảnh CT về tỉ lệ, nhưng</w:t>
-      </w:r>
-      <w:r>
-        <w:rPr>
-          <w:sz w:val="22"/>
-          <w:szCs w:val="22"/>
-          <w:lang w:val="en-GB"/>
-        </w:rPr>
-        <w:t xml:space="preserve"> ảnh CT thì phương thức nhận diên và phân lớp tốt hơn, Ct rất hưu ít cho việc chuẩn đ</w:t>
-      </w:r>
-      <w:r>
-        <w:rPr>
-          <w:sz w:val="22"/>
-          <w:szCs w:val="22"/>
-          <w:lang w:val="en-GB"/>
-        </w:rPr>
-        <w:t>oán tai biến mạch m</w:t>
-      </w:r>
-      <w:r>
-        <w:rPr>
-          <w:sz w:val="22"/>
-          <w:szCs w:val="22"/>
-          <w:lang w:val="en-GB"/>
-        </w:rPr>
-        <w:t>áu não, xuất huyết não, đánh giá gãy xương mặt và sọ.</w:t>
+        <w:t>Nhìn chung thì phương thức trên MR sẽ vượt trội hơn ảnh CT về tỉ lệ, nhưng ảnh CT thì phương thức nhận diên và phân lớp tốt hơn, Ct rất hưu ít cho việc chuẩn đoán tai biến mạch máu não, xuất huyết não, đánh giá gãy xương mặt và sọ.</w:t>
       </w:r>
     </w:p>
     <w:p>
@@ -6366,7 +8528,7 @@
           <w:lang w:eastAsia="en-US"/>
         </w:rPr>
         <w:drawing>
-          <wp:inline distT="0" distB="0" distL="0" distR="0" wp14:anchorId="4DC6C7F0" wp14:editId="635E0924">
+          <wp:inline distT="0" distB="0" distL="0" distR="0" wp14:anchorId="15D8832E" wp14:editId="2E2D4538">
             <wp:extent cx="5276850" cy="3609975"/>
             <wp:effectExtent l="0" t="0" r="0" b="9525"/>
             <wp:docPr id="2" name="Picture 2"/>
@@ -6383,7 +8545,7 @@
                     </pic:cNvPicPr>
                   </pic:nvPicPr>
                   <pic:blipFill>
-                    <a:blip r:embed="rId43">
+                    <a:blip r:embed="rId42">
                       <a:extLst>
                         <a:ext uri="{28A0092B-C50C-407E-A947-70E740481C1C}">
                           <a14:useLocalDpi xmlns:a14="http://schemas.microsoft.com/office/drawing/2010/main" val="0"/>
@@ -6481,6 +8643,13 @@
           <w:lang w:val="en-GB"/>
         </w:rPr>
         <w:tab/>
+      </w:r>
+      <w:r>
+        <w:rPr>
+          <w:sz w:val="22"/>
+          <w:szCs w:val="22"/>
+          <w:lang w:val="en-GB"/>
+        </w:rPr>
         <w:t>Gồm 27 người chụp nghiên cứu ảnh não, với khoảng 33 lần chụp ảnh (tổng thể 8*33 == 890, với kích thước 512*512, và 12 bit độ phân giải tức là, 4096 cấp độ màu xám). Trong đó có 15 nam và 12 nữ, độ tuổi trung bình 51 (maximum = 81, minimum 2).</w:t>
       </w:r>
     </w:p>
@@ -6503,15 +8672,7 @@
           <w:szCs w:val="22"/>
           <w:lang w:val="en-GB"/>
         </w:rPr>
-        <w:t>Normal class: hộp sọ Skull</w:t>
-      </w:r>
-      <w:r>
-        <w:rPr>
-          <w:sz w:val="22"/>
-          <w:szCs w:val="22"/>
-          <w:lang w:val="en-GB"/>
-        </w:rPr>
-        <w:t xml:space="preserve"> (high density </w:t>
+        <w:t xml:space="preserve">Normal class: hộp sọ Skull (high density </w:t>
       </w:r>
       <w:proofErr w:type="gramStart"/>
       <w:r>
@@ -6602,15 +8763,7 @@
           <w:szCs w:val="22"/>
           <w:lang w:val="en-GB"/>
         </w:rPr>
-        <w:t xml:space="preserve">Trong giai đoạn đầu thì sử dụng các hình ảnh được phân đoạn thủ công, </w:t>
-      </w:r>
-      <w:r>
-        <w:rPr>
-          <w:sz w:val="22"/>
-          <w:szCs w:val="22"/>
-          <w:lang w:val="en-GB"/>
-        </w:rPr>
-        <w:t xml:space="preserve">thu được đồ thị của các phân lớp bình thường của ảnh image CT cho các lớp như: background/air (BG), cerebrospinal fluid (CFS), white </w:t>
+        <w:t xml:space="preserve">Trong giai đoạn đầu thì sử dụng các hình ảnh được phân đoạn thủ công, thu được đồ thị của các phân lớp bình thường của ảnh image CT cho các lớp như: background/air (BG), cerebrospinal fluid (CFS), white </w:t>
       </w:r>
       <w:proofErr w:type="gramStart"/>
       <w:r>
@@ -6628,15 +8781,7 @@
           <w:szCs w:val="22"/>
           <w:lang w:val="en-GB"/>
         </w:rPr>
-        <w:t xml:space="preserve">WM), grey matter </w:t>
-      </w:r>
-      <w:r>
-        <w:rPr>
-          <w:sz w:val="22"/>
-          <w:szCs w:val="22"/>
-          <w:lang w:val="en-GB"/>
-        </w:rPr>
-        <w:t xml:space="preserve">….. </w:t>
+        <w:t xml:space="preserve">WM), grey matter ….. </w:t>
       </w:r>
     </w:p>
     <w:p>
@@ -6682,23 +8827,7 @@
           <w:lang w:val="en-GB"/>
         </w:rPr>
         <w:tab/>
-        <w:t xml:space="preserve">Đề xuất Sử dụng cửa sổ điều chỉnh để </w:t>
-      </w:r>
-      <w:r>
-        <w:rPr>
-          <w:sz w:val="22"/>
-          <w:szCs w:val="22"/>
-          <w:lang w:val="en-GB"/>
-        </w:rPr>
-        <w:t xml:space="preserve">sử dụng </w:t>
-      </w:r>
-      <w:r>
-        <w:rPr>
-          <w:sz w:val="22"/>
-          <w:szCs w:val="22"/>
-          <w:lang w:val="en-GB"/>
-        </w:rPr>
-        <w:t xml:space="preserve">trình bài và phân tích hình ảnh sau đó </w:t>
+        <w:t xml:space="preserve">Đề xuất Sử dụng cửa sổ điều chỉnh để sử dụng trình bài và phân tích hình ảnh sau đó </w:t>
       </w:r>
       <w:proofErr w:type="gramStart"/>
       <w:r>
@@ -6740,13 +8869,6 @@
         </w:rPr>
         <w:lastRenderedPageBreak/>
         <w:tab/>
-      </w:r>
-      <w:r>
-        <w:rPr>
-          <w:sz w:val="22"/>
-          <w:szCs w:val="22"/>
-          <w:lang w:val="en-GB"/>
-        </w:rPr>
         <w:t>Các đặt điểm này được sử dụng rộng rãi để phân tích hình ảnh y học của nhiều thuật toán AD khác nhau của mõi người.</w:t>
       </w:r>
     </w:p>
@@ -6794,22 +8916,7 @@
           <w:lang w:val="en-GB"/>
         </w:rPr>
         <w:tab/>
-      </w:r>
-      <w:r>
-        <w:rPr>
-          <w:sz w:val="22"/>
-          <w:szCs w:val="22"/>
-          <w:lang w:val="en-GB"/>
-        </w:rPr>
-        <w:t>Sau k</w:t>
-      </w:r>
-      <w:r>
-        <w:rPr>
-          <w:sz w:val="22"/>
-          <w:szCs w:val="22"/>
-          <w:lang w:val="en-GB"/>
-        </w:rPr>
-        <w:t xml:space="preserve">hi việc thay đổi mỗi giá trị của hình anh, sẽ ước tính biểu đồ bình thường hóa cho mỗi lớp việc này sẽ được coi là biểu đồ đại dienejcho mỗi lớp gồm có brain matter, and cerebrospinal fluid. Sau đó thực hiện đo lường đánh giá </w:t>
+        <w:t xml:space="preserve">Sau khi việc thay đổi mỗi giá trị của hình anh, sẽ ước tính biểu đồ bình thường hóa cho mỗi lớp việc này sẽ được coi là biểu đồ đại dienejcho mỗi lớp gồm có brain matter, and cerebrospinal fluid. Sau đó thực hiện đo lường đánh giá </w:t>
       </w:r>
       <w:proofErr w:type="gramStart"/>
       <w:r>
@@ -6827,15 +8934,7 @@
           <w:szCs w:val="22"/>
           <w:lang w:val="en-GB"/>
         </w:rPr>
-        <w:t xml:space="preserve"> công thức của bảng 2</w:t>
-      </w:r>
-      <w:r>
-        <w:rPr>
-          <w:sz w:val="22"/>
-          <w:szCs w:val="22"/>
-          <w:lang w:val="en-GB"/>
-        </w:rPr>
-        <w:t>.</w:t>
+        <w:t xml:space="preserve"> công thức của bảng 2.</w:t>
       </w:r>
     </w:p>
     <w:p>
@@ -6881,15 +8980,7 @@
           <w:lang w:val="en-GB"/>
         </w:rPr>
         <w:tab/>
-        <w:t xml:space="preserve">Ngoài ra thì còn đề xuất thêm để đánh giá khả năng </w:t>
-      </w:r>
-      <w:r>
-        <w:rPr>
-          <w:sz w:val="22"/>
-          <w:szCs w:val="22"/>
-          <w:lang w:val="en-GB"/>
-        </w:rPr>
-        <w:t>phân lớp này</w:t>
+        <w:t>Ngoài ra thì còn đề xuất thêm để đánh giá khả năng phân lớp này</w:t>
       </w:r>
     </w:p>
     <w:p>
@@ -6936,7 +9027,7 @@
       <w:r>
         <w:t xml:space="preserve">Link tham khảo: </w:t>
       </w:r>
-      <w:hyperlink r:id="rId44" w:history="1">
+      <w:hyperlink r:id="rId43" w:history="1">
         <w:r>
           <w:rPr>
             <w:rStyle w:val="Hyperlink"/>
@@ -6995,7 +9086,7 @@
       <w:r>
         <w:t xml:space="preserve"> viện thuần túy để xử lý các ảnh y khoa, và các đối tượng xạ trị. Dễ dàng đọc các cấu trúc phức tạp của pydicom, dạng dữ liệu được xử đổi có thể ghi lại vào file dicom (</w:t>
       </w:r>
-      <w:hyperlink r:id="rId45" w:history="1">
+      <w:hyperlink r:id="rId44" w:history="1">
         <w:r>
           <w:rPr>
             <w:rStyle w:val="Hyperlink"/>
@@ -7174,7 +9265,7 @@
         <w:tab/>
         <w:t>Link tham khảo (</w:t>
       </w:r>
-      <w:hyperlink r:id="rId46" w:history="1">
+      <w:hyperlink r:id="rId45" w:history="1">
         <w:r>
           <w:rPr>
             <w:rStyle w:val="Hyperlink"/>
@@ -7196,10 +9287,7 @@
       </w:pPr>
       <w:r>
         <w:tab/>
-        <w:t>Về Dataset thì do tập dữ liệu dataset của mình quá nhỏ nên em muốn đề xuất sử dụng dataset mà nhiều người nghiên cứu về tập Data y học của ảnh chụp CT ngực. Nội dụng của phần Dataset này là nhận diện khối U</w:t>
-      </w:r>
-      <w:r>
-        <w:t xml:space="preserve"> hoặc hạch với những kích thước quy định sẵn của các nhà y học.</w:t>
+        <w:t>Về Dataset thì do tập dữ liệu dataset của mình quá nhỏ nên em muốn đề xuất sử dụng dataset mà nhiều người nghiên cứu về tập Data y học của ảnh chụp CT ngực. Nội dụng của phần Dataset này là nhận diện khối U hoặc hạch với những kích thước quy định sẵn của các nhà y học.</w:t>
       </w:r>
     </w:p>
     <w:p>
@@ -7217,19 +9305,28 @@
     </w:p>
     <w:p>
       <w:pPr>
+        <w:rPr>
+          <w:color w:val="0000FF"/>
+          <w:u w:val="single"/>
+        </w:rPr>
+      </w:pPr>
+      <w:hyperlink r:id="rId46" w:history="1">
+        <w:r>
+          <w:rPr>
+            <w:rStyle w:val="Hyperlink"/>
+          </w:rPr>
+          <w:t>http://academictorrents.com/collection/luna-lung-nodule-analysis-16---isbi-2016-challenge</w:t>
+        </w:r>
+      </w:hyperlink>
+    </w:p>
+    <w:p>
+      <w:pPr>
         <w:tabs>
           <w:tab w:val="left" w:pos="720"/>
           <w:tab w:val="left" w:pos="990"/>
         </w:tabs>
         <w:jc w:val="left"/>
       </w:pPr>
-      <w:r>
-        <w:tab/>
-      </w:r>
-      <w:r>
-        <w:tab/>
-        <w:t xml:space="preserve"> </w:t>
-      </w:r>
       <w:hyperlink r:id="rId47" w:history="1">
         <w:r>
           <w:rPr>
@@ -7241,24 +9338,10 @@
     </w:p>
     <w:p>
       <w:pPr>
-        <w:tabs>
-          <w:tab w:val="left" w:pos="720"/>
-          <w:tab w:val="left" w:pos="990"/>
-        </w:tabs>
-        <w:jc w:val="left"/>
-        <w:rPr>
-          <w:b/>
-          <w:sz w:val="22"/>
-          <w:szCs w:val="22"/>
-          <w:lang w:val="es-ES"/>
-        </w:rPr>
-      </w:pPr>
-      <w:r>
-        <w:tab/>
-      </w:r>
-      <w:r>
-        <w:tab/>
-      </w:r>
+        <w:rPr>
+          <w:rStyle w:val="Hyperlink"/>
+        </w:rPr>
+      </w:pPr>
       <w:hyperlink r:id="rId48" w:history="1">
         <w:r>
           <w:rPr>
@@ -7267,38 +9350,6 @@
           <w:t>http://academictorrents.com/collection/luna-lung-nodule-analysis-16---isbi-2016-challenge</w:t>
         </w:r>
       </w:hyperlink>
-      <w:r>
-        <w:rPr>
-          <w:b/>
-          <w:sz w:val="22"/>
-          <w:szCs w:val="22"/>
-          <w:lang w:val="es-ES"/>
-        </w:rPr>
-        <w:tab/>
-      </w:r>
-    </w:p>
-    <w:p>
-      <w:pPr>
-        <w:pStyle w:val="Heading2"/>
-        <w:spacing w:before="140" w:line="288" w:lineRule="auto"/>
-        <w:rPr>
-          <w:bCs w:val="0"/>
-          <w:sz w:val="26"/>
-          <w:szCs w:val="26"/>
-          <w:lang w:val="es-ES"/>
-        </w:rPr>
-      </w:pPr>
-      <w:bookmarkStart w:id="3" w:name="_Toc32340280"/>
-      <w:r>
-        <w:rPr>
-          <w:bCs w:val="0"/>
-          <w:sz w:val="26"/>
-          <w:szCs w:val="26"/>
-          <w:lang w:val="es-ES"/>
-        </w:rPr>
-        <w:t>2. Lịch sử giải quyết vấn đề</w:t>
-      </w:r>
-      <w:bookmarkEnd w:id="3"/>
     </w:p>
     <w:p>
       <w:pPr>
@@ -7307,1982 +9358,55 @@
           <w:tab w:val="left" w:pos="990"/>
         </w:tabs>
         <w:jc w:val="left"/>
-        <w:rPr>
-          <w:sz w:val="26"/>
-          <w:szCs w:val="26"/>
-          <w:lang w:val="vi-VN"/>
-        </w:rPr>
-      </w:pPr>
-      <w:r>
-        <w:rPr>
-          <w:sz w:val="26"/>
-          <w:szCs w:val="26"/>
-          <w:lang w:val="es-ES"/>
-        </w:rPr>
+      </w:pPr>
+      <w:r>
         <w:tab/>
-      </w:r>
-      <w:r>
-        <w:rPr>
-          <w:sz w:val="26"/>
-          <w:szCs w:val="26"/>
-          <w:lang w:val="vi-VN"/>
-        </w:rPr>
-        <w:t xml:space="preserve"> </w:t>
-      </w:r>
-    </w:p>
-    <w:p>
-      <w:pPr>
-        <w:pStyle w:val="Heading2"/>
-        <w:spacing w:before="140" w:line="288" w:lineRule="auto"/>
-        <w:rPr>
-          <w:bCs w:val="0"/>
-          <w:sz w:val="26"/>
-          <w:szCs w:val="26"/>
-          <w:lang w:val="es-ES"/>
-        </w:rPr>
-      </w:pPr>
-      <w:bookmarkStart w:id="4" w:name="_Toc32340281"/>
-      <w:r>
-        <w:rPr>
-          <w:bCs w:val="0"/>
-          <w:sz w:val="26"/>
-          <w:szCs w:val="26"/>
-          <w:lang w:val="es-ES"/>
-        </w:rPr>
-        <w:t>3</w:t>
-      </w:r>
-      <w:r>
-        <w:rPr>
-          <w:bCs w:val="0"/>
-          <w:sz w:val="26"/>
-          <w:szCs w:val="26"/>
-          <w:lang w:val="es-ES"/>
-        </w:rPr>
-        <w:t>.</w:t>
-      </w:r>
-      <w:r>
-        <w:rPr>
-          <w:bCs w:val="0"/>
-          <w:sz w:val="26"/>
-          <w:szCs w:val="26"/>
-          <w:lang w:val="es-ES"/>
-        </w:rPr>
-        <w:t xml:space="preserve"> Mục tiêu đề tài</w:t>
-      </w:r>
-      <w:bookmarkEnd w:id="4"/>
-    </w:p>
-    <w:p>
-      <w:pPr>
-        <w:pStyle w:val="ListParagraph"/>
-        <w:numPr>
-          <w:ilvl w:val="0"/>
-          <w:numId w:val="2"/>
-        </w:numPr>
-        <w:tabs>
-          <w:tab w:val="left" w:pos="720"/>
-        </w:tabs>
-        <w:spacing w:line="240" w:lineRule="auto"/>
-        <w:ind w:left="993"/>
-        <w:contextualSpacing/>
-        <w:rPr>
-          <w:rFonts w:ascii="Times New Roman" w:hAnsi="Times New Roman" w:cs="Times New Roman"/>
-          <w:color w:val="141414"/>
-          <w:sz w:val="26"/>
-          <w:szCs w:val="26"/>
-          <w:shd w:val="clear" w:color="auto" w:fill="FCFCFF"/>
-        </w:rPr>
-      </w:pPr>
-      <w:r>
-        <w:rPr>
-          <w:rFonts w:ascii="Times New Roman" w:hAnsi="Times New Roman" w:cs="Times New Roman"/>
-          <w:color w:val="141414"/>
-          <w:sz w:val="26"/>
-          <w:szCs w:val="26"/>
-          <w:shd w:val="clear" w:color="auto" w:fill="FCFCFF"/>
-          <w:lang w:val="vi-VN"/>
-        </w:rPr>
-        <w:t xml:space="preserve"> </w:t>
-      </w:r>
-    </w:p>
-    <w:p>
-      <w:pPr>
-        <w:pStyle w:val="Heading2"/>
-        <w:spacing w:before="140" w:line="288" w:lineRule="auto"/>
-        <w:rPr>
-          <w:bCs w:val="0"/>
-          <w:sz w:val="26"/>
-          <w:szCs w:val="26"/>
-          <w:lang w:val="es-ES"/>
-        </w:rPr>
-      </w:pPr>
-      <w:bookmarkStart w:id="5" w:name="_Toc32340282"/>
-      <w:r>
-        <w:rPr>
-          <w:bCs w:val="0"/>
-          <w:sz w:val="26"/>
-          <w:szCs w:val="26"/>
-          <w:lang w:val="es-ES"/>
-        </w:rPr>
-        <w:lastRenderedPageBreak/>
-        <w:t>4</w:t>
-      </w:r>
-      <w:r>
-        <w:rPr>
-          <w:bCs w:val="0"/>
-          <w:sz w:val="26"/>
-          <w:szCs w:val="26"/>
-          <w:lang w:val="es-ES"/>
-        </w:rPr>
-        <w:t>.</w:t>
-      </w:r>
-      <w:r>
-        <w:rPr>
-          <w:bCs w:val="0"/>
-          <w:sz w:val="26"/>
-          <w:szCs w:val="26"/>
-          <w:lang w:val="es-ES"/>
-        </w:rPr>
-        <w:t xml:space="preserve"> Đối tượng và phạm vi nghiên cứu</w:t>
-      </w:r>
-      <w:bookmarkEnd w:id="5"/>
-    </w:p>
-    <w:p>
-      <w:pPr>
-        <w:pStyle w:val="ListParagraph"/>
-        <w:numPr>
-          <w:ilvl w:val="0"/>
-          <w:numId w:val="5"/>
-        </w:numPr>
-        <w:tabs>
-          <w:tab w:val="left" w:pos="720"/>
-        </w:tabs>
-        <w:spacing w:before="140" w:line="288" w:lineRule="auto"/>
-        <w:rPr>
-          <w:bCs/>
-          <w:sz w:val="26"/>
-          <w:szCs w:val="26"/>
-          <w:lang w:val="es-ES"/>
-        </w:rPr>
-      </w:pPr>
-      <w:r>
-        <w:rPr>
-          <w:rFonts w:ascii="Times New Roman" w:hAnsi="Times New Roman" w:cs="Times New Roman"/>
-          <w:bCs/>
-          <w:sz w:val="26"/>
-          <w:szCs w:val="26"/>
-          <w:lang w:val="vi-VN"/>
-        </w:rPr>
-        <w:t xml:space="preserve"> </w:t>
-      </w:r>
-    </w:p>
-    <w:p>
-      <w:pPr>
-        <w:pStyle w:val="Heading2"/>
-        <w:spacing w:before="140" w:line="288" w:lineRule="auto"/>
-        <w:rPr>
-          <w:bCs w:val="0"/>
-          <w:sz w:val="26"/>
-          <w:szCs w:val="26"/>
-          <w:lang w:val="es-ES"/>
-        </w:rPr>
-      </w:pPr>
-      <w:bookmarkStart w:id="6" w:name="_Toc32340283"/>
-      <w:r>
-        <w:rPr>
-          <w:bCs w:val="0"/>
-          <w:sz w:val="26"/>
-          <w:szCs w:val="26"/>
-          <w:lang w:val="es-ES"/>
-        </w:rPr>
-        <w:t>5</w:t>
-      </w:r>
-      <w:r>
-        <w:rPr>
-          <w:bCs w:val="0"/>
-          <w:sz w:val="26"/>
-          <w:szCs w:val="26"/>
-          <w:lang w:val="es-ES"/>
-        </w:rPr>
-        <w:t>. Phương pháp nghiên cứu</w:t>
-      </w:r>
-      <w:bookmarkEnd w:id="6"/>
-    </w:p>
-    <w:p>
-      <w:pPr>
-        <w:pStyle w:val="ListParagraph"/>
+        <w:t>Về Dataset thì do tập dữ liệu dataset của mình quá nhỏ nên em muốn đề xuất sử dụng dataset mà nhiều người nghiên cứu về tập Data y học của ảnh chụp CT ngực. Nội dụng của phần Dataset này là nhận diện khối U hoặc hạch với những kích thước quy định sẵn của các nhà y học.</w:t>
+      </w:r>
+    </w:p>
+    <w:p>
+      <w:pPr>
         <w:tabs>
           <w:tab w:val="left" w:pos="720"/>
           <w:tab w:val="left" w:pos="990"/>
         </w:tabs>
-        <w:spacing w:before="140" w:line="288" w:lineRule="auto"/>
         <w:jc w:val="left"/>
-        <w:rPr>
-          <w:rFonts w:ascii="Times New Roman" w:hAnsi="Times New Roman" w:cs="Times New Roman"/>
-          <w:bCs/>
-          <w:sz w:val="26"/>
-          <w:szCs w:val="26"/>
-          <w:lang w:val="es-ES"/>
-        </w:rPr>
-      </w:pPr>
-      <w:r>
-        <w:rPr>
-          <w:rFonts w:ascii="Times New Roman" w:hAnsi="Times New Roman" w:cs="Times New Roman"/>
-          <w:bCs/>
-          <w:sz w:val="26"/>
-          <w:szCs w:val="26"/>
-          <w:lang w:val="vi-VN"/>
-        </w:rPr>
-        <w:t xml:space="preserve"> </w:t>
-      </w:r>
-      <w:r>
-        <w:rPr>
-          <w:rFonts w:ascii="Times New Roman" w:hAnsi="Times New Roman" w:cs="Times New Roman"/>
-          <w:bCs/>
-          <w:sz w:val="26"/>
-          <w:szCs w:val="26"/>
-          <w:lang w:val="es-ES"/>
-        </w:rPr>
-        <w:t>.</w:t>
-      </w:r>
-      <w:r>
-        <w:rPr>
-          <w:rFonts w:ascii="Times New Roman" w:hAnsi="Times New Roman" w:cs="Times New Roman"/>
-          <w:bCs/>
-          <w:sz w:val="26"/>
-          <w:szCs w:val="26"/>
-          <w:lang w:val="es-ES"/>
-        </w:rPr>
+      </w:pPr>
+      <w:r>
         <w:tab/>
       </w:r>
-    </w:p>
-    <w:p>
-      <w:pPr>
-        <w:pStyle w:val="Heading2"/>
-        <w:spacing w:before="140" w:line="288" w:lineRule="auto"/>
-        <w:rPr>
-          <w:bCs w:val="0"/>
-          <w:sz w:val="26"/>
-          <w:szCs w:val="26"/>
-          <w:lang w:val="es-ES"/>
-        </w:rPr>
-      </w:pPr>
-      <w:bookmarkStart w:id="7" w:name="_Toc32340284"/>
-      <w:r>
-        <w:rPr>
-          <w:bCs w:val="0"/>
-          <w:sz w:val="26"/>
-          <w:szCs w:val="26"/>
-          <w:lang w:val="es-ES"/>
-        </w:rPr>
-        <w:t>6</w:t>
-      </w:r>
-      <w:r>
-        <w:rPr>
-          <w:bCs w:val="0"/>
-          <w:sz w:val="26"/>
-          <w:szCs w:val="26"/>
-          <w:lang w:val="es-ES"/>
-        </w:rPr>
-        <w:t>. Kết quả đạt được</w:t>
-      </w:r>
-      <w:bookmarkEnd w:id="7"/>
-    </w:p>
-    <w:p>
-      <w:pPr>
-        <w:pStyle w:val="ListParagraph"/>
-        <w:numPr>
-          <w:ilvl w:val="0"/>
-          <w:numId w:val="3"/>
-        </w:numPr>
-        <w:spacing w:before="140" w:line="288" w:lineRule="auto"/>
-        <w:rPr>
-          <w:bCs/>
-          <w:sz w:val="26"/>
-          <w:szCs w:val="26"/>
-          <w:lang w:val="es-ES"/>
-        </w:rPr>
-      </w:pPr>
-      <w:r>
-        <w:rPr>
-          <w:rFonts w:ascii="Times New Roman" w:hAnsi="Times New Roman" w:cs="Times New Roman"/>
-          <w:bCs/>
-          <w:sz w:val="26"/>
-          <w:szCs w:val="26"/>
-          <w:lang w:val="vi-VN"/>
-        </w:rPr>
-        <w:t xml:space="preserve"> </w:t>
-      </w:r>
-    </w:p>
-    <w:p>
-      <w:pPr>
-        <w:pStyle w:val="Heading2"/>
-        <w:spacing w:before="140" w:line="288" w:lineRule="auto"/>
-        <w:rPr>
-          <w:bCs w:val="0"/>
-          <w:sz w:val="26"/>
-          <w:szCs w:val="26"/>
-          <w:lang w:val="es-ES"/>
-        </w:rPr>
-      </w:pPr>
-      <w:r>
-        <w:rPr>
-          <w:bCs w:val="0"/>
-          <w:sz w:val="26"/>
-          <w:szCs w:val="26"/>
-          <w:lang w:val="es-ES"/>
-        </w:rPr>
-        <w:t xml:space="preserve"> </w:t>
-      </w:r>
-      <w:bookmarkStart w:id="8" w:name="_Toc32340285"/>
-      <w:r>
-        <w:rPr>
-          <w:bCs w:val="0"/>
-          <w:sz w:val="26"/>
-          <w:szCs w:val="26"/>
-          <w:lang w:val="es-ES"/>
-        </w:rPr>
-        <w:t>7</w:t>
-      </w:r>
-      <w:r>
-        <w:rPr>
-          <w:bCs w:val="0"/>
-          <w:sz w:val="26"/>
-          <w:szCs w:val="26"/>
-          <w:lang w:val="es-ES"/>
-        </w:rPr>
-        <w:t>. Bố cục luận văn</w:t>
-      </w:r>
-      <w:bookmarkEnd w:id="8"/>
-    </w:p>
-    <w:p>
-      <w:pPr>
-        <w:spacing w:before="140" w:line="240" w:lineRule="auto"/>
-        <w:rPr>
-          <w:b/>
-          <w:bCs/>
-          <w:sz w:val="26"/>
-          <w:szCs w:val="26"/>
-          <w:lang w:val="es-ES"/>
-        </w:rPr>
-      </w:pPr>
-      <w:r>
-        <w:rPr>
-          <w:b/>
-          <w:bCs/>
-          <w:sz w:val="26"/>
-          <w:szCs w:val="26"/>
-          <w:lang w:val="es-ES"/>
-        </w:rPr>
-        <w:t xml:space="preserve">      Phần giới thiệu </w:t>
-      </w:r>
-    </w:p>
-    <w:p>
-      <w:pPr>
-        <w:pStyle w:val="ListParagraph"/>
-        <w:spacing w:before="140" w:line="288" w:lineRule="auto"/>
-        <w:ind w:left="448"/>
-        <w:rPr>
-          <w:rFonts w:ascii="Times New Roman" w:eastAsia="Calibri" w:hAnsi="Times New Roman" w:cs="Times New Roman"/>
-          <w:sz w:val="26"/>
-          <w:szCs w:val="26"/>
-          <w:lang w:val="es-ES"/>
-        </w:rPr>
-      </w:pPr>
-      <w:r>
-        <w:rPr>
-          <w:rFonts w:ascii="Times New Roman" w:eastAsia="Calibri" w:hAnsi="Times New Roman" w:cs="Times New Roman"/>
-          <w:b/>
-          <w:sz w:val="26"/>
-          <w:szCs w:val="26"/>
-          <w:lang w:val="es-ES"/>
-        </w:rPr>
-        <w:t xml:space="preserve">         </w:t>
-      </w:r>
-      <w:r>
-        <w:rPr>
-          <w:rFonts w:ascii="Times New Roman" w:eastAsia="Calibri" w:hAnsi="Times New Roman" w:cs="Times New Roman"/>
-          <w:sz w:val="26"/>
-          <w:szCs w:val="26"/>
-          <w:lang w:val="es-ES"/>
-        </w:rPr>
-        <w:t>G</w:t>
-      </w:r>
-      <w:r>
-        <w:rPr>
-          <w:rFonts w:ascii="Times New Roman" w:eastAsia="Calibri" w:hAnsi="Times New Roman" w:cs="Times New Roman"/>
-          <w:sz w:val="26"/>
-          <w:szCs w:val="26"/>
-          <w:lang w:val="es-ES"/>
-        </w:rPr>
-        <w:t>iới thiệu tổng quát về đề tài</w:t>
-      </w:r>
-      <w:r>
-        <w:rPr>
-          <w:rFonts w:ascii="Times New Roman" w:eastAsia="Calibri" w:hAnsi="Times New Roman" w:cs="Times New Roman"/>
-          <w:sz w:val="26"/>
-          <w:szCs w:val="26"/>
-          <w:lang w:val="es-ES"/>
-        </w:rPr>
-        <w:t>.</w:t>
-      </w:r>
-    </w:p>
-    <w:p>
-      <w:pPr>
-        <w:pStyle w:val="ListParagraph"/>
-        <w:spacing w:before="140" w:line="240" w:lineRule="auto"/>
-        <w:ind w:left="450"/>
-        <w:rPr>
-          <w:rFonts w:ascii="Times New Roman" w:eastAsia="Calibri" w:hAnsi="Times New Roman" w:cs="Times New Roman"/>
-          <w:b/>
-          <w:sz w:val="26"/>
-          <w:szCs w:val="26"/>
-          <w:lang w:val="es-ES"/>
-        </w:rPr>
-      </w:pPr>
-      <w:r>
-        <w:rPr>
-          <w:rFonts w:ascii="Times New Roman" w:eastAsia="Calibri" w:hAnsi="Times New Roman" w:cs="Times New Roman"/>
-          <w:b/>
-          <w:sz w:val="26"/>
-          <w:szCs w:val="26"/>
-          <w:lang w:val="es-ES"/>
-        </w:rPr>
-        <w:t>Phần nội dung</w:t>
-      </w:r>
-    </w:p>
-    <w:p>
-      <w:pPr>
-        <w:pStyle w:val="ListParagraph"/>
-        <w:spacing w:before="140" w:line="288" w:lineRule="auto"/>
-        <w:ind w:left="448"/>
-        <w:rPr>
-          <w:rFonts w:ascii="Times New Roman" w:eastAsia="Calibri" w:hAnsi="Times New Roman" w:cs="Times New Roman"/>
-          <w:sz w:val="26"/>
-          <w:szCs w:val="26"/>
-          <w:lang w:val="es-ES"/>
-        </w:rPr>
-      </w:pPr>
-      <w:r>
-        <w:rPr>
-          <w:rFonts w:ascii="Times New Roman" w:eastAsia="Calibri" w:hAnsi="Times New Roman" w:cs="Times New Roman"/>
-          <w:sz w:val="26"/>
-          <w:szCs w:val="26"/>
-          <w:lang w:val="es-ES"/>
-        </w:rPr>
-        <w:t xml:space="preserve">         </w:t>
-      </w:r>
-      <w:r>
-        <w:rPr>
-          <w:rFonts w:ascii="Times New Roman" w:eastAsia="Calibri" w:hAnsi="Times New Roman" w:cs="Times New Roman"/>
-          <w:b/>
-          <w:sz w:val="26"/>
-          <w:szCs w:val="26"/>
-          <w:lang w:val="es-ES"/>
-        </w:rPr>
-        <w:t>Chương 1</w:t>
-      </w:r>
-      <w:r>
-        <w:rPr>
-          <w:rFonts w:ascii="Times New Roman" w:eastAsia="Calibri" w:hAnsi="Times New Roman" w:cs="Times New Roman"/>
-          <w:sz w:val="26"/>
-          <w:szCs w:val="26"/>
-          <w:lang w:val="es-ES"/>
-        </w:rPr>
-        <w:t xml:space="preserve"> </w:t>
-      </w:r>
-      <w:r>
-        <w:rPr>
-          <w:rFonts w:ascii="Times New Roman" w:eastAsia="Calibri" w:hAnsi="Times New Roman" w:cs="Times New Roman"/>
-          <w:sz w:val="26"/>
-          <w:szCs w:val="26"/>
-          <w:lang w:val="es-ES"/>
-        </w:rPr>
-        <w:t>: Mô tả bài .</w:t>
-      </w:r>
-    </w:p>
-    <w:p>
-      <w:pPr>
-        <w:pStyle w:val="ListParagraph"/>
-        <w:spacing w:before="140" w:line="288" w:lineRule="auto"/>
-        <w:ind w:left="450"/>
-        <w:rPr>
-          <w:rFonts w:ascii="Times New Roman" w:eastAsia="Calibri" w:hAnsi="Times New Roman" w:cs="Times New Roman"/>
-          <w:sz w:val="26"/>
-          <w:szCs w:val="26"/>
-          <w:lang w:val="es-ES"/>
-        </w:rPr>
-      </w:pPr>
-      <w:r>
-        <w:rPr>
-          <w:rFonts w:ascii="Times New Roman" w:eastAsia="Calibri" w:hAnsi="Times New Roman" w:cs="Times New Roman"/>
-          <w:b/>
-          <w:sz w:val="26"/>
-          <w:szCs w:val="26"/>
-          <w:lang w:val="es-ES"/>
-        </w:rPr>
-        <w:t xml:space="preserve">         </w:t>
-      </w:r>
-      <w:r>
-        <w:rPr>
-          <w:rFonts w:ascii="Times New Roman" w:eastAsia="Calibri" w:hAnsi="Times New Roman" w:cs="Times New Roman"/>
-          <w:b/>
-          <w:sz w:val="26"/>
-          <w:szCs w:val="26"/>
-          <w:lang w:val="es-ES"/>
-        </w:rPr>
-        <w:t>Chương 2</w:t>
-      </w:r>
-      <w:r>
-        <w:rPr>
-          <w:rFonts w:ascii="Times New Roman" w:eastAsia="Calibri" w:hAnsi="Times New Roman" w:cs="Times New Roman"/>
-          <w:sz w:val="26"/>
-          <w:szCs w:val="26"/>
-          <w:lang w:val="es-ES"/>
-        </w:rPr>
-        <w:t xml:space="preserve"> : Thiết kế, cài đặt giải thuật, biễu diễn cơ sở dữ liệu, trình bày các bước xây dựng hệ thống bằng phương pháp lọc cộng tác.</w:t>
-      </w:r>
-    </w:p>
-    <w:p>
-      <w:pPr>
-        <w:pStyle w:val="ListParagraph"/>
-        <w:spacing w:before="140" w:line="288" w:lineRule="auto"/>
-        <w:ind w:left="450"/>
-        <w:rPr>
-          <w:rFonts w:ascii="Times New Roman" w:eastAsia="Calibri" w:hAnsi="Times New Roman" w:cs="Times New Roman"/>
-          <w:sz w:val="26"/>
-          <w:szCs w:val="26"/>
-          <w:lang w:val="es-ES"/>
-        </w:rPr>
-      </w:pPr>
-      <w:r>
-        <w:rPr>
-          <w:rFonts w:ascii="Times New Roman" w:eastAsia="Calibri" w:hAnsi="Times New Roman" w:cs="Times New Roman"/>
-          <w:b/>
-          <w:sz w:val="26"/>
-          <w:szCs w:val="26"/>
-          <w:lang w:val="es-ES"/>
-        </w:rPr>
-        <w:t xml:space="preserve">         </w:t>
-      </w:r>
-      <w:r>
-        <w:rPr>
-          <w:rFonts w:ascii="Times New Roman" w:eastAsia="Calibri" w:hAnsi="Times New Roman" w:cs="Times New Roman"/>
-          <w:b/>
-          <w:sz w:val="26"/>
-          <w:szCs w:val="26"/>
-          <w:lang w:val="es-ES"/>
-        </w:rPr>
-        <w:t>Chương 3</w:t>
-      </w:r>
-      <w:r>
-        <w:rPr>
-          <w:rFonts w:ascii="Times New Roman" w:eastAsia="Calibri" w:hAnsi="Times New Roman" w:cs="Times New Roman"/>
-          <w:sz w:val="26"/>
-          <w:szCs w:val="26"/>
-          <w:lang w:val="es-ES"/>
-        </w:rPr>
-        <w:t xml:space="preserve"> : Kiểm thử hệ thống và đánh giá độ chính xác, tốc độ của hệ thống.</w:t>
-      </w:r>
-    </w:p>
-    <w:p>
-      <w:pPr>
-        <w:pStyle w:val="ListParagraph"/>
-        <w:spacing w:before="140" w:line="240" w:lineRule="auto"/>
-        <w:ind w:left="450"/>
-        <w:rPr>
-          <w:rFonts w:ascii="Times New Roman" w:eastAsia="Calibri" w:hAnsi="Times New Roman" w:cs="Times New Roman"/>
-          <w:b/>
-          <w:sz w:val="26"/>
-          <w:szCs w:val="26"/>
-          <w:lang w:val="es-ES"/>
-        </w:rPr>
-      </w:pPr>
-      <w:r>
-        <w:rPr>
-          <w:rFonts w:ascii="Times New Roman" w:eastAsia="Calibri" w:hAnsi="Times New Roman" w:cs="Times New Roman"/>
-          <w:b/>
-          <w:sz w:val="26"/>
-          <w:szCs w:val="26"/>
-          <w:lang w:val="es-ES"/>
-        </w:rPr>
-        <w:t xml:space="preserve">Phần kết luận </w:t>
-      </w:r>
-    </w:p>
-    <w:p>
-      <w:pPr>
-        <w:pStyle w:val="ListParagraph"/>
-        <w:spacing w:before="140" w:line="288" w:lineRule="auto"/>
-        <w:ind w:left="450"/>
-        <w:rPr>
-          <w:rFonts w:ascii="Times New Roman" w:eastAsia="Calibri" w:hAnsi="Times New Roman" w:cs="Times New Roman"/>
-          <w:sz w:val="26"/>
-          <w:szCs w:val="26"/>
-          <w:lang w:val="es-ES"/>
-        </w:rPr>
-      </w:pPr>
-      <w:r>
-        <w:rPr>
-          <w:rFonts w:ascii="Times New Roman" w:eastAsia="Calibri" w:hAnsi="Times New Roman" w:cs="Times New Roman"/>
-          <w:sz w:val="26"/>
-          <w:szCs w:val="26"/>
-          <w:lang w:val="es-ES"/>
-        </w:rPr>
-        <w:t xml:space="preserve">           Trình bày kết quả đạt được và hướng phát triển hệ thống.</w:t>
-      </w:r>
-    </w:p>
-    <w:p>
-      <w:pPr>
-        <w:spacing w:line="240" w:lineRule="auto"/>
-        <w:jc w:val="left"/>
-        <w:rPr>
-          <w:rFonts w:eastAsia="Calibri"/>
-          <w:sz w:val="26"/>
-          <w:szCs w:val="26"/>
-          <w:lang w:val="es-ES" w:eastAsia="ja-JP"/>
-        </w:rPr>
-      </w:pPr>
-      <w:r>
-        <w:rPr>
-          <w:rFonts w:eastAsia="Calibri"/>
-          <w:sz w:val="26"/>
-          <w:szCs w:val="26"/>
-          <w:lang w:val="es-ES"/>
-        </w:rPr>
-        <w:br w:type="page"/>
-      </w:r>
-    </w:p>
-    <w:p>
-      <w:pPr>
-        <w:pStyle w:val="Heading1"/>
-        <w:spacing w:before="140" w:line="288" w:lineRule="auto"/>
-        <w:jc w:val="center"/>
-        <w:rPr>
-          <w:bCs w:val="0"/>
-          <w:sz w:val="32"/>
-          <w:szCs w:val="32"/>
-          <w:lang w:val="es-ES"/>
-        </w:rPr>
-      </w:pPr>
-      <w:bookmarkStart w:id="9" w:name="_Toc32340286"/>
-      <w:r>
-        <w:rPr>
-          <w:bCs w:val="0"/>
-          <w:sz w:val="32"/>
-          <w:szCs w:val="32"/>
-          <w:lang w:val="es-ES"/>
-        </w:rPr>
-        <w:lastRenderedPageBreak/>
-        <w:t>PHẦN NỘI DUNG</w:t>
-      </w:r>
-      <w:bookmarkEnd w:id="9"/>
-    </w:p>
-    <w:p>
-      <w:pPr>
-        <w:pStyle w:val="Heading1"/>
-        <w:spacing w:before="140" w:line="276" w:lineRule="auto"/>
-        <w:jc w:val="center"/>
-        <w:rPr>
-          <w:bCs w:val="0"/>
-          <w:sz w:val="28"/>
-          <w:szCs w:val="28"/>
-          <w:lang w:val="es-ES"/>
-        </w:rPr>
-      </w:pPr>
-      <w:bookmarkStart w:id="10" w:name="_Toc32340287"/>
-      <w:r>
-        <w:rPr>
-          <w:bCs w:val="0"/>
-          <w:sz w:val="28"/>
-          <w:szCs w:val="28"/>
-          <w:lang w:val="es-ES"/>
-        </w:rPr>
-        <w:t>CHƯƠNG</w:t>
-      </w:r>
-      <w:r>
-        <w:rPr>
-          <w:bCs w:val="0"/>
-          <w:sz w:val="28"/>
-          <w:szCs w:val="28"/>
-          <w:lang w:val="es-ES"/>
-        </w:rPr>
-        <w:t xml:space="preserve"> </w:t>
-      </w:r>
-      <w:r>
-        <w:rPr>
-          <w:bCs w:val="0"/>
-          <w:sz w:val="28"/>
-          <w:szCs w:val="28"/>
-          <w:lang w:val="es-ES"/>
-        </w:rPr>
-        <w:t>1</w:t>
-      </w:r>
-      <w:bookmarkEnd w:id="10"/>
-    </w:p>
-    <w:p>
-      <w:pPr>
-        <w:pStyle w:val="Heading1"/>
-        <w:spacing w:before="140" w:line="276" w:lineRule="auto"/>
-        <w:jc w:val="center"/>
-        <w:rPr>
-          <w:bCs w:val="0"/>
-          <w:sz w:val="28"/>
-          <w:szCs w:val="28"/>
-          <w:lang w:val="es-ES"/>
-        </w:rPr>
-      </w:pPr>
-      <w:bookmarkStart w:id="11" w:name="_Toc467528027"/>
-      <w:bookmarkStart w:id="12" w:name="_Toc467819138"/>
-      <w:bookmarkStart w:id="13" w:name="_Toc468254189"/>
-      <w:bookmarkStart w:id="14" w:name="_Toc468556590"/>
-      <w:bookmarkStart w:id="15" w:name="_Toc468608676"/>
-      <w:bookmarkStart w:id="16" w:name="_Toc468685482"/>
-      <w:bookmarkStart w:id="17" w:name="_Toc468692142"/>
-      <w:bookmarkStart w:id="18" w:name="_Toc32340288"/>
-      <w:r>
-        <w:rPr>
-          <w:bCs w:val="0"/>
-          <w:sz w:val="28"/>
-          <w:szCs w:val="28"/>
-          <w:lang w:val="es-ES"/>
-        </w:rPr>
-        <w:t>MÔ TẢ BÀI TOÁN</w:t>
-      </w:r>
-      <w:bookmarkEnd w:id="11"/>
-      <w:bookmarkEnd w:id="12"/>
-      <w:bookmarkEnd w:id="13"/>
-      <w:bookmarkEnd w:id="14"/>
-      <w:bookmarkEnd w:id="15"/>
-      <w:bookmarkEnd w:id="16"/>
-      <w:bookmarkEnd w:id="17"/>
-      <w:bookmarkEnd w:id="18"/>
-    </w:p>
-    <w:p>
-      <w:pPr>
-        <w:pStyle w:val="Heading2"/>
-        <w:spacing w:before="140" w:line="288" w:lineRule="auto"/>
-        <w:rPr>
-          <w:color w:val="000000"/>
-          <w:sz w:val="26"/>
-          <w:szCs w:val="26"/>
-          <w:lang w:val="es-ES" w:eastAsia="vi-VN"/>
-        </w:rPr>
-      </w:pPr>
-      <w:bookmarkStart w:id="19" w:name="_Toc32340289"/>
-      <w:r>
-        <w:rPr>
-          <w:bCs w:val="0"/>
-          <w:sz w:val="26"/>
-          <w:szCs w:val="26"/>
-          <w:lang w:val="es-ES"/>
-        </w:rPr>
-        <w:t>1</w:t>
-      </w:r>
-      <w:r>
-        <w:rPr>
-          <w:bCs w:val="0"/>
-          <w:sz w:val="26"/>
-          <w:szCs w:val="26"/>
-          <w:lang w:val="es-ES"/>
-        </w:rPr>
-        <w:t xml:space="preserve">. </w:t>
-      </w:r>
-      <w:r>
-        <w:rPr>
-          <w:color w:val="000000"/>
-          <w:sz w:val="26"/>
-          <w:szCs w:val="26"/>
-          <w:lang w:val="es-ES" w:eastAsia="vi-VN"/>
-        </w:rPr>
-        <w:t xml:space="preserve">Mô tả </w:t>
-      </w:r>
-      <w:r>
-        <w:rPr>
-          <w:color w:val="000000"/>
-          <w:sz w:val="26"/>
-          <w:szCs w:val="26"/>
-          <w:lang w:val="es-ES" w:eastAsia="vi-VN"/>
-        </w:rPr>
-        <w:t>chi tiết bài toán</w:t>
-      </w:r>
-      <w:bookmarkEnd w:id="19"/>
+      <w:hyperlink r:id="rId49" w:history="1">
+        <w:r>
+          <w:rPr>
+            <w:rStyle w:val="Hyperlink"/>
+          </w:rPr>
+          <w:t>https://vi.wikipedia.org/wiki/Ch%E1%BB%A5p_c%E1%BA%AFt_l%E1%BB%9Bp_vi_t%C3%ADnh</w:t>
+        </w:r>
+      </w:hyperlink>
     </w:p>
     <w:p>
       <w:pPr>
         <w:tabs>
           <w:tab w:val="left" w:pos="720"/>
-        </w:tabs>
-        <w:spacing w:before="200" w:line="288" w:lineRule="auto"/>
-        <w:ind w:left="270"/>
-        <w:rPr>
-          <w:sz w:val="26"/>
-          <w:szCs w:val="26"/>
-          <w:lang w:val="vi-VN" w:eastAsia="vi-VN"/>
-        </w:rPr>
-      </w:pPr>
-      <w:r>
-        <w:rPr>
-          <w:lang w:val="vi-VN" w:eastAsia="vi-VN"/>
-        </w:rPr>
-        <w:t xml:space="preserve"> </w:t>
-      </w:r>
-    </w:p>
-    <w:p>
-      <w:pPr>
-        <w:pStyle w:val="Heading2"/>
-        <w:spacing w:before="100" w:line="288" w:lineRule="auto"/>
-        <w:rPr>
-          <w:sz w:val="26"/>
-          <w:szCs w:val="26"/>
-          <w:lang w:val="es-ES" w:eastAsia="vi-VN"/>
-        </w:rPr>
-      </w:pPr>
-      <w:bookmarkStart w:id="20" w:name="_Toc32340290"/>
-      <w:r>
-        <w:rPr>
-          <w:sz w:val="26"/>
-          <w:szCs w:val="26"/>
-          <w:lang w:val="es-ES" w:eastAsia="vi-VN"/>
-        </w:rPr>
-        <w:t xml:space="preserve">2. Vấn đề và giải pháp liên quan </w:t>
-      </w:r>
-      <w:r>
-        <w:rPr>
-          <w:sz w:val="26"/>
-          <w:szCs w:val="26"/>
-          <w:lang w:val="es-ES" w:eastAsia="vi-VN"/>
-        </w:rPr>
-        <w:t>đến bài toán</w:t>
-      </w:r>
-      <w:bookmarkEnd w:id="20"/>
-    </w:p>
-    <w:p>
-      <w:pPr>
-        <w:pStyle w:val="Heading3"/>
-        <w:spacing w:before="100" w:line="288" w:lineRule="auto"/>
-        <w:jc w:val="both"/>
-        <w:rPr>
-          <w:lang w:val="vi-VN"/>
-        </w:rPr>
-      </w:pPr>
-      <w:r>
-        <w:rPr>
-          <w:rFonts w:ascii="Times New Roman" w:hAnsi="Times New Roman" w:cs="Times New Roman"/>
-          <w:sz w:val="28"/>
-          <w:szCs w:val="28"/>
-          <w:lang w:val="es-ES" w:eastAsia="vi-VN"/>
-        </w:rPr>
-        <w:t xml:space="preserve">   </w:t>
-      </w:r>
-      <w:bookmarkStart w:id="21" w:name="_Toc32340291"/>
-      <w:r>
-        <w:rPr>
-          <w:rFonts w:ascii="Times New Roman" w:hAnsi="Times New Roman" w:cs="Times New Roman"/>
-          <w:sz w:val="26"/>
-          <w:szCs w:val="26"/>
-          <w:lang w:val="es-ES" w:eastAsia="vi-VN"/>
-        </w:rPr>
-        <w:t>2</w:t>
-      </w:r>
-      <w:r>
-        <w:rPr>
-          <w:rFonts w:ascii="Times New Roman" w:hAnsi="Times New Roman" w:cs="Times New Roman"/>
-          <w:sz w:val="26"/>
-          <w:szCs w:val="26"/>
-          <w:lang w:val="es-ES" w:eastAsia="vi-VN"/>
-        </w:rPr>
-        <w:t>.</w:t>
-      </w:r>
-      <w:r>
-        <w:rPr>
-          <w:rFonts w:ascii="Times New Roman" w:hAnsi="Times New Roman" w:cs="Times New Roman"/>
-          <w:bCs w:val="0"/>
-          <w:sz w:val="26"/>
-          <w:szCs w:val="26"/>
-          <w:lang w:val="es-ES"/>
-        </w:rPr>
-        <w:t>1.</w:t>
-      </w:r>
-      <w:bookmarkEnd w:id="21"/>
-      <w:r>
-        <w:rPr>
-          <w:rFonts w:ascii="Times New Roman" w:hAnsi="Times New Roman" w:cs="Times New Roman"/>
-          <w:bCs w:val="0"/>
-          <w:sz w:val="26"/>
-          <w:szCs w:val="26"/>
-          <w:lang w:val="es-ES"/>
-        </w:rPr>
-        <w:t xml:space="preserve"> </w:t>
-      </w:r>
-      <w:r>
-        <w:rPr>
-          <w:rFonts w:ascii="Times New Roman" w:hAnsi="Times New Roman" w:cs="Times New Roman"/>
-          <w:bCs w:val="0"/>
-          <w:sz w:val="26"/>
-          <w:szCs w:val="26"/>
-          <w:lang w:val="vi-VN"/>
-        </w:rPr>
-        <w:t xml:space="preserve"> </w:t>
-      </w:r>
-    </w:p>
-    <w:p>
-      <w:pPr>
-        <w:pStyle w:val="Heading3"/>
-        <w:tabs>
-          <w:tab w:val="left" w:pos="270"/>
-        </w:tabs>
-        <w:jc w:val="both"/>
-        <w:rPr>
-          <w:sz w:val="26"/>
-          <w:szCs w:val="26"/>
-          <w:lang w:val="vi-VN" w:eastAsia="vi-VN"/>
-        </w:rPr>
-      </w:pPr>
-      <w:r>
-        <w:rPr>
-          <w:rFonts w:ascii="Times New Roman" w:hAnsi="Times New Roman" w:cs="Times New Roman"/>
-          <w:bCs w:val="0"/>
-          <w:lang w:val="es-ES"/>
-        </w:rPr>
-        <w:tab/>
-      </w:r>
-      <w:bookmarkStart w:id="22" w:name="_Toc32340292"/>
-      <w:r>
-        <w:rPr>
-          <w:rFonts w:ascii="Times New Roman" w:hAnsi="Times New Roman" w:cs="Times New Roman"/>
-          <w:bCs w:val="0"/>
-          <w:lang w:val="es-ES"/>
-        </w:rPr>
-        <w:t>2</w:t>
-      </w:r>
-      <w:r>
-        <w:rPr>
-          <w:rFonts w:ascii="Times New Roman" w:hAnsi="Times New Roman" w:cs="Times New Roman"/>
-          <w:bCs w:val="0"/>
-          <w:lang w:val="es-ES"/>
-        </w:rPr>
-        <w:t>.</w:t>
-      </w:r>
-      <w:r>
-        <w:rPr>
-          <w:rFonts w:ascii="Times New Roman" w:hAnsi="Times New Roman" w:cs="Times New Roman"/>
-          <w:bCs w:val="0"/>
-          <w:lang w:val="es-ES"/>
-        </w:rPr>
-        <w:t>3</w:t>
-      </w:r>
-      <w:r>
-        <w:rPr>
-          <w:rFonts w:ascii="Times New Roman" w:hAnsi="Times New Roman" w:cs="Times New Roman"/>
-          <w:bCs w:val="0"/>
-          <w:lang w:val="es-ES"/>
-        </w:rPr>
-        <w:t>.</w:t>
-      </w:r>
-      <w:bookmarkEnd w:id="22"/>
-      <w:r>
-        <w:rPr>
-          <w:rFonts w:ascii="Times New Roman" w:hAnsi="Times New Roman" w:cs="Times New Roman"/>
-          <w:bCs w:val="0"/>
-          <w:lang w:val="es-ES"/>
-        </w:rPr>
-        <w:t xml:space="preserve"> </w:t>
-      </w:r>
-      <w:r>
-        <w:rPr>
-          <w:rFonts w:ascii="Times New Roman" w:hAnsi="Times New Roman" w:cs="Times New Roman"/>
-          <w:bCs w:val="0"/>
-          <w:lang w:val="vi-VN"/>
-        </w:rPr>
-        <w:t xml:space="preserve"> </w:t>
-      </w:r>
-    </w:p>
-    <w:p>
-      <w:pPr>
-        <w:spacing w:line="240" w:lineRule="auto"/>
-        <w:jc w:val="left"/>
-        <w:rPr>
-          <w:color w:val="000000"/>
-          <w:sz w:val="26"/>
-          <w:szCs w:val="26"/>
-          <w:lang w:val="es-ES" w:eastAsia="vi-VN"/>
-        </w:rPr>
-      </w:pPr>
-      <w:r>
-        <w:rPr>
-          <w:color w:val="000000"/>
-          <w:sz w:val="26"/>
-          <w:szCs w:val="26"/>
-          <w:lang w:val="es-ES" w:eastAsia="vi-VN"/>
-        </w:rPr>
-        <w:br w:type="page"/>
-      </w:r>
-    </w:p>
-    <w:p>
-      <w:pPr>
-        <w:pStyle w:val="Heading1"/>
-        <w:spacing w:before="140" w:line="276" w:lineRule="auto"/>
-        <w:jc w:val="center"/>
-        <w:rPr>
-          <w:bCs w:val="0"/>
-          <w:sz w:val="28"/>
-          <w:szCs w:val="28"/>
-          <w:lang w:val="es-ES"/>
-        </w:rPr>
-      </w:pPr>
-      <w:bookmarkStart w:id="23" w:name="_Toc32340293"/>
-      <w:r>
-        <w:rPr>
-          <w:bCs w:val="0"/>
-          <w:sz w:val="28"/>
-          <w:szCs w:val="28"/>
-          <w:lang w:val="es-ES"/>
-        </w:rPr>
-        <w:lastRenderedPageBreak/>
-        <w:t xml:space="preserve">CHƯƠNG </w:t>
-      </w:r>
-      <w:r>
-        <w:rPr>
-          <w:bCs w:val="0"/>
-          <w:sz w:val="28"/>
-          <w:szCs w:val="28"/>
-          <w:lang w:val="es-ES"/>
-        </w:rPr>
-        <w:t>2</w:t>
-      </w:r>
-      <w:bookmarkEnd w:id="23"/>
-    </w:p>
-    <w:p>
-      <w:pPr>
-        <w:pStyle w:val="Heading1"/>
-        <w:spacing w:before="120"/>
-        <w:jc w:val="center"/>
-        <w:rPr>
-          <w:bCs w:val="0"/>
-          <w:sz w:val="28"/>
-          <w:szCs w:val="28"/>
-          <w:lang w:val="es-ES"/>
-        </w:rPr>
-      </w:pPr>
-      <w:bookmarkStart w:id="24" w:name="_Toc467528039"/>
-      <w:bookmarkStart w:id="25" w:name="_Toc467819150"/>
-      <w:bookmarkStart w:id="26" w:name="_Toc468254195"/>
-      <w:bookmarkStart w:id="27" w:name="_Toc468556596"/>
-      <w:bookmarkStart w:id="28" w:name="_Toc468608682"/>
-      <w:bookmarkStart w:id="29" w:name="_Toc468685494"/>
-      <w:bookmarkStart w:id="30" w:name="_Toc468692155"/>
-      <w:bookmarkStart w:id="31" w:name="_Toc32340294"/>
-      <w:r>
-        <w:rPr>
-          <w:bCs w:val="0"/>
-          <w:sz w:val="28"/>
-          <w:szCs w:val="28"/>
-          <w:lang w:val="es-ES"/>
-        </w:rPr>
-        <w:t>THIẾT KẾ VÀ CÀI ĐẶT</w:t>
-      </w:r>
-      <w:bookmarkEnd w:id="24"/>
-      <w:bookmarkEnd w:id="25"/>
-      <w:bookmarkEnd w:id="26"/>
-      <w:bookmarkEnd w:id="27"/>
-      <w:bookmarkEnd w:id="28"/>
-      <w:bookmarkEnd w:id="29"/>
-      <w:bookmarkEnd w:id="30"/>
-      <w:bookmarkEnd w:id="31"/>
-    </w:p>
-    <w:p>
-      <w:pPr>
-        <w:rPr>
-          <w:lang w:val="es-ES"/>
-        </w:rPr>
-      </w:pPr>
-    </w:p>
-    <w:p>
-      <w:pPr>
-        <w:pStyle w:val="Heading2"/>
-        <w:spacing w:before="140" w:line="288" w:lineRule="auto"/>
-        <w:rPr>
-          <w:sz w:val="26"/>
-          <w:szCs w:val="26"/>
-          <w:lang w:val="es-ES"/>
-        </w:rPr>
-      </w:pPr>
-      <w:bookmarkStart w:id="32" w:name="_Toc32340295"/>
-      <w:r>
-        <w:rPr>
-          <w:sz w:val="26"/>
-          <w:szCs w:val="26"/>
-          <w:lang w:val="es-ES"/>
-        </w:rPr>
-        <w:t xml:space="preserve">1. </w:t>
-      </w:r>
-      <w:r>
-        <w:rPr>
-          <w:sz w:val="26"/>
-          <w:szCs w:val="26"/>
-          <w:lang w:val="es-ES"/>
-        </w:rPr>
-        <w:t xml:space="preserve">Thiết kế </w:t>
-      </w:r>
-      <w:r>
-        <w:rPr>
-          <w:sz w:val="26"/>
-          <w:szCs w:val="26"/>
-          <w:lang w:val="es-ES"/>
-        </w:rPr>
-        <w:t>hệ thống</w:t>
-      </w:r>
-      <w:bookmarkEnd w:id="32"/>
-    </w:p>
-    <w:p>
-      <w:pPr>
-        <w:tabs>
-          <w:tab w:val="left" w:pos="90"/>
-          <w:tab w:val="left" w:pos="360"/>
+          <w:tab w:val="left" w:pos="990"/>
         </w:tabs>
         <w:jc w:val="left"/>
-        <w:rPr>
-          <w:sz w:val="26"/>
-          <w:szCs w:val="26"/>
-          <w:lang w:val="vi-VN"/>
-        </w:rPr>
-      </w:pPr>
-      <w:r>
-        <w:rPr>
-          <w:sz w:val="26"/>
-          <w:szCs w:val="26"/>
-          <w:lang w:val="es-ES"/>
-        </w:rPr>
+      </w:pPr>
+      <w:r>
         <w:tab/>
       </w:r>
-      <w:r>
-        <w:rPr>
-          <w:sz w:val="26"/>
-          <w:szCs w:val="26"/>
-          <w:lang w:val="es-ES"/>
-        </w:rPr>
-        <w:tab/>
-      </w:r>
-      <w:r>
-        <w:rPr>
-          <w:sz w:val="26"/>
-          <w:szCs w:val="26"/>
-          <w:lang w:val="vi-VN"/>
-        </w:rPr>
-        <w:t xml:space="preserve"> </w:t>
-      </w:r>
-    </w:p>
-    <w:p>
-      <w:pPr>
-        <w:pStyle w:val="Heading2"/>
-        <w:spacing w:before="140" w:line="288" w:lineRule="auto"/>
-        <w:rPr>
-          <w:sz w:val="26"/>
-          <w:szCs w:val="26"/>
-          <w:lang w:val="es-ES"/>
-        </w:rPr>
-      </w:pPr>
-      <w:bookmarkStart w:id="33" w:name="_Toc32340296"/>
-      <w:r>
-        <w:rPr>
-          <w:sz w:val="26"/>
-          <w:szCs w:val="26"/>
-          <w:lang w:val="es-ES"/>
-        </w:rPr>
-        <w:t xml:space="preserve">2. </w:t>
-      </w:r>
-      <w:r>
-        <w:rPr>
-          <w:sz w:val="26"/>
-          <w:szCs w:val="26"/>
-          <w:lang w:val="vi-VN"/>
-        </w:rPr>
-        <w:t xml:space="preserve"> </w:t>
-      </w:r>
-      <w:r>
-        <w:rPr>
-          <w:sz w:val="26"/>
-          <w:szCs w:val="26"/>
-          <w:lang w:val="es-ES"/>
-        </w:rPr>
-        <w:t xml:space="preserve"> c</w:t>
-      </w:r>
-      <w:r>
-        <w:rPr>
-          <w:sz w:val="26"/>
-          <w:szCs w:val="26"/>
-          <w:lang w:val="es-ES"/>
-        </w:rPr>
-        <w:t>ài đặt</w:t>
-      </w:r>
-      <w:r>
-        <w:rPr>
-          <w:sz w:val="26"/>
-          <w:szCs w:val="26"/>
-          <w:lang w:val="es-ES"/>
-        </w:rPr>
-        <w:t xml:space="preserve"> giải thuật</w:t>
-      </w:r>
-      <w:bookmarkEnd w:id="33"/>
-    </w:p>
-    <w:p>
-      <w:pPr>
-        <w:tabs>
-          <w:tab w:val="left" w:pos="360"/>
-        </w:tabs>
-        <w:jc w:val="left"/>
-        <w:rPr>
-          <w:sz w:val="26"/>
-          <w:szCs w:val="26"/>
-          <w:lang w:val="vi-VN"/>
-        </w:rPr>
-      </w:pPr>
-      <w:r>
-        <w:rPr>
-          <w:lang w:val="es-ES"/>
-        </w:rPr>
-        <w:tab/>
-      </w:r>
-      <w:r>
-        <w:rPr>
-          <w:sz w:val="26"/>
-          <w:szCs w:val="26"/>
-          <w:lang w:val="vi-VN"/>
-        </w:rPr>
-        <w:t xml:space="preserve"> </w:t>
-      </w:r>
-    </w:p>
-    <w:p>
-      <w:pPr>
-        <w:pStyle w:val="Heading2"/>
-        <w:spacing w:before="200" w:line="288" w:lineRule="auto"/>
-        <w:rPr>
-          <w:b w:val="0"/>
-          <w:sz w:val="28"/>
-          <w:szCs w:val="28"/>
-          <w:lang w:val="es-ES"/>
-        </w:rPr>
-      </w:pPr>
-      <w:bookmarkStart w:id="34" w:name="_Toc32340297"/>
-      <w:r>
-        <w:rPr>
-          <w:bCs w:val="0"/>
-          <w:sz w:val="26"/>
-          <w:szCs w:val="26"/>
-          <w:lang w:val="es-ES"/>
-        </w:rPr>
-        <w:t>3</w:t>
-      </w:r>
-      <w:r>
-        <w:rPr>
-          <w:bCs w:val="0"/>
-          <w:sz w:val="26"/>
-          <w:szCs w:val="26"/>
-          <w:lang w:val="es-ES"/>
-        </w:rPr>
-        <w:t>.</w:t>
-      </w:r>
-      <w:bookmarkEnd w:id="34"/>
-      <w:r>
-        <w:rPr>
-          <w:bCs w:val="0"/>
-          <w:sz w:val="26"/>
-          <w:szCs w:val="26"/>
-          <w:lang w:val="es-ES"/>
-        </w:rPr>
-        <w:t xml:space="preserve"> </w:t>
-      </w:r>
-    </w:p>
-    <w:p>
-      <w:pPr>
-        <w:spacing w:line="240" w:lineRule="auto"/>
-        <w:jc w:val="left"/>
-        <w:rPr>
-          <w:b/>
-          <w:sz w:val="28"/>
-          <w:szCs w:val="28"/>
-          <w:lang w:val="es-ES"/>
-        </w:rPr>
-      </w:pPr>
-      <w:r>
-        <w:rPr>
-          <w:bCs/>
-          <w:sz w:val="28"/>
-          <w:szCs w:val="28"/>
-          <w:lang w:val="es-ES"/>
-        </w:rPr>
-        <w:br w:type="page"/>
-      </w:r>
-    </w:p>
-    <w:p>
-      <w:pPr>
-        <w:pStyle w:val="Heading1"/>
-        <w:spacing w:before="100" w:line="288" w:lineRule="auto"/>
-        <w:jc w:val="center"/>
-        <w:rPr>
-          <w:bCs w:val="0"/>
-          <w:sz w:val="28"/>
-          <w:szCs w:val="28"/>
-          <w:lang w:val="es-ES"/>
-        </w:rPr>
-      </w:pPr>
-      <w:bookmarkStart w:id="35" w:name="_Toc32340298"/>
-      <w:r>
-        <w:rPr>
-          <w:bCs w:val="0"/>
-          <w:sz w:val="28"/>
-          <w:szCs w:val="28"/>
-          <w:lang w:val="es-ES"/>
-        </w:rPr>
-        <w:lastRenderedPageBreak/>
-        <w:t>CHƯƠNG 3</w:t>
-      </w:r>
-      <w:bookmarkEnd w:id="35"/>
-    </w:p>
-    <w:p>
-      <w:pPr>
-        <w:pStyle w:val="Heading1"/>
-        <w:spacing w:before="100" w:line="288" w:lineRule="auto"/>
-        <w:jc w:val="center"/>
-        <w:rPr>
-          <w:bCs w:val="0"/>
-          <w:sz w:val="28"/>
-          <w:szCs w:val="28"/>
-          <w:lang w:val="vi-VN"/>
-        </w:rPr>
-      </w:pPr>
-      <w:bookmarkStart w:id="36" w:name="_Toc467819165"/>
-      <w:bookmarkStart w:id="37" w:name="_Toc468254215"/>
-      <w:bookmarkStart w:id="38" w:name="_Toc468556613"/>
-      <w:bookmarkStart w:id="39" w:name="_Toc468608700"/>
-      <w:bookmarkStart w:id="40" w:name="_Toc468685518"/>
-      <w:bookmarkStart w:id="41" w:name="_Toc468692179"/>
-      <w:bookmarkStart w:id="42" w:name="_Toc32340299"/>
-      <w:r>
-        <w:rPr>
-          <w:bCs w:val="0"/>
-          <w:sz w:val="28"/>
-          <w:szCs w:val="28"/>
-          <w:lang w:val="es-ES"/>
-        </w:rPr>
-        <w:t>KIỂM THỬ VÀ ĐÁNH GIÁ</w:t>
-      </w:r>
-      <w:bookmarkEnd w:id="36"/>
-      <w:bookmarkEnd w:id="37"/>
-      <w:bookmarkEnd w:id="38"/>
-      <w:bookmarkEnd w:id="39"/>
-      <w:bookmarkEnd w:id="40"/>
-      <w:bookmarkEnd w:id="41"/>
-      <w:r>
-        <w:rPr>
-          <w:bCs w:val="0"/>
-          <w:sz w:val="28"/>
-          <w:szCs w:val="28"/>
-          <w:lang w:val="vi-VN"/>
-        </w:rPr>
-        <w:t xml:space="preserve"> =&gt; giới thiệu demo</w:t>
-      </w:r>
-      <w:bookmarkEnd w:id="42"/>
-    </w:p>
-    <w:p>
-      <w:pPr>
-        <w:rPr>
-          <w:lang w:val="vi-VN"/>
-        </w:rPr>
-      </w:pPr>
-    </w:p>
-    <w:p>
-      <w:pPr>
-        <w:pStyle w:val="Heading2"/>
-        <w:numPr>
-          <w:ilvl w:val="0"/>
-          <w:numId w:val="28"/>
-        </w:numPr>
-        <w:spacing w:before="200" w:line="288" w:lineRule="auto"/>
-        <w:rPr>
-          <w:bCs w:val="0"/>
-          <w:sz w:val="26"/>
-          <w:szCs w:val="26"/>
-          <w:lang w:val="es-ES"/>
-        </w:rPr>
-      </w:pPr>
-      <w:bookmarkStart w:id="43" w:name="_Toc32340300"/>
-      <w:r>
-        <w:rPr>
-          <w:bCs w:val="0"/>
-          <w:sz w:val="26"/>
-          <w:szCs w:val="26"/>
-          <w:lang w:val="es-ES"/>
-        </w:rPr>
-        <w:t>Kết quả kiểm tra</w:t>
-      </w:r>
-      <w:bookmarkEnd w:id="43"/>
-    </w:p>
-    <w:p>
-      <w:pPr>
-        <w:pStyle w:val="Heading2"/>
-        <w:spacing w:before="200" w:line="288" w:lineRule="auto"/>
-        <w:ind w:left="360"/>
-        <w:rPr>
-          <w:bCs w:val="0"/>
-          <w:sz w:val="26"/>
-          <w:szCs w:val="26"/>
-          <w:lang w:val="es-ES"/>
-        </w:rPr>
-      </w:pPr>
-      <w:r>
-        <w:rPr>
-          <w:b w:val="0"/>
-          <w:bCs w:val="0"/>
-          <w:sz w:val="34"/>
-          <w:szCs w:val="34"/>
-          <w:lang w:val="es-ES"/>
-        </w:rPr>
-        <w:t xml:space="preserve">                                  </w:t>
-      </w:r>
-      <w:r>
-        <w:rPr>
-          <w:b w:val="0"/>
-          <w:bCs w:val="0"/>
-          <w:sz w:val="34"/>
-          <w:szCs w:val="34"/>
-          <w:lang w:val="es-ES"/>
-        </w:rPr>
-        <w:t xml:space="preserve"> </w:t>
-      </w:r>
-    </w:p>
-    <w:p>
-      <w:pPr>
-        <w:spacing w:line="240" w:lineRule="auto"/>
-        <w:jc w:val="left"/>
-        <w:rPr>
-          <w:sz w:val="34"/>
-          <w:szCs w:val="34"/>
-          <w:lang w:val="es-ES"/>
-        </w:rPr>
-      </w:pPr>
-      <w:r>
-        <w:rPr>
-          <w:b/>
-          <w:bCs/>
-          <w:sz w:val="34"/>
-          <w:szCs w:val="34"/>
-          <w:lang w:val="es-ES"/>
-        </w:rPr>
-        <w:br w:type="page"/>
-      </w:r>
-    </w:p>
-    <w:p>
-      <w:pPr>
-        <w:pStyle w:val="Heading1"/>
-        <w:jc w:val="center"/>
-        <w:rPr>
-          <w:bCs w:val="0"/>
-          <w:sz w:val="32"/>
-          <w:szCs w:val="32"/>
-          <w:lang w:val="es-ES"/>
-        </w:rPr>
-      </w:pPr>
-      <w:bookmarkStart w:id="44" w:name="_Toc32340301"/>
-      <w:r>
-        <w:rPr>
-          <w:bCs w:val="0"/>
-          <w:sz w:val="32"/>
-          <w:szCs w:val="32"/>
-          <w:lang w:val="es-ES"/>
-        </w:rPr>
-        <w:lastRenderedPageBreak/>
-        <w:t>PHẦN KẾT LUẬN</w:t>
-      </w:r>
-      <w:bookmarkEnd w:id="44"/>
-    </w:p>
-    <w:p>
-      <w:pPr>
-        <w:spacing w:before="200" w:line="288" w:lineRule="auto"/>
-        <w:rPr>
-          <w:b/>
-          <w:bCs/>
-          <w:sz w:val="32"/>
-          <w:szCs w:val="32"/>
-          <w:lang w:val="es-ES"/>
-        </w:rPr>
-      </w:pPr>
-    </w:p>
-    <w:p>
-      <w:pPr>
-        <w:pStyle w:val="Heading2"/>
-        <w:rPr>
-          <w:bCs w:val="0"/>
-          <w:sz w:val="26"/>
-          <w:szCs w:val="26"/>
-          <w:lang w:val="es-ES"/>
-        </w:rPr>
-      </w:pPr>
-      <w:r>
-        <w:rPr>
-          <w:bCs w:val="0"/>
-          <w:sz w:val="26"/>
-          <w:szCs w:val="26"/>
-          <w:lang w:val="es-ES"/>
-        </w:rPr>
-        <w:t xml:space="preserve">   </w:t>
-      </w:r>
-      <w:bookmarkStart w:id="45" w:name="_Toc32340302"/>
-      <w:r>
-        <w:rPr>
-          <w:bCs w:val="0"/>
-          <w:sz w:val="26"/>
-          <w:szCs w:val="26"/>
-          <w:lang w:val="es-ES"/>
-        </w:rPr>
-        <w:t>1. Kết quả đạt được</w:t>
-      </w:r>
-      <w:bookmarkEnd w:id="45"/>
-    </w:p>
-    <w:p>
-      <w:pPr>
-        <w:pStyle w:val="ListParagraph"/>
-        <w:numPr>
-          <w:ilvl w:val="0"/>
-          <w:numId w:val="23"/>
-        </w:numPr>
-        <w:tabs>
-          <w:tab w:val="left" w:pos="360"/>
-        </w:tabs>
-        <w:spacing w:before="200" w:line="288" w:lineRule="auto"/>
-        <w:rPr>
-          <w:rFonts w:ascii="Times New Roman" w:hAnsi="Times New Roman" w:cs="Times New Roman"/>
-          <w:bCs/>
-          <w:sz w:val="26"/>
-          <w:szCs w:val="26"/>
-          <w:lang w:val="es-ES"/>
-        </w:rPr>
-      </w:pPr>
-      <w:r>
-        <w:rPr>
-          <w:rFonts w:ascii="Times New Roman" w:hAnsi="Times New Roman" w:cs="Times New Roman"/>
-          <w:bCs/>
-          <w:sz w:val="26"/>
-          <w:szCs w:val="26"/>
-          <w:lang w:val="es-ES"/>
-        </w:rPr>
-        <w:t>Xây dựng được phần mềm</w:t>
-      </w:r>
-      <w:r>
-        <w:rPr>
-          <w:rFonts w:ascii="Times New Roman" w:hAnsi="Times New Roman" w:cs="Times New Roman"/>
-          <w:bCs/>
-          <w:sz w:val="26"/>
-          <w:szCs w:val="26"/>
-          <w:lang w:val="es-ES"/>
-        </w:rPr>
-        <w:t xml:space="preserve"> chỉnh sửa ảnh </w:t>
-      </w:r>
-      <w:r>
-        <w:rPr>
-          <w:rFonts w:ascii="Times New Roman" w:hAnsi="Times New Roman" w:cs="Times New Roman"/>
-          <w:bCs/>
-          <w:sz w:val="26"/>
-          <w:szCs w:val="26"/>
-          <w:lang w:val="es-ES"/>
-        </w:rPr>
-        <w:t>với các chức năng cơ bản</w:t>
-      </w:r>
-      <w:r>
-        <w:rPr>
-          <w:rFonts w:ascii="Times New Roman" w:hAnsi="Times New Roman" w:cs="Times New Roman"/>
-          <w:bCs/>
-          <w:sz w:val="26"/>
-          <w:szCs w:val="26"/>
-          <w:lang w:val="es-ES"/>
-        </w:rPr>
-        <w:t xml:space="preserve"> như:</w:t>
-      </w:r>
-      <w:r>
-        <w:rPr>
-          <w:rFonts w:ascii="Times New Roman" w:hAnsi="Times New Roman" w:cs="Times New Roman"/>
-          <w:bCs/>
-          <w:sz w:val="26"/>
-          <w:szCs w:val="26"/>
-          <w:lang w:val="es-ES"/>
-        </w:rPr>
-        <w:t xml:space="preserve"> đọc ảnh chụp từ camera hoặc ảnh có sẵn , lưu ảnh lại sau khi chỉnh sửa.</w:t>
-      </w:r>
-    </w:p>
-    <w:p>
-      <w:pPr>
-        <w:pStyle w:val="ListParagraph"/>
-        <w:numPr>
-          <w:ilvl w:val="0"/>
-          <w:numId w:val="23"/>
-        </w:numPr>
-        <w:tabs>
-          <w:tab w:val="left" w:pos="360"/>
-        </w:tabs>
-        <w:spacing w:before="200" w:line="288" w:lineRule="auto"/>
-        <w:rPr>
-          <w:rFonts w:ascii="Times New Roman" w:hAnsi="Times New Roman" w:cs="Times New Roman"/>
-          <w:bCs/>
-          <w:sz w:val="26"/>
-          <w:szCs w:val="26"/>
-          <w:lang w:val="es-ES"/>
-        </w:rPr>
-      </w:pPr>
-      <w:r>
-        <w:rPr>
-          <w:rFonts w:ascii="Times New Roman" w:hAnsi="Times New Roman" w:cs="Times New Roman"/>
-          <w:bCs/>
-          <w:sz w:val="26"/>
-          <w:szCs w:val="26"/>
-          <w:lang w:val="es-ES"/>
-        </w:rPr>
-        <w:t>Xây dựng được các hiệu ứng chỉnh sửa cho ảnh</w:t>
-      </w:r>
-      <w:r>
-        <w:rPr>
-          <w:rFonts w:ascii="Times New Roman" w:hAnsi="Times New Roman" w:cs="Times New Roman"/>
-          <w:bCs/>
-          <w:sz w:val="26"/>
-          <w:szCs w:val="26"/>
-          <w:lang w:val="es-ES"/>
-        </w:rPr>
-        <w:t>.</w:t>
-      </w:r>
-    </w:p>
-    <w:p>
-      <w:pPr>
-        <w:pStyle w:val="Heading2"/>
-        <w:spacing w:before="200" w:line="288" w:lineRule="auto"/>
-        <w:rPr>
-          <w:bCs w:val="0"/>
-          <w:sz w:val="26"/>
-          <w:szCs w:val="26"/>
-          <w:lang w:val="es-ES"/>
-        </w:rPr>
-      </w:pPr>
-      <w:r>
-        <w:rPr>
-          <w:bCs w:val="0"/>
-          <w:sz w:val="26"/>
-          <w:szCs w:val="26"/>
-          <w:lang w:val="es-ES"/>
-        </w:rPr>
-        <w:t xml:space="preserve">   </w:t>
-      </w:r>
-      <w:bookmarkStart w:id="46" w:name="_Toc32340303"/>
-      <w:r>
-        <w:rPr>
-          <w:bCs w:val="0"/>
-          <w:sz w:val="26"/>
-          <w:szCs w:val="26"/>
-          <w:lang w:val="es-ES"/>
-        </w:rPr>
-        <w:t>2. Hướng phát triển</w:t>
-      </w:r>
-      <w:bookmarkEnd w:id="46"/>
-    </w:p>
-    <w:p>
-      <w:pPr>
-        <w:pStyle w:val="ListParagraph"/>
-        <w:numPr>
-          <w:ilvl w:val="0"/>
-          <w:numId w:val="24"/>
-        </w:numPr>
-        <w:tabs>
-          <w:tab w:val="left" w:pos="360"/>
-        </w:tabs>
-        <w:spacing w:before="200" w:line="288" w:lineRule="auto"/>
-        <w:rPr>
-          <w:b/>
-          <w:bCs/>
-          <w:sz w:val="32"/>
-          <w:szCs w:val="32"/>
-          <w:lang w:val="es-ES"/>
-        </w:rPr>
-      </w:pPr>
-      <w:r>
-        <w:rPr>
-          <w:rFonts w:ascii="Times New Roman" w:hAnsi="Times New Roman" w:cs="Times New Roman"/>
-          <w:bCs/>
-          <w:sz w:val="26"/>
-          <w:szCs w:val="26"/>
-          <w:lang w:val="es-ES"/>
-        </w:rPr>
-        <w:t>Xây dựng thêm nhiều hiệu</w:t>
-      </w:r>
-      <w:r>
-        <w:rPr>
-          <w:rFonts w:ascii="Times New Roman" w:hAnsi="Times New Roman" w:cs="Times New Roman"/>
-          <w:bCs/>
-          <w:sz w:val="26"/>
-          <w:szCs w:val="26"/>
-          <w:lang w:val="es-ES"/>
-        </w:rPr>
-        <w:t xml:space="preserve"> ứng ả</w:t>
-      </w:r>
-      <w:r>
-        <w:rPr>
-          <w:rFonts w:ascii="Times New Roman" w:hAnsi="Times New Roman" w:cs="Times New Roman"/>
-          <w:bCs/>
-          <w:sz w:val="26"/>
-          <w:szCs w:val="26"/>
-          <w:lang w:val="es-ES"/>
-        </w:rPr>
-        <w:t>nh.</w:t>
-      </w:r>
-    </w:p>
-    <w:p>
-      <w:pPr>
-        <w:pStyle w:val="ListParagraph"/>
-        <w:numPr>
-          <w:ilvl w:val="0"/>
-          <w:numId w:val="24"/>
-        </w:numPr>
-        <w:tabs>
-          <w:tab w:val="left" w:pos="360"/>
-        </w:tabs>
-        <w:spacing w:before="200" w:line="288" w:lineRule="auto"/>
-        <w:rPr>
-          <w:b/>
-          <w:bCs/>
-          <w:sz w:val="32"/>
-          <w:szCs w:val="32"/>
-          <w:lang w:val="es-ES"/>
-        </w:rPr>
-      </w:pPr>
-      <w:r>
-        <w:rPr>
-          <w:rFonts w:ascii="Times New Roman" w:hAnsi="Times New Roman" w:cs="Times New Roman"/>
-          <w:bCs/>
-          <w:sz w:val="26"/>
-          <w:szCs w:val="26"/>
-          <w:lang w:val="es-ES"/>
-        </w:rPr>
-        <w:t xml:space="preserve">Cải thiện thời gian cũng như chất lượng </w:t>
-      </w:r>
-      <w:r>
-        <w:rPr>
-          <w:rFonts w:ascii="Times New Roman" w:hAnsi="Times New Roman" w:cs="Times New Roman"/>
-          <w:bCs/>
-          <w:sz w:val="26"/>
-          <w:szCs w:val="26"/>
-          <w:lang w:val="es-ES"/>
-        </w:rPr>
-        <w:t xml:space="preserve">đầu ra </w:t>
-      </w:r>
-      <w:r>
-        <w:rPr>
-          <w:rFonts w:ascii="Times New Roman" w:hAnsi="Times New Roman" w:cs="Times New Roman"/>
-          <w:bCs/>
-          <w:sz w:val="26"/>
-          <w:szCs w:val="26"/>
-          <w:lang w:val="es-ES"/>
-        </w:rPr>
-        <w:t>các loại ả</w:t>
-      </w:r>
-      <w:r>
-        <w:rPr>
-          <w:rFonts w:ascii="Times New Roman" w:hAnsi="Times New Roman" w:cs="Times New Roman"/>
-          <w:bCs/>
-          <w:sz w:val="26"/>
-          <w:szCs w:val="26"/>
-          <w:lang w:val="es-ES"/>
-        </w:rPr>
-        <w:t>nh.</w:t>
-      </w:r>
-    </w:p>
-    <w:p>
-      <w:pPr>
-        <w:spacing w:before="200" w:line="288" w:lineRule="auto"/>
-        <w:rPr>
-          <w:b/>
-          <w:bCs/>
-          <w:sz w:val="32"/>
-          <w:szCs w:val="32"/>
-          <w:lang w:val="es-ES"/>
-        </w:rPr>
-      </w:pPr>
-    </w:p>
-    <w:p>
-      <w:pPr>
-        <w:spacing w:before="200" w:line="288" w:lineRule="auto"/>
-        <w:rPr>
-          <w:b/>
-          <w:bCs/>
-          <w:sz w:val="32"/>
-          <w:szCs w:val="32"/>
-          <w:lang w:val="es-ES"/>
-        </w:rPr>
-      </w:pPr>
-    </w:p>
-    <w:p>
-      <w:pPr>
-        <w:spacing w:before="200" w:line="288" w:lineRule="auto"/>
-        <w:rPr>
-          <w:b/>
-          <w:bCs/>
-          <w:sz w:val="32"/>
-          <w:szCs w:val="32"/>
-          <w:lang w:val="es-ES"/>
-        </w:rPr>
-      </w:pPr>
-    </w:p>
-    <w:p>
-      <w:pPr>
-        <w:spacing w:before="200" w:line="288" w:lineRule="auto"/>
-        <w:rPr>
-          <w:b/>
-          <w:bCs/>
-          <w:sz w:val="32"/>
-          <w:szCs w:val="32"/>
-          <w:lang w:val="es-ES"/>
-        </w:rPr>
-      </w:pPr>
-    </w:p>
-    <w:p>
-      <w:pPr>
-        <w:spacing w:before="200" w:line="288" w:lineRule="auto"/>
-        <w:rPr>
-          <w:b/>
-          <w:bCs/>
-          <w:sz w:val="32"/>
-          <w:szCs w:val="32"/>
-          <w:lang w:val="es-ES"/>
-        </w:rPr>
-      </w:pPr>
-    </w:p>
-    <w:p>
-      <w:pPr>
-        <w:spacing w:before="200" w:line="288" w:lineRule="auto"/>
-        <w:rPr>
-          <w:b/>
-          <w:bCs/>
-          <w:sz w:val="32"/>
-          <w:szCs w:val="32"/>
-          <w:lang w:val="es-ES"/>
-        </w:rPr>
-      </w:pPr>
-    </w:p>
-    <w:p>
-      <w:pPr>
-        <w:spacing w:before="200" w:line="288" w:lineRule="auto"/>
-        <w:rPr>
-          <w:b/>
-          <w:bCs/>
-          <w:sz w:val="32"/>
-          <w:szCs w:val="32"/>
-          <w:lang w:val="es-ES"/>
-        </w:rPr>
-      </w:pPr>
-    </w:p>
-    <w:p>
-      <w:pPr>
-        <w:spacing w:before="200" w:line="288" w:lineRule="auto"/>
-        <w:rPr>
-          <w:b/>
-          <w:bCs/>
-          <w:sz w:val="32"/>
-          <w:szCs w:val="32"/>
-          <w:lang w:val="es-ES"/>
-        </w:rPr>
-      </w:pPr>
-    </w:p>
-    <w:p>
-      <w:pPr>
-        <w:spacing w:before="200" w:line="288" w:lineRule="auto"/>
-        <w:rPr>
-          <w:b/>
-          <w:bCs/>
-          <w:sz w:val="32"/>
-          <w:szCs w:val="32"/>
-          <w:lang w:val="es-ES"/>
-        </w:rPr>
-      </w:pPr>
-    </w:p>
-    <w:p>
-      <w:pPr>
-        <w:spacing w:line="240" w:lineRule="auto"/>
-        <w:jc w:val="left"/>
-        <w:rPr>
-          <w:b/>
-          <w:sz w:val="32"/>
-          <w:szCs w:val="32"/>
-          <w:lang w:val="es-ES"/>
-        </w:rPr>
-      </w:pPr>
-      <w:r>
-        <w:rPr>
-          <w:bCs/>
-          <w:sz w:val="32"/>
-          <w:szCs w:val="32"/>
-          <w:lang w:val="es-ES"/>
-        </w:rPr>
-        <w:br w:type="page"/>
-      </w:r>
-    </w:p>
-    <w:p>
-      <w:pPr>
-        <w:pStyle w:val="Heading1"/>
-        <w:jc w:val="center"/>
-        <w:rPr>
-          <w:bCs w:val="0"/>
-          <w:sz w:val="32"/>
-          <w:szCs w:val="32"/>
-          <w:lang w:val="es-ES"/>
-        </w:rPr>
-      </w:pPr>
-      <w:bookmarkStart w:id="47" w:name="_Toc32340304"/>
-      <w:r>
-        <w:rPr>
-          <w:bCs w:val="0"/>
-          <w:sz w:val="32"/>
-          <w:szCs w:val="32"/>
-          <w:lang w:val="es-ES"/>
-        </w:rPr>
-        <w:lastRenderedPageBreak/>
-        <w:t>TÀI LIỆU THAM KHẢO</w:t>
-      </w:r>
-      <w:bookmarkEnd w:id="47"/>
-    </w:p>
-    <w:p>
-      <w:pPr>
-        <w:pStyle w:val="ListParagraph"/>
-        <w:numPr>
-          <w:ilvl w:val="0"/>
-          <w:numId w:val="16"/>
-        </w:numPr>
-        <w:spacing w:before="200" w:line="288" w:lineRule="auto"/>
-        <w:rPr>
-          <w:rFonts w:ascii="Times New Roman" w:hAnsi="Times New Roman" w:cs="Times New Roman"/>
-          <w:bCs/>
-          <w:sz w:val="26"/>
-          <w:szCs w:val="26"/>
-          <w:lang w:val="es-ES"/>
-        </w:rPr>
-      </w:pPr>
-      <w:r>
-        <w:rPr>
-          <w:rFonts w:ascii="Times New Roman" w:hAnsi="Times New Roman" w:cs="Times New Roman"/>
-          <w:bCs/>
-          <w:sz w:val="26"/>
-          <w:szCs w:val="26"/>
-          <w:lang w:val="es-ES"/>
-        </w:rPr>
-        <w:t>Kkk</w:t>
-      </w:r>
-    </w:p>
-    <w:p>
-      <w:pPr>
-        <w:spacing w:before="240" w:line="288" w:lineRule="auto"/>
-        <w:rPr>
-          <w:b/>
-          <w:bCs/>
-          <w:lang w:val="es-ES"/>
+    </w:p>
+    <w:p>
+      <w:pPr>
+        <w:rPr>
+          <w:color w:val="0000FF"/>
+          <w:u w:val="single"/>
         </w:rPr>
       </w:pPr>
     </w:p>
     <w:sectPr>
-      <w:headerReference w:type="default" r:id="rId49"/>
-      <w:footerReference w:type="default" r:id="rId50"/>
+      <w:headerReference w:type="default" r:id="rId50"/>
+      <w:footerReference w:type="default" r:id="rId51"/>
       <w:pgSz w:w="11906" w:h="16838"/>
       <w:pgMar w:top="1701" w:right="1134" w:bottom="1701" w:left="1985" w:header="567" w:footer="720" w:gutter="0"/>
       <w:pgNumType w:start="1"/>
@@ -9344,8 +9468,8 @@
       <w:tblLook w:val="04A0" w:firstRow="1" w:lastRow="0" w:firstColumn="1" w:lastColumn="0" w:noHBand="0" w:noVBand="1"/>
     </w:tblPr>
     <w:tblGrid>
-      <w:gridCol w:w="4420"/>
-      <w:gridCol w:w="4367"/>
+      <w:gridCol w:w="4423"/>
+      <w:gridCol w:w="4364"/>
     </w:tblGrid>
     <w:tr>
       <w:trPr>
@@ -9412,7 +9536,6 @@
           <w:dataBinding w:prefixMappings="xmlns:ns0='http://purl.org/dc/elements/1.1/' xmlns:ns1='http://schemas.openxmlformats.org/package/2006/metadata/core-properties' " w:xpath="/ns1:coreProperties[1]/ns0:creator[1]" w:storeItemID="{6C3C8BC8-F283-45AE-878A-BAB7291924A1}"/>
           <w:text/>
         </w:sdtPr>
-        <w:sdtEndPr/>
         <w:sdtContent>
           <w:tc>
             <w:tcPr>
@@ -9437,7 +9560,7 @@
                   <w:sz w:val="18"/>
                   <w:szCs w:val="18"/>
                 </w:rPr>
-                <w:t>Nguyễn hà quang dũng _ b1400417</w:t>
+                <w:t>Trần thanh trung _ b1606949</w:t>
               </w:r>
             </w:p>
           </w:tc>
@@ -9495,7 +9618,7 @@
               <w:sz w:val="18"/>
               <w:szCs w:val="18"/>
             </w:rPr>
-            <w:t>16</w:t>
+            <w:t>6</w:t>
           </w:r>
           <w:r>
             <w:rPr>
@@ -9545,36 +9668,6 @@
 </file>
 
 <file path=word/header2.xml><?xml version="1.0" encoding="utf-8"?>
-<w:hdr xmlns:wpc="http://schemas.microsoft.com/office/word/2010/wordprocessingCanvas" xmlns:mc="http://schemas.openxmlformats.org/markup-compatibility/2006" xmlns:o="urn:schemas-microsoft-com:office:office" xmlns:r="http://schemas.openxmlformats.org/officeDocument/2006/relationships" xmlns:m="http://schemas.openxmlformats.org/officeDocument/2006/math" xmlns:v="urn:schemas-microsoft-com:vml" xmlns:wp14="http://schemas.microsoft.com/office/word/2010/wordprocessingDrawing" xmlns:wp="http://schemas.openxmlformats.org/drawingml/2006/wordprocessingDrawing" xmlns:w10="urn:schemas-microsoft-com:office:word" xmlns:w="http://schemas.openxmlformats.org/wordprocessingml/2006/main" xmlns:w14="http://schemas.microsoft.com/office/word/2010/wordml" xmlns:w15="http://schemas.microsoft.com/office/word/2012/wordml" xmlns:wpg="http://schemas.microsoft.com/office/word/2010/wordprocessingGroup" xmlns:wpi="http://schemas.microsoft.com/office/word/2010/wordprocessingInk" xmlns:wne="http://schemas.microsoft.com/office/word/2006/wordml" xmlns:wps="http://schemas.microsoft.com/office/word/2010/wordprocessingShape" mc:Ignorable="w14 w15 wp14">
-  <w:p>
-    <w:pPr>
-      <w:pStyle w:val="Header"/>
-    </w:pPr>
-  </w:p>
-</w:hdr>
-</file>
-
-<file path=word/header3.xml><?xml version="1.0" encoding="utf-8"?>
-<w:hdr xmlns:wpc="http://schemas.microsoft.com/office/word/2010/wordprocessingCanvas" xmlns:mc="http://schemas.openxmlformats.org/markup-compatibility/2006" xmlns:o="urn:schemas-microsoft-com:office:office" xmlns:r="http://schemas.openxmlformats.org/officeDocument/2006/relationships" xmlns:m="http://schemas.openxmlformats.org/officeDocument/2006/math" xmlns:v="urn:schemas-microsoft-com:vml" xmlns:wp14="http://schemas.microsoft.com/office/word/2010/wordprocessingDrawing" xmlns:wp="http://schemas.openxmlformats.org/drawingml/2006/wordprocessingDrawing" xmlns:w10="urn:schemas-microsoft-com:office:word" xmlns:w="http://schemas.openxmlformats.org/wordprocessingml/2006/main" xmlns:w14="http://schemas.microsoft.com/office/word/2010/wordml" xmlns:w15="http://schemas.microsoft.com/office/word/2012/wordml" xmlns:wpg="http://schemas.microsoft.com/office/word/2010/wordprocessingGroup" xmlns:wpi="http://schemas.microsoft.com/office/word/2010/wordprocessingInk" xmlns:wne="http://schemas.microsoft.com/office/word/2006/wordml" xmlns:wps="http://schemas.microsoft.com/office/word/2010/wordprocessingShape" mc:Ignorable="w14 w15 wp14">
-  <w:p>
-    <w:pPr>
-      <w:pStyle w:val="Header"/>
-    </w:pPr>
-  </w:p>
-</w:hdr>
-</file>
-
-<file path=word/header4.xml><?xml version="1.0" encoding="utf-8"?>
-<w:hdr xmlns:wpc="http://schemas.microsoft.com/office/word/2010/wordprocessingCanvas" xmlns:mc="http://schemas.openxmlformats.org/markup-compatibility/2006" xmlns:o="urn:schemas-microsoft-com:office:office" xmlns:r="http://schemas.openxmlformats.org/officeDocument/2006/relationships" xmlns:m="http://schemas.openxmlformats.org/officeDocument/2006/math" xmlns:v="urn:schemas-microsoft-com:vml" xmlns:wp14="http://schemas.microsoft.com/office/word/2010/wordprocessingDrawing" xmlns:wp="http://schemas.openxmlformats.org/drawingml/2006/wordprocessingDrawing" xmlns:w10="urn:schemas-microsoft-com:office:word" xmlns:w="http://schemas.openxmlformats.org/wordprocessingml/2006/main" xmlns:w14="http://schemas.microsoft.com/office/word/2010/wordml" xmlns:w15="http://schemas.microsoft.com/office/word/2012/wordml" xmlns:wpg="http://schemas.microsoft.com/office/word/2010/wordprocessingGroup" xmlns:wpi="http://schemas.microsoft.com/office/word/2010/wordprocessingInk" xmlns:wne="http://schemas.microsoft.com/office/word/2006/wordml" xmlns:wps="http://schemas.microsoft.com/office/word/2010/wordprocessingShape" mc:Ignorable="w14 w15 wp14">
-  <w:p>
-    <w:pPr>
-      <w:pStyle w:val="Header"/>
-    </w:pPr>
-  </w:p>
-</w:hdr>
-</file>
-
-<file path=word/header5.xml><?xml version="1.0" encoding="utf-8"?>
 <w:hdr xmlns:wpc="http://schemas.microsoft.com/office/word/2010/wordprocessingCanvas" xmlns:mc="http://schemas.openxmlformats.org/markup-compatibility/2006" xmlns:o="urn:schemas-microsoft-com:office:office" xmlns:r="http://schemas.openxmlformats.org/officeDocument/2006/relationships" xmlns:m="http://schemas.openxmlformats.org/officeDocument/2006/math" xmlns:v="urn:schemas-microsoft-com:vml" xmlns:wp14="http://schemas.microsoft.com/office/word/2010/wordprocessingDrawing" xmlns:wp="http://schemas.openxmlformats.org/drawingml/2006/wordprocessingDrawing" xmlns:w10="urn:schemas-microsoft-com:office:word" xmlns:w="http://schemas.openxmlformats.org/wordprocessingml/2006/main" xmlns:w14="http://schemas.microsoft.com/office/word/2010/wordml" xmlns:w15="http://schemas.microsoft.com/office/word/2012/wordml" xmlns:wpg="http://schemas.microsoft.com/office/word/2010/wordprocessingGroup" xmlns:wpi="http://schemas.microsoft.com/office/word/2010/wordprocessingInk" xmlns:wne="http://schemas.microsoft.com/office/word/2006/wordml" xmlns:wps="http://schemas.microsoft.com/office/word/2010/wordprocessingShape" mc:Ignorable="w14 w15 wp14">
   <w:p>
     <w:pPr>
@@ -9722,7 +9815,7 @@
             </wp:anchor>
           </w:drawing>
         </mc:Choice>
-        <mc:Fallback xmlns:cx="http://schemas.microsoft.com/office/drawing/2014/chartex" xmlns:cx1="http://schemas.microsoft.com/office/drawing/2015/9/8/chartex" xmlns:cx2="http://schemas.microsoft.com/office/drawing/2015/10/21/chartex" xmlns:cx3="http://schemas.microsoft.com/office/drawing/2016/5/9/chartex" xmlns:cx4="http://schemas.microsoft.com/office/drawing/2016/5/10/chartex" xmlns:cx5="http://schemas.microsoft.com/office/drawing/2016/5/11/chartex" xmlns:cx6="http://schemas.microsoft.com/office/drawing/2016/5/12/chartex" xmlns:cx7="http://schemas.microsoft.com/office/drawing/2016/5/13/chartex" xmlns:cx8="http://schemas.microsoft.com/office/drawing/2016/5/14/chartex" xmlns:aink="http://schemas.microsoft.com/office/drawing/2016/ink" xmlns:am3d="http://schemas.microsoft.com/office/drawing/2017/model3d" xmlns:w16cid="http://schemas.microsoft.com/office/word/2016/wordml/cid" xmlns:w16se="http://schemas.microsoft.com/office/word/2015/wordml/symex">
+        <mc:Fallback xmlns:w16se="http://schemas.microsoft.com/office/word/2015/wordml/symex" xmlns:w16cid="http://schemas.microsoft.com/office/word/2016/wordml/cid" xmlns:am3d="http://schemas.microsoft.com/office/drawing/2017/model3d" xmlns:aink="http://schemas.microsoft.com/office/drawing/2016/ink" xmlns:cx8="http://schemas.microsoft.com/office/drawing/2016/5/14/chartex" xmlns:cx7="http://schemas.microsoft.com/office/drawing/2016/5/13/chartex" xmlns:cx6="http://schemas.microsoft.com/office/drawing/2016/5/12/chartex" xmlns:cx5="http://schemas.microsoft.com/office/drawing/2016/5/11/chartex" xmlns:cx4="http://schemas.microsoft.com/office/drawing/2016/5/10/chartex" xmlns:cx3="http://schemas.microsoft.com/office/drawing/2016/5/9/chartex" xmlns:cx2="http://schemas.microsoft.com/office/drawing/2015/10/21/chartex" xmlns:cx1="http://schemas.microsoft.com/office/drawing/2015/9/8/chartex" xmlns:cx="http://schemas.microsoft.com/office/drawing/2014/chartex">
           <w:pict>
             <v:rect w14:anchorId="6CC0ADAD" id="Rectangle 11" o:spid="_x0000_s1026" style="position:absolute;margin-left:.95pt;margin-top:5.65pt;width:438.35pt;height:1.15pt;z-index:251659264;visibility:visible;mso-wrap-style:square;mso-height-percent:0;mso-wrap-distance-left:9pt;mso-wrap-distance-top:0;mso-wrap-distance-right:9pt;mso-wrap-distance-bottom:0;mso-position-horizontal:absolute;mso-position-horizontal-relative:text;mso-position-vertical:absolute;mso-position-vertical-relative:text;mso-height-percent:0;mso-height-relative:margin;v-text-anchor:middle" o:gfxdata="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" fillcolor="#7f7f7f [1612]" strokecolor="#7f7f7f [1612]" strokeweight="2pt"/>
           </w:pict>
@@ -15755,6 +15848,16 @@
       <w:bCs/>
     </w:rPr>
   </w:style>
+  <w:style w:type="character" w:styleId="Emphasis">
+    <w:name w:val="Emphasis"/>
+    <w:basedOn w:val="DefaultParagraphFont"/>
+    <w:qFormat/>
+    <w:rsid w:val="00AF1F97"/>
+    <w:rPr>
+      <w:i/>
+      <w:iCs/>
+    </w:rPr>
+  </w:style>
 </w:styles>
 </file>
 
@@ -16046,7 +16149,7 @@
 </file>
 
 <file path=customXml/itemProps1.xml><?xml version="1.0" encoding="utf-8"?>
-<ds:datastoreItem xmlns:ds="http://schemas.openxmlformats.org/officeDocument/2006/customXml" ds:itemID="{566BDF64-9D3A-40E7-B9E9-FEFEEA5A6BA3}">
+<ds:datastoreItem xmlns:ds="http://schemas.openxmlformats.org/officeDocument/2006/customXml" ds:itemID="{D7F2F442-22D6-4DF2-A2D2-3800E24F3BCD}">
   <ds:schemaRefs>
     <ds:schemaRef ds:uri="http://schemas.openxmlformats.org/officeDocument/2006/bibliography"/>
   </ds:schemaRefs>

--- a/LuanVan_ThanhTrung_B1606949.docx
+++ b/LuanVan_ThanhTrung_B1606949.docx
@@ -4296,6 +4296,13 @@
     </w:p>
     <w:p>
       <w:pPr>
+        <w:rPr>
+          <w:lang w:val="es-ES"/>
+        </w:rPr>
+      </w:pPr>
+    </w:p>
+    <w:p>
+      <w:pPr>
         <w:tabs>
           <w:tab w:val="left" w:pos="720"/>
           <w:tab w:val="left" w:pos="990"/>
@@ -4321,7 +4328,126 @@
           <w:szCs w:val="22"/>
           <w:lang w:val="en-GB"/>
         </w:rPr>
-        <w:t xml:space="preserve">Theo Wikipedia chụp ảnh CT (Computed Tomagraphy) hay còn gọi là cắt lớp điện toán, chụp cắt lớp, là một phương pháp chụp hình X quang. Máy CT chạy vòng quanh cơ thể người bệnh nhân, phát sóng X quang và đo độ hấp thụ năng lượng </w:t>
+        <w:t>Ung thư phổi là căn bệnh ung thư nguy hiểm nhất thế giới, chiếm khoảng 27% số ca tử vong liên quan đến ung thư tại Hoa Kỳ (Hiệp hội Ung thư Hoa Kỳ (2016)).</w:t>
+      </w:r>
+      <w:r>
+        <w:rPr>
+          <w:sz w:val="22"/>
+          <w:szCs w:val="22"/>
+          <w:lang w:val="en-GB"/>
+        </w:rPr>
+        <w:tab/>
+      </w:r>
+    </w:p>
+    <w:p>
+      <w:pPr>
+        <w:tabs>
+          <w:tab w:val="left" w:pos="720"/>
+          <w:tab w:val="left" w:pos="990"/>
+        </w:tabs>
+        <w:jc w:val="left"/>
+        <w:rPr>
+          <w:sz w:val="22"/>
+          <w:szCs w:val="22"/>
+          <w:lang w:val="en-GB"/>
+        </w:rPr>
+      </w:pPr>
+      <w:r>
+        <w:rPr>
+          <w:sz w:val="22"/>
+          <w:szCs w:val="22"/>
+          <w:lang w:val="en-GB"/>
+        </w:rPr>
+        <w:tab/>
+      </w:r>
+      <w:r>
+        <w:rPr>
+          <w:sz w:val="22"/>
+          <w:szCs w:val="22"/>
+          <w:lang w:val="en-GB"/>
+        </w:rPr>
+        <w:t xml:space="preserve">Tự động phát hiện các nốt phổi trong chụp cắt lớp ngực tính toán (CT) đã là một lĩnh vực nghiên cứu tích cực trong hai thập kỷ qua. Tuy nhiên, chỉ có vài nghiên cứu cung cấp đánh giá hiệu suất so sánh của các hệ thống khác nhau trên một cơ sở dữ liệu </w:t>
+      </w:r>
+      <w:proofErr w:type="gramStart"/>
+      <w:r>
+        <w:rPr>
+          <w:sz w:val="22"/>
+          <w:szCs w:val="22"/>
+          <w:lang w:val="en-GB"/>
+        </w:rPr>
+        <w:t>chung</w:t>
+      </w:r>
+      <w:proofErr w:type="gramEnd"/>
+      <w:r>
+        <w:rPr>
+          <w:sz w:val="22"/>
+          <w:szCs w:val="22"/>
+          <w:lang w:val="en-GB"/>
+        </w:rPr>
+        <w:t>.</w:t>
+      </w:r>
+    </w:p>
+    <w:p>
+      <w:pPr>
+        <w:tabs>
+          <w:tab w:val="left" w:pos="720"/>
+          <w:tab w:val="left" w:pos="990"/>
+        </w:tabs>
+        <w:jc w:val="left"/>
+        <w:rPr>
+          <w:b/>
+          <w:sz w:val="22"/>
+          <w:szCs w:val="22"/>
+          <w:lang w:val="en-GB"/>
+        </w:rPr>
+      </w:pPr>
+      <w:r>
+        <w:rPr>
+          <w:sz w:val="22"/>
+          <w:szCs w:val="22"/>
+          <w:lang w:val="en-GB"/>
+        </w:rPr>
+        <w:tab/>
+      </w:r>
+      <w:r>
+        <w:rPr>
+          <w:b/>
+          <w:sz w:val="22"/>
+          <w:szCs w:val="22"/>
+          <w:lang w:val="en-GB"/>
+        </w:rPr>
+        <w:t>Ảnh CT và ảnh DICOM</w:t>
+      </w:r>
+    </w:p>
+    <w:p>
+      <w:pPr>
+        <w:tabs>
+          <w:tab w:val="left" w:pos="720"/>
+          <w:tab w:val="left" w:pos="990"/>
+        </w:tabs>
+        <w:jc w:val="left"/>
+        <w:rPr>
+          <w:sz w:val="22"/>
+          <w:szCs w:val="22"/>
+          <w:lang w:val="en-GB"/>
+        </w:rPr>
+      </w:pPr>
+      <w:r>
+        <w:rPr>
+          <w:sz w:val="22"/>
+          <w:szCs w:val="22"/>
+          <w:lang w:val="en-GB"/>
+        </w:rPr>
+        <w:tab/>
+        <w:t xml:space="preserve">Theo </w:t>
+      </w:r>
+      <w:r>
+        <w:rPr>
+          <w:sz w:val="22"/>
+          <w:szCs w:val="22"/>
+          <w:lang w:val="en-GB"/>
+        </w:rPr>
+        <w:t xml:space="preserve">Wikipedia chụp ảnh CT (Computed Tomagraphy) hay còn gọi là cắt lớp điện toán, chụp cắt lớp, là một phương pháp chụp hình X quang. Máy CT chạy vòng quanh cơ thể người bệnh nhân, phát sóng X quang và đo độ hấp thụ năng lượng </w:t>
       </w:r>
       <w:proofErr w:type="gramStart"/>
       <w:r>
@@ -4648,9 +4774,7 @@
         </w:tabs>
         <w:jc w:val="left"/>
         <w:rPr>
-          <w:rStyle w:val="Emphasis"/>
-          <w:i w:val="0"/>
-          <w:iCs w:val="0"/>
+          <w:b/>
           <w:sz w:val="22"/>
           <w:szCs w:val="22"/>
           <w:lang w:val="en-GB"/>
@@ -4664,6 +4788,833 @@
         </w:rPr>
         <w:tab/>
       </w:r>
+      <w:r>
+        <w:rPr>
+          <w:b/>
+          <w:sz w:val="22"/>
+          <w:szCs w:val="22"/>
+          <w:lang w:val="en-GB"/>
+        </w:rPr>
+        <w:t>DATA:</w:t>
+      </w:r>
+    </w:p>
+    <w:p>
+      <w:pPr>
+        <w:tabs>
+          <w:tab w:val="left" w:pos="720"/>
+          <w:tab w:val="left" w:pos="990"/>
+        </w:tabs>
+        <w:jc w:val="left"/>
+      </w:pPr>
+      <w:r>
+        <w:rPr>
+          <w:sz w:val="22"/>
+          <w:szCs w:val="22"/>
+          <w:lang w:val="en-GB"/>
+        </w:rPr>
+        <w:lastRenderedPageBreak/>
+        <w:tab/>
+      </w:r>
+      <w:hyperlink r:id="rId13" w:history="1">
+        <w:r>
+          <w:rPr>
+            <w:rStyle w:val="Hyperlink"/>
+          </w:rPr>
+          <w:t>https://wiki.cancerimagingarchive.net/display/Public/LIDC-IDRI</w:t>
+        </w:r>
+      </w:hyperlink>
+      <w:r>
+        <w:t xml:space="preserve"> (Link - thông tin về cơ sở dữ liệu)</w:t>
+      </w:r>
+    </w:p>
+    <w:p>
+      <w:pPr>
+        <w:tabs>
+          <w:tab w:val="left" w:pos="720"/>
+          <w:tab w:val="left" w:pos="990"/>
+        </w:tabs>
+        <w:jc w:val="left"/>
+      </w:pPr>
+      <w:r>
+        <w:tab/>
+      </w:r>
+      <w:hyperlink r:id="rId14" w:history="1">
+        <w:r>
+          <w:rPr>
+            <w:rStyle w:val="Hyperlink"/>
+          </w:rPr>
+          <w:t>https://tsapps.nist.gov/publication/get_pdf.cfm?pub_id=907229</w:t>
+        </w:r>
+      </w:hyperlink>
+      <w:r>
+        <w:t xml:space="preserve"> (bài báo – đánh giá tập dữ liệu)</w:t>
+      </w:r>
+    </w:p>
+    <w:p>
+      <w:pPr>
+        <w:tabs>
+          <w:tab w:val="left" w:pos="720"/>
+          <w:tab w:val="left" w:pos="990"/>
+        </w:tabs>
+        <w:jc w:val="left"/>
+      </w:pPr>
+      <w:r>
+        <w:tab/>
+      </w:r>
+      <w:hyperlink r:id="rId15" w:history="1">
+        <w:r>
+          <w:rPr>
+            <w:rStyle w:val="Hyperlink"/>
+          </w:rPr>
+          <w:t>https://www.academia.edu/17592954/The_Lung_Image_Database_Consortium_LIDC_Data_Collection_Process_for_Nodule_Detection_and_Annotation</w:t>
+        </w:r>
+      </w:hyperlink>
+    </w:p>
+    <w:p>
+      <w:pPr>
+        <w:tabs>
+          <w:tab w:val="left" w:pos="720"/>
+          <w:tab w:val="left" w:pos="990"/>
+        </w:tabs>
+        <w:jc w:val="left"/>
+      </w:pPr>
+      <w:r>
+        <w:tab/>
+      </w:r>
+      <w:proofErr w:type="gramStart"/>
+      <w:r>
+        <w:t>bài</w:t>
+      </w:r>
+      <w:proofErr w:type="gramEnd"/>
+      <w:r>
+        <w:t xml:space="preserve"> báo dẫn chứng:</w:t>
+      </w:r>
+    </w:p>
+    <w:p>
+      <w:pPr>
+        <w:tabs>
+          <w:tab w:val="left" w:pos="720"/>
+          <w:tab w:val="left" w:pos="990"/>
+        </w:tabs>
+        <w:jc w:val="left"/>
+      </w:pPr>
+      <w:r>
+        <w:tab/>
+      </w:r>
+      <w:r>
+        <w:tab/>
+      </w:r>
+      <w:r>
+        <w:t xml:space="preserve">11. Rogers SR, Brown MS, Goldin JG, et al. </w:t>
+      </w:r>
+      <w:proofErr w:type="gramStart"/>
+      <w:r>
+        <w:t>Automated</w:t>
+      </w:r>
+      <w:proofErr w:type="gramEnd"/>
+      <w:r>
+        <w:t xml:space="preserve"> lung nodule detectionin CT: nodule inclusion criteria for determining ground truth [abstract].RSNA 2002; 225:407</w:t>
+      </w:r>
+      <w:r>
+        <w:t>.</w:t>
+      </w:r>
+    </w:p>
+    <w:p>
+      <w:pPr>
+        <w:tabs>
+          <w:tab w:val="left" w:pos="720"/>
+          <w:tab w:val="left" w:pos="990"/>
+        </w:tabs>
+        <w:jc w:val="left"/>
+      </w:pPr>
+      <w:r>
+        <w:tab/>
+      </w:r>
+      <w:r>
+        <w:tab/>
+      </w:r>
+      <w:r>
+        <w:t>14. Novak CL, Qian J, Fan L, et al. Inter-observer variations on interpreta-tion of multi-slice CT lung cancer screening studies, and the implica-tions for computer-aided diagnosis. SPIE Proc 2002; 4684:68–79</w:t>
+      </w:r>
+    </w:p>
+    <w:p>
+      <w:pPr>
+        <w:tabs>
+          <w:tab w:val="left" w:pos="720"/>
+          <w:tab w:val="left" w:pos="990"/>
+        </w:tabs>
+        <w:jc w:val="left"/>
+      </w:pPr>
+      <w:r>
+        <w:tab/>
+      </w:r>
+      <w:r>
+        <w:t>LIDC-IDRI</w:t>
+      </w:r>
+    </w:p>
+    <w:p>
+      <w:pPr>
+        <w:tabs>
+          <w:tab w:val="left" w:pos="720"/>
+          <w:tab w:val="left" w:pos="990"/>
+        </w:tabs>
+        <w:jc w:val="left"/>
+        <w:rPr>
+          <w:lang w:val="vi-VN"/>
+        </w:rPr>
+      </w:pPr>
+      <w:r>
+        <w:tab/>
+        <w:t>Chụp CT (</w:t>
+      </w:r>
+      <w:r>
+        <w:rPr>
+          <w:lang w:val="vi-VN"/>
+        </w:rPr>
+        <w:t>computed tomagraphy) đang được nghiên cứu để thực hiện nhiệm vụ liên quan đến phát hiện khối u và khối u ác tỉnh của phổi.Việc sử dụng ảnh CT để sàng lọc phát hiện sớm ung thư phổi cho nhữ</w:t>
+      </w:r>
+      <w:r>
+        <w:rPr>
+          <w:lang w:val="vi-VN"/>
+        </w:rPr>
+        <w:t xml:space="preserve">ng người có nguy cơ cao, dùng để đánh giá về sự tổn thương của phổi là mới hay đã lâu </w:t>
+      </w:r>
+      <w:proofErr w:type="gramStart"/>
+      <w:r>
+        <w:rPr>
+          <w:lang w:val="vi-VN"/>
+        </w:rPr>
+        <w:t>để  có</w:t>
+      </w:r>
+      <w:proofErr w:type="gramEnd"/>
+      <w:r>
+        <w:rPr>
+          <w:lang w:val="vi-VN"/>
+        </w:rPr>
+        <w:t xml:space="preserve"> những phương pháp điều trị khác nhau và xem xét các khối u đó là lành hay hoặc ác tính. Điều này làm các bác sĩ phải đối mặt với các điều khó khăn từ ảnh các hình ảnh CT phổi, về hình ảnh 2D hoặc ảnh 3D</w:t>
+      </w:r>
+    </w:p>
+    <w:p>
+      <w:pPr>
+        <w:tabs>
+          <w:tab w:val="left" w:pos="720"/>
+          <w:tab w:val="left" w:pos="990"/>
+        </w:tabs>
+        <w:jc w:val="left"/>
+      </w:pPr>
+      <w:r>
+        <w:tab/>
+      </w:r>
+      <w:r>
+        <w:rPr>
+          <w:lang w:val="vi-VN"/>
+        </w:rPr>
+        <w:t xml:space="preserve">Để phục vụ cho việc nghiên cứu và phát hiện khối u trong phổi thì </w:t>
+      </w:r>
+      <w:r>
+        <w:rPr>
+          <w:lang w:val="vi-VN"/>
+        </w:rPr>
+        <w:t xml:space="preserve">Viện Ung thư Quốc gia (the National Cancer Institute NCI) đã thành lập Hiệp hội cơ sở dữ liệu hình ảnh phổi </w:t>
+      </w:r>
+      <w:r>
+        <w:t>The Lung Image Database Consortium image collection (LIDC</w:t>
+      </w:r>
+      <w:r>
+        <w:rPr>
+          <w:lang w:val="vi-VN"/>
+        </w:rPr>
+        <w:t xml:space="preserve">). Nhiệm vụ của LIDC phát triển nguồn cơ sở dữ liệu dưới dạng tài nguyên quốc tế có thể truy cập, đào tạo và đánh giá các phương pháp </w:t>
+      </w:r>
+      <w:r>
+        <w:t xml:space="preserve">CAD để phát hiện và chuẩn đoán ung thư hoặc khối u phổi. Nhiệm vụ thứ 2 là để tạo ra cơ sở dữ liệu này cho phép mối tương quan giữ hiệu suất của các phương pháp CAD để phát hiện và phân loại các kích thước của khối u trong phổi về mặt không gian, và thời gian bị bệnh lý. </w:t>
+      </w:r>
+    </w:p>
+    <w:p>
+      <w:pPr>
+        <w:tabs>
+          <w:tab w:val="left" w:pos="720"/>
+          <w:tab w:val="left" w:pos="990"/>
+        </w:tabs>
+        <w:jc w:val="left"/>
+      </w:pPr>
+      <w:r>
+        <w:tab/>
+      </w:r>
+      <w:r>
+        <w:t>Mục đích của cơ sở dữ liệu này là cung cấp các hình ảnh lâm sàng cho các nhà nghiên cứu, những người không thể truy cập vào</w:t>
+      </w:r>
+      <w:r>
+        <w:t xml:space="preserve"> hình ảnh dữ liệu của bệnh nhân</w:t>
+      </w:r>
+      <w:r>
+        <w:t xml:space="preserve"> và</w:t>
+      </w:r>
+      <w:r>
+        <w:t xml:space="preserve"> tạo ra một cơ sở dữ liệu tham chiếu sẽ hỗ trợ so sánh hiệu suất của các hệ thống CAD khác nhau </w:t>
+      </w:r>
+      <w:r>
+        <w:t>do đó loại bỏ thành phần cơ sở dữ liệu như là một nguồn tha</w:t>
+      </w:r>
+      <w:r>
+        <w:t>y đổi trong hệ thống hoạt động</w:t>
+      </w:r>
+      <w:r>
+        <w:t xml:space="preserve">. Cơ sở dữ liệu này yêu cầu </w:t>
+      </w:r>
+      <w:proofErr w:type="gramStart"/>
+      <w:r>
+        <w:t>thu</w:t>
+      </w:r>
+      <w:proofErr w:type="gramEnd"/>
+      <w:r>
+        <w:t xml:space="preserve"> thập một bộ quét phù hợp và tạo ra quét thật sự</w:t>
+      </w:r>
+      <w:r>
+        <w:t>.</w:t>
+      </w:r>
+    </w:p>
+    <w:p>
+      <w:pPr>
+        <w:tabs>
+          <w:tab w:val="left" w:pos="720"/>
+          <w:tab w:val="left" w:pos="990"/>
+        </w:tabs>
+        <w:jc w:val="left"/>
+      </w:pPr>
+      <w:r>
+        <w:tab/>
+        <w:t>LIDC quyết định về thông tin của có hoặc không có khối u phổi và mức độ kích thước của các khối u đó, nên đã cung cấp thông tin về mỗi ảnh trong cơ sở dữ liệu của LIDC</w:t>
+      </w:r>
+      <w:r>
+        <w:t xml:space="preserve">. Để có được những thông tin tốt nhất về kích thước cũng như không gian của khối u các chuyên gia đã chú thích từng ảnh CT </w:t>
+      </w:r>
+      <w:proofErr w:type="gramStart"/>
+      <w:r>
+        <w:t>thu</w:t>
+      </w:r>
+      <w:proofErr w:type="gramEnd"/>
+      <w:r>
+        <w:t xml:space="preserve"> thập được.</w:t>
+      </w:r>
+      <w:r>
+        <w:t xml:space="preserve"> N</w:t>
+      </w:r>
+      <w:r>
+        <w:t xml:space="preserve">hững việc đánh giá kết quả này đã trải qua nhiều nghiên cứu (11-14) </w:t>
+      </w:r>
+      <w:r>
+        <w:t>và có nhiều sự thay đổi về việc phát hiện, ranh giới và kích thước của các khối u trong phổi</w:t>
+      </w:r>
+      <w:r>
+        <w:t>.</w:t>
+      </w:r>
+    </w:p>
+    <w:p>
+      <w:pPr>
+        <w:tabs>
+          <w:tab w:val="left" w:pos="720"/>
+          <w:tab w:val="left" w:pos="990"/>
+        </w:tabs>
+        <w:jc w:val="left"/>
+      </w:pPr>
+      <w:r>
+        <w:tab/>
+      </w:r>
+      <w:r>
+        <w:t>Cơ sở dữ liệu LIDC / IDRI nhằm cung cấp cho cộng đồng nghiên cứu hình ảnh y tế quốc tế một cơ sở dữ liệu tham khảo. Cơ sở dữ liệu là một tài nguyên nghiên cứu với một số ứng dụng rõ ràng, nhưng với tiện ích tiềm năng chỉ bị giới hạn bởi sự sáng tạo của những người sử dụng nó. Cần có sự hiểu biết vững chắc về quy trình mà Cơ sở dữ liệu được tạo ra, cùng với những cảnh báo quan trọng về việc sử dụng nó, được yêu cầu 1 để đảm bảo rằng các nhà điều tra tiến hành các nghiên cứu được thiết kế phù hợp và 2 để cho phép những người tham gia đánh giá ngang hàng áp dụng các tiêu chuẩn phù hợp cho các phương pháp và kết quả của các điều tra viên</w:t>
+      </w:r>
+      <w:r>
+        <w:t>.</w:t>
+      </w:r>
+    </w:p>
+    <w:p>
+      <w:pPr>
+        <w:tabs>
+          <w:tab w:val="left" w:pos="720"/>
+          <w:tab w:val="left" w:pos="990"/>
+        </w:tabs>
+        <w:jc w:val="left"/>
+      </w:pPr>
+      <w:r>
+        <w:tab/>
+        <w:t xml:space="preserve">Thuật ngữ nốt (khối u) là trình bày một dãy bất thường, tập nhiều nhiều nốt nó sẽ trở thành một vùng bất thường. Trong tập dữ liệu của LIDC thì số vùng bất thường quy </w:t>
+      </w:r>
+      <w:r>
+        <w:lastRenderedPageBreak/>
+        <w:t xml:space="preserve">định số nốt từ 0 đến 6 nốt, và mỗi nốt có đường kính tối đa </w:t>
+      </w:r>
+      <w:proofErr w:type="gramStart"/>
+      <w:r>
+        <w:t xml:space="preserve">là </w:t>
+      </w:r>
+      <w:r>
+        <w:t xml:space="preserve"> </w:t>
+      </w:r>
+      <w:r>
+        <w:t>30</w:t>
+      </w:r>
+      <w:proofErr w:type="gramEnd"/>
+      <w:r>
+        <w:t xml:space="preserve"> </w:t>
+      </w:r>
+      <w:r>
+        <w:t>mm</w:t>
+      </w:r>
+      <w:r>
+        <w:t>. Dựa vào kinh nghiệm lâm sàng của bác sĩ X quang trong LIDC, đã đưa ra quyết định để phân biệt các khối u trên &gt; 3 mm và &lt; 3 mm</w:t>
+      </w:r>
+      <w:r>
+        <w:t>. Ngoài ra, sau nhiều lần xem xét có nhiều đối tượng không phải là phối u và đã nhầm lẫn với các phố u, do đó LIDC quyết định tạo ra ba loại đối tượng được đánh giá các nốt như sau:</w:t>
+      </w:r>
+    </w:p>
+    <w:p>
+      <w:pPr>
+        <w:pStyle w:val="ListParagraph"/>
+        <w:numPr>
+          <w:ilvl w:val="0"/>
+          <w:numId w:val="36"/>
+        </w:numPr>
+        <w:tabs>
+          <w:tab w:val="left" w:pos="720"/>
+          <w:tab w:val="left" w:pos="990"/>
+        </w:tabs>
+        <w:jc w:val="left"/>
+      </w:pPr>
+      <w:r>
+        <w:t>Nốt có đường kính &gt;= 3mm.</w:t>
+      </w:r>
+    </w:p>
+    <w:p>
+      <w:pPr>
+        <w:pStyle w:val="ListParagraph"/>
+        <w:numPr>
+          <w:ilvl w:val="0"/>
+          <w:numId w:val="36"/>
+        </w:numPr>
+        <w:tabs>
+          <w:tab w:val="left" w:pos="720"/>
+          <w:tab w:val="left" w:pos="990"/>
+        </w:tabs>
+        <w:jc w:val="left"/>
+      </w:pPr>
+      <w:r>
+        <w:t xml:space="preserve"> </w:t>
+      </w:r>
+      <w:r>
+        <w:t>Nốt có đường kính &gt;= 3mm, bản chất chưa được xác định.</w:t>
+      </w:r>
+    </w:p>
+    <w:p>
+      <w:pPr>
+        <w:pStyle w:val="ListParagraph"/>
+        <w:numPr>
+          <w:ilvl w:val="0"/>
+          <w:numId w:val="36"/>
+        </w:numPr>
+        <w:tabs>
+          <w:tab w:val="left" w:pos="720"/>
+          <w:tab w:val="left" w:pos="990"/>
+        </w:tabs>
+        <w:jc w:val="left"/>
+      </w:pPr>
+      <w:r>
+        <w:t>Không có nốt có đường kính 3mm.</w:t>
+      </w:r>
+    </w:p>
+    <w:p>
+      <w:pPr>
+        <w:tabs>
+          <w:tab w:val="left" w:pos="720"/>
+          <w:tab w:val="left" w:pos="990"/>
+        </w:tabs>
+        <w:jc w:val="center"/>
+      </w:pPr>
+      <w:r>
+        <w:rPr>
+          <w:noProof/>
+          <w:lang w:eastAsia="en-US"/>
+        </w:rPr>
+        <w:drawing>
+          <wp:inline distT="0" distB="0" distL="0" distR="0" wp14:anchorId="01938BE5" wp14:editId="11BDA250">
+            <wp:extent cx="2893017" cy="2286000"/>
+            <wp:effectExtent l="0" t="0" r="3175" b="0"/>
+            <wp:docPr id="3" name="Picture 3"/>
+            <wp:cNvGraphicFramePr>
+              <a:graphicFrameLocks xmlns:a="http://schemas.openxmlformats.org/drawingml/2006/main" noChangeAspect="1"/>
+            </wp:cNvGraphicFramePr>
+            <a:graphic xmlns:a="http://schemas.openxmlformats.org/drawingml/2006/main">
+              <a:graphicData uri="http://schemas.openxmlformats.org/drawingml/2006/picture">
+                <pic:pic xmlns:pic="http://schemas.openxmlformats.org/drawingml/2006/picture">
+                  <pic:nvPicPr>
+                    <pic:cNvPr id="3" name="max3.png"/>
+                    <pic:cNvPicPr/>
+                  </pic:nvPicPr>
+                  <pic:blipFill rotWithShape="1">
+                    <a:blip r:embed="rId16">
+                      <a:extLst>
+                        <a:ext uri="{28A0092B-C50C-407E-A947-70E740481C1C}">
+                          <a14:useLocalDpi xmlns:a14="http://schemas.microsoft.com/office/drawing/2010/main" val="0"/>
+                        </a:ext>
+                      </a:extLst>
+                    </a:blip>
+                    <a:srcRect t="30668" r="61762" b="15587"/>
+                    <a:stretch/>
+                  </pic:blipFill>
+                  <pic:spPr bwMode="auto">
+                    <a:xfrm>
+                      <a:off x="0" y="0"/>
+                      <a:ext cx="2900627" cy="2292013"/>
+                    </a:xfrm>
+                    <a:prstGeom prst="rect">
+                      <a:avLst/>
+                    </a:prstGeom>
+                    <a:ln>
+                      <a:noFill/>
+                    </a:ln>
+                    <a:extLst>
+                      <a:ext uri="{53640926-AAD7-44D8-BBD7-CCE9431645EC}">
+                        <a14:shadowObscured xmlns:a14="http://schemas.microsoft.com/office/drawing/2010/main"/>
+                      </a:ext>
+                    </a:extLst>
+                  </pic:spPr>
+                </pic:pic>
+              </a:graphicData>
+            </a:graphic>
+          </wp:inline>
+        </w:drawing>
+      </w:r>
+    </w:p>
+    <w:p>
+      <w:pPr>
+        <w:tabs>
+          <w:tab w:val="left" w:pos="720"/>
+          <w:tab w:val="left" w:pos="990"/>
+        </w:tabs>
+        <w:jc w:val="center"/>
+      </w:pPr>
+      <w:r>
+        <w:t>Nốt (Khối u) có kích thước &gt;= 3</w:t>
+      </w:r>
+    </w:p>
+    <w:p>
+      <w:pPr>
+        <w:tabs>
+          <w:tab w:val="left" w:pos="720"/>
+          <w:tab w:val="left" w:pos="990"/>
+        </w:tabs>
+        <w:jc w:val="center"/>
+      </w:pPr>
+    </w:p>
+    <w:p>
+      <w:pPr>
+        <w:tabs>
+          <w:tab w:val="left" w:pos="720"/>
+          <w:tab w:val="left" w:pos="990"/>
+        </w:tabs>
+        <w:jc w:val="center"/>
+      </w:pPr>
+      <w:r>
+        <w:rPr>
+          <w:noProof/>
+          <w:lang w:eastAsia="en-US"/>
+        </w:rPr>
+        <w:drawing>
+          <wp:inline distT="0" distB="0" distL="0" distR="0" wp14:anchorId="2B661AF0" wp14:editId="0AA80FEC">
+            <wp:extent cx="3686175" cy="2114550"/>
+            <wp:effectExtent l="0" t="0" r="9525" b="0"/>
+            <wp:docPr id="4" name="Picture 4"/>
+            <wp:cNvGraphicFramePr>
+              <a:graphicFrameLocks xmlns:a="http://schemas.openxmlformats.org/drawingml/2006/main" noChangeAspect="1"/>
+            </wp:cNvGraphicFramePr>
+            <a:graphic xmlns:a="http://schemas.openxmlformats.org/drawingml/2006/main">
+              <a:graphicData uri="http://schemas.openxmlformats.org/drawingml/2006/picture">
+                <pic:pic xmlns:pic="http://schemas.openxmlformats.org/drawingml/2006/picture">
+                  <pic:nvPicPr>
+                    <pic:cNvPr id="4" name="min3.png"/>
+                    <pic:cNvPicPr/>
+                  </pic:nvPicPr>
+                  <pic:blipFill rotWithShape="1">
+                    <a:blip r:embed="rId17">
+                      <a:extLst>
+                        <a:ext uri="{28A0092B-C50C-407E-A947-70E740481C1C}">
+                          <a14:useLocalDpi xmlns:a14="http://schemas.microsoft.com/office/drawing/2010/main" val="0"/>
+                        </a:ext>
+                      </a:extLst>
+                    </a:blip>
+                    <a:srcRect r="33937" b="32591"/>
+                    <a:stretch/>
+                  </pic:blipFill>
+                  <pic:spPr bwMode="auto">
+                    <a:xfrm>
+                      <a:off x="0" y="0"/>
+                      <a:ext cx="3686175" cy="2114550"/>
+                    </a:xfrm>
+                    <a:prstGeom prst="rect">
+                      <a:avLst/>
+                    </a:prstGeom>
+                    <a:ln>
+                      <a:noFill/>
+                    </a:ln>
+                    <a:extLst>
+                      <a:ext uri="{53640926-AAD7-44D8-BBD7-CCE9431645EC}">
+                        <a14:shadowObscured xmlns:a14="http://schemas.microsoft.com/office/drawing/2010/main"/>
+                      </a:ext>
+                    </a:extLst>
+                  </pic:spPr>
+                </pic:pic>
+              </a:graphicData>
+            </a:graphic>
+          </wp:inline>
+        </w:drawing>
+      </w:r>
+    </w:p>
+    <w:p>
+      <w:pPr>
+        <w:tabs>
+          <w:tab w:val="left" w:pos="720"/>
+          <w:tab w:val="left" w:pos="990"/>
+        </w:tabs>
+        <w:jc w:val="center"/>
+      </w:pPr>
+      <w:r>
+        <w:t>Nốt (khối u) có kích thước &lt; 3mm</w:t>
+      </w:r>
+    </w:p>
+    <w:p>
+      <w:pPr>
+        <w:tabs>
+          <w:tab w:val="left" w:pos="720"/>
+          <w:tab w:val="left" w:pos="990"/>
+        </w:tabs>
+        <w:jc w:val="left"/>
+      </w:pPr>
+      <w:r>
+        <w:tab/>
+      </w:r>
+      <w:r>
+        <w:t xml:space="preserve">LIDC / IDRI đã tạo ra một cơ sở dữ liệu hình ảnh CT ngực có thể truy cập công khai, có thể truy cập tự do cùng với các chú thích của những hình ảnh đó bởi các bác sĩ X quang có kinh nghiệm. Cơ sở dữ liệu LIDC / IDRI của 1018 lần chụp CT ngực và các chú thích dựa trên XML đã được tạo để kích thích phát triển các phương pháp CAD để phát hiện, phân loại và đánh giá định lượng nốt phổi. Thông qua quan hệ đối tác công tư dựa trên sự đồng thuận, bảy trung tâm học thuật và tám công ty hình ảnh y tế đã hợp tác để xác định, giải quyết và giải quyết các vấn đề về tổ chức, kỹ thuật và lâm sàng đầy thách thức để cung cấp nền tảng vững chắc cho cơ sở dữ liệu mạnh mẽ. Cơ sở dữ liệu công khai này chứa 2669 tổn thương được đánh dấu là nốt 3 mm bởi ít nhất một trong bốn bác sĩ X quang và 928 tổn thương được đánh dấu như vậy bởi cả bốn bác sĩ X quang. Mỗi chú thích của bác sĩ X quang cho các tổn thương này bao gồm các phác thảo nốt và xếp hạng đặc trưng của nốt chủ quan. Cơ sở dữ liệu LIDC / IDRI dự kiến ​​sẽ trở thành một nguồn tài nguyên </w:t>
+      </w:r>
+      <w:r>
+        <w:lastRenderedPageBreak/>
+        <w:t>mạnh mẽ như một cơ sở dữ liệu tham chiếu cho cộng đồng ng</w:t>
+      </w:r>
+      <w:r>
+        <w:t>hiên cứu hình ảnh y tế quốc tế.</w:t>
+      </w:r>
+    </w:p>
+    <w:p>
+      <w:pPr>
+        <w:tabs>
+          <w:tab w:val="left" w:pos="720"/>
+          <w:tab w:val="left" w:pos="990"/>
+        </w:tabs>
+        <w:jc w:val="left"/>
+      </w:pPr>
+      <w:r>
+        <w:tab/>
+        <w:t>LUNA16</w:t>
+      </w:r>
+    </w:p>
+    <w:p>
+      <w:pPr>
+        <w:tabs>
+          <w:tab w:val="left" w:pos="720"/>
+          <w:tab w:val="left" w:pos="990"/>
+        </w:tabs>
+        <w:jc w:val="left"/>
+      </w:pPr>
+      <w:r>
+        <w:tab/>
+      </w:r>
+      <w:hyperlink r:id="rId18" w:history="1">
+        <w:r>
+          <w:rPr>
+            <w:rStyle w:val="Hyperlink"/>
+          </w:rPr>
+          <w:t>https://luna16.grand-challenge.org/</w:t>
+        </w:r>
+      </w:hyperlink>
+      <w:r>
+        <w:t xml:space="preserve"> (Link trang)</w:t>
+      </w:r>
+    </w:p>
+    <w:p>
+      <w:pPr>
+        <w:tabs>
+          <w:tab w:val="left" w:pos="720"/>
+          <w:tab w:val="left" w:pos="990"/>
+        </w:tabs>
+        <w:jc w:val="left"/>
+      </w:pPr>
+      <w:r>
+        <w:tab/>
+      </w:r>
+      <w:hyperlink r:id="rId19" w:history="1">
+        <w:r>
+          <w:rPr>
+            <w:rStyle w:val="Hyperlink"/>
+          </w:rPr>
+          <w:t>https://arxiv.org/abs/1612.08012</w:t>
+        </w:r>
+      </w:hyperlink>
+      <w:r>
+        <w:t xml:space="preserve"> (link tham khảo sử dụng database)</w:t>
+      </w:r>
+    </w:p>
+    <w:p>
+      <w:pPr>
+        <w:tabs>
+          <w:tab w:val="left" w:pos="720"/>
+          <w:tab w:val="left" w:pos="990"/>
+        </w:tabs>
+        <w:jc w:val="left"/>
+      </w:pPr>
+      <w:r>
+        <w:tab/>
+      </w:r>
+      <w:r>
+        <w:t xml:space="preserve">Cuộc thi Lung Nodule Analysis 16 (LUNA16) được tổ chức bởi </w:t>
+      </w:r>
+      <w:r>
+        <w:t>Colin Jacobs</w:t>
+      </w:r>
+      <w:r>
+        <w:t xml:space="preserve">, </w:t>
+      </w:r>
+      <w:r>
+        <w:t>Arnaud Arindra Adiyoso Setio</w:t>
+      </w:r>
+      <w:r>
+        <w:t xml:space="preserve">, </w:t>
+      </w:r>
+      <w:r>
+        <w:t>Bram van Ginneken</w:t>
+      </w:r>
+      <w:r>
+        <w:t xml:space="preserve"> điều thuộc </w:t>
+      </w:r>
+      <w:r>
+        <w:t>Trung tâm y tế Đạ</w:t>
+      </w:r>
+      <w:r>
+        <w:t xml:space="preserve">i học Radboud, Nijmegen, Hà Lan, và </w:t>
+      </w:r>
+      <w:r>
+        <w:t>Alberto Traverso (Đại học Bách khoa Torino và Torino thuộc INFN, Torino, Ý)</w:t>
+      </w:r>
+      <w:r>
+        <w:t xml:space="preserve"> . </w:t>
+      </w:r>
+      <w:r>
+        <w:t xml:space="preserve">LUNA16 là một thử thách hoàn toàn mở. Điều này có nghĩa là không giống như những thách thức khác, hình ảnh và tiêu chuẩn tham khảo được công khai. Mục tiêu của LUNA16 là tạo cơ hội cho người tham gia thử nghiệm thuật toán của họ trên cơ sở dữ liệu </w:t>
+      </w:r>
+      <w:proofErr w:type="gramStart"/>
+      <w:r>
+        <w:t>chung</w:t>
+      </w:r>
+      <w:proofErr w:type="gramEnd"/>
+      <w:r>
+        <w:t xml:space="preserve"> với giao thức đánh giá được tiêu chuẩn hóa. Với tinh thần tăng tốc tiến bộ khoa học, các kết quả được liệt kê trên trang web có thể được sử dụng như một chỉ dẫn về việc các thuật toán CAD hiện đại hoạt động tốt như thế nào. Chúng tôi hy vọng LUNA16 sẽ mang lại một số kết quả đáng giá cho cộng đồng nghiên cứu CAD.</w:t>
+      </w:r>
+    </w:p>
+    <w:p>
+      <w:pPr>
+        <w:tabs>
+          <w:tab w:val="left" w:pos="720"/>
+          <w:tab w:val="left" w:pos="990"/>
+        </w:tabs>
+        <w:jc w:val="left"/>
+      </w:pPr>
+      <w:r>
+        <w:tab/>
+      </w:r>
+      <w:r>
+        <w:t>Phát hiện hỗ trợ máy tính (CADe), còn được gọi là chẩn đoán hỗ trợ máy tính (CADx), là các hệ thống hỗ trợ bác sĩ trong việc giải thích các hình ảnh y tế. Các kỹ thuật hình ảnh trong chẩn đoán X-quang, MRI và siêu âm mang lại rất nhiều thông tin mà bác sĩ X quang hoặc chuyên gia y tế khác phải phân tích và đánh giá toàn diện trong một thời gian ngắn. Các hệ thống CAD xử lý hình ảnh kỹ thuật số cho sự xuất hiện điển hình và để làm nổi bật các phần dễ thấy, chẳng hạn như các bệnh có thể, để cung cấp đầu vào để hỗ trợ quyết định của chuyên gia.</w:t>
+      </w:r>
+    </w:p>
+    <w:p>
+      <w:pPr>
+        <w:tabs>
+          <w:tab w:val="left" w:pos="720"/>
+          <w:tab w:val="left" w:pos="990"/>
+        </w:tabs>
+        <w:jc w:val="left"/>
+      </w:pPr>
+      <w:r>
+        <w:tab/>
+      </w:r>
+      <w:r>
+        <w:t>Các nghiên cứu đánh giá lớn điều tra hiệu suất của các hệ thống CAD hiện đại khác nhau là kha</w:t>
+      </w:r>
+      <w:r>
+        <w:t>n hiếm. Do đó, cuộc thi</w:t>
+      </w:r>
+      <w:r>
+        <w:t xml:space="preserve"> </w:t>
+      </w:r>
+      <w:r>
+        <w:t xml:space="preserve">tổ chức </w:t>
+      </w:r>
+      <w:r>
+        <w:t>một thử thách phát hiện CAD mới bằng cách sử dụng bộ dữ liệu LIDC-IDRI công khai lớn</w:t>
+      </w:r>
+      <w:r>
+        <w:t xml:space="preserve">. </w:t>
+      </w:r>
+      <w:proofErr w:type="gramStart"/>
+      <w:r>
+        <w:t>kết</w:t>
+      </w:r>
+      <w:proofErr w:type="gramEnd"/>
+      <w:r>
+        <w:t xml:space="preserve"> quả việc cuộc thi được</w:t>
+      </w:r>
+      <w:r>
+        <w:t xml:space="preserve"> so sánh đáng tin cậy các thuật toán CAD và khuyến khích phát triển nhanh chóng các thuật toán mới bằng công nghệ thị giác máy tính tiên tiến.</w:t>
+      </w:r>
+      <w:r>
+        <w:t xml:space="preserve"> </w:t>
+      </w:r>
+    </w:p>
+    <w:p>
+      <w:pPr>
+        <w:tabs>
+          <w:tab w:val="left" w:pos="720"/>
+          <w:tab w:val="left" w:pos="990"/>
+        </w:tabs>
+        <w:jc w:val="left"/>
+      </w:pPr>
+      <w:r>
+        <w:tab/>
+      </w:r>
+      <w:r>
+        <w:t xml:space="preserve">Bộ dữ liệu LUNA16 được tạo ra cho thử thách LUng Nodule Phân tích 2016 bao gồm 888 CT scan, được thu thập </w:t>
+      </w:r>
+      <w:r>
+        <w:t>từ LIDC-IDRI với độ dày lát hơn</w:t>
+      </w:r>
+      <w:r>
+        <w:t xml:space="preserve"> 3 mm.</w:t>
+      </w:r>
+      <w:r>
+        <w:t xml:space="preserve"> </w:t>
+      </w:r>
+      <w:r>
+        <w:t xml:space="preserve">Hình ảnh CT được lưu trữ ở định dạng MetaImage (mhd / raw). Mỗi tệp .mhd được lưu trữ với một tệp nhị phân .raw riêng cho pixeldata. </w:t>
+      </w:r>
+      <w:r>
+        <w:t>Tệp annotation</w:t>
+      </w:r>
+      <w:r>
+        <w:t xml:space="preserve"> là một tệp csv chứa một tìm kiếm trên mỗi dòng. Mỗi dòng giữ SeriesInstanceUID của quét, vị trí x, y và z của mỗi phát hiện trong tọa độ thế giới; và đường kính tương ứng tính bằng mm. Các tập tin chú thích chứa 1186 nốt.</w:t>
+      </w:r>
+      <w:r>
+        <w:tab/>
+        <w:t xml:space="preserve"> Tệp candidates là tệp csv chứa nội dung của mỗi nốt (khối u) trong mỗi dòng, nội dung trong đó sẽ bao gồm vị trí x, y, z và kích thước của từng khối u.</w:t>
+      </w:r>
+      <w:bookmarkStart w:id="2" w:name="_GoBack"/>
+      <w:bookmarkEnd w:id="2"/>
     </w:p>
     <w:p>
       <w:pPr>
@@ -4676,7 +5627,7 @@
           <w:lang w:val="es-ES"/>
         </w:rPr>
       </w:pPr>
-      <w:bookmarkStart w:id="2" w:name="_Toc32340280"/>
+      <w:bookmarkStart w:id="3" w:name="_Toc32340280"/>
       <w:r>
         <w:rPr>
           <w:bCs w:val="0"/>
@@ -4686,16 +5637,14 @@
         </w:rPr>
         <w:t>2. Lịch sử giải quyết vấn đề</w:t>
       </w:r>
-      <w:bookmarkEnd w:id="2"/>
-    </w:p>
-    <w:p>
-      <w:pPr>
-        <w:rPr>
-          <w:lang w:val="es-ES"/>
-        </w:rPr>
-      </w:pPr>
-      <w:bookmarkStart w:id="3" w:name="_GoBack"/>
       <w:bookmarkEnd w:id="3"/>
+    </w:p>
+    <w:p>
+      <w:pPr>
+        <w:rPr>
+          <w:lang w:val="es-ES"/>
+        </w:rPr>
+      </w:pPr>
     </w:p>
     <w:p>
       <w:pPr>
@@ -4790,7 +5739,6 @@
           <w:szCs w:val="26"/>
           <w:lang w:val="es-ES"/>
         </w:rPr>
-        <w:lastRenderedPageBreak/>
         <w:t>4</w:t>
       </w:r>
       <w:r>
@@ -4941,6 +5889,7 @@
           <w:szCs w:val="26"/>
           <w:lang w:val="es-ES"/>
         </w:rPr>
+        <w:lastRenderedPageBreak/>
         <w:t>6</w:t>
       </w:r>
       <w:r>
@@ -7222,7 +8171,7 @@
                     </pic:cNvPicPr>
                   </pic:nvPicPr>
                   <pic:blipFill>
-                    <a:blip r:embed="rId13">
+                    <a:blip r:embed="rId20">
                       <a:extLst>
                         <a:ext uri="{28A0092B-C50C-407E-A947-70E740481C1C}">
                           <a14:useLocalDpi xmlns:a14="http://schemas.microsoft.com/office/drawing/2010/main" val="0"/>
@@ -7332,9 +8281,9 @@
             <o:lock v:ext="edit" aspectratio="t"/>
           </v:shapetype>
           <v:shape id="_x0000_i1025" type="#_x0000_t75" style="width:300.75pt;height:27.75pt" o:ole="">
-            <v:imagedata r:id="rId14" o:title=""/>
+            <v:imagedata r:id="rId21" o:title=""/>
           </v:shape>
-          <o:OLEObject Type="Embed" ProgID="Equation.3" ShapeID="_x0000_i1025" DrawAspect="Content" ObjectID="_1643032674" r:id="rId15"/>
+          <o:OLEObject Type="Embed" ProgID="Equation.3" ShapeID="_x0000_i1025" DrawAspect="Content" ObjectID="_1643204744" r:id="rId22"/>
         </w:object>
       </w:r>
       <w:r>
@@ -7387,9 +8336,9 @@
         </w:rPr>
         <w:object w:dxaOrig="5860" w:dyaOrig="620" w14:anchorId="43D7034E">
           <v:shape id="_x0000_i1026" type="#_x0000_t75" style="width:293.25pt;height:30.75pt" o:ole="">
-            <v:imagedata r:id="rId16" o:title=""/>
+            <v:imagedata r:id="rId23" o:title=""/>
           </v:shape>
-          <o:OLEObject Type="Embed" ProgID="Equation.3" ShapeID="_x0000_i1026" DrawAspect="Content" ObjectID="_1643032675" r:id="rId17"/>
+          <o:OLEObject Type="Embed" ProgID="Equation.3" ShapeID="_x0000_i1026" DrawAspect="Content" ObjectID="_1643204745" r:id="rId24"/>
         </w:object>
       </w:r>
     </w:p>
@@ -7431,9 +8380,9 @@
         </w:rPr>
         <w:object w:dxaOrig="6979" w:dyaOrig="620" w14:anchorId="2AA69C28">
           <v:shape id="_x0000_i1027" type="#_x0000_t75" style="width:316.5pt;height:27.75pt" o:ole="">
-            <v:imagedata r:id="rId18" o:title=""/>
+            <v:imagedata r:id="rId25" o:title=""/>
           </v:shape>
-          <o:OLEObject Type="Embed" ProgID="Equation.3" ShapeID="_x0000_i1027" DrawAspect="Content" ObjectID="_1643032676" r:id="rId19"/>
+          <o:OLEObject Type="Embed" ProgID="Equation.3" ShapeID="_x0000_i1027" DrawAspect="Content" ObjectID="_1643204746" r:id="rId26"/>
         </w:object>
       </w:r>
     </w:p>
@@ -7490,9 +8439,9 @@
         </w:rPr>
         <w:object w:dxaOrig="5899" w:dyaOrig="620" w14:anchorId="54C175AF">
           <v:shape id="_x0000_i1028" type="#_x0000_t75" style="width:267.75pt;height:27.75pt" o:ole="">
-            <v:imagedata r:id="rId20" o:title=""/>
+            <v:imagedata r:id="rId27" o:title=""/>
           </v:shape>
-          <o:OLEObject Type="Embed" ProgID="Equation.3" ShapeID="_x0000_i1028" DrawAspect="Content" ObjectID="_1643032677" r:id="rId21"/>
+          <o:OLEObject Type="Embed" ProgID="Equation.3" ShapeID="_x0000_i1028" DrawAspect="Content" ObjectID="_1643204747" r:id="rId28"/>
         </w:object>
       </w:r>
     </w:p>
@@ -7561,9 +8510,9 @@
         </w:rPr>
         <w:object w:dxaOrig="6780" w:dyaOrig="620" w14:anchorId="1CCC9B89">
           <v:shape id="_x0000_i1029" type="#_x0000_t75" style="width:307.5pt;height:27.75pt" o:ole="">
-            <v:imagedata r:id="rId22" o:title=""/>
+            <v:imagedata r:id="rId29" o:title=""/>
           </v:shape>
-          <o:OLEObject Type="Embed" ProgID="Equation.3" ShapeID="_x0000_i1029" DrawAspect="Content" ObjectID="_1643032678" r:id="rId23"/>
+          <o:OLEObject Type="Embed" ProgID="Equation.3" ShapeID="_x0000_i1029" DrawAspect="Content" ObjectID="_1643204748" r:id="rId30"/>
         </w:object>
       </w:r>
     </w:p>
@@ -7632,9 +8581,9 @@
         </w:rPr>
         <w:object w:dxaOrig="5920" w:dyaOrig="620" w14:anchorId="70778BE4">
           <v:shape id="_x0000_i1030" type="#_x0000_t75" style="width:296.25pt;height:30.75pt" o:ole="">
-            <v:imagedata r:id="rId24" o:title=""/>
+            <v:imagedata r:id="rId31" o:title=""/>
           </v:shape>
-          <o:OLEObject Type="Embed" ProgID="Equation.3" ShapeID="_x0000_i1030" DrawAspect="Content" ObjectID="_1643032679" r:id="rId25"/>
+          <o:OLEObject Type="Embed" ProgID="Equation.3" ShapeID="_x0000_i1030" DrawAspect="Content" ObjectID="_1643204749" r:id="rId32"/>
         </w:object>
       </w:r>
     </w:p>
@@ -7697,9 +8646,9 @@
         </w:rPr>
         <w:object w:dxaOrig="2100" w:dyaOrig="660" w14:anchorId="353EA1B7">
           <v:shape id="_x0000_i1031" type="#_x0000_t75" style="width:95.25pt;height:30pt" o:ole="">
-            <v:imagedata r:id="rId26" o:title=""/>
+            <v:imagedata r:id="rId33" o:title=""/>
           </v:shape>
-          <o:OLEObject Type="Embed" ProgID="Equation.3" ShapeID="_x0000_i1031" DrawAspect="Content" ObjectID="_1643032680" r:id="rId27"/>
+          <o:OLEObject Type="Embed" ProgID="Equation.3" ShapeID="_x0000_i1031" DrawAspect="Content" ObjectID="_1643204750" r:id="rId34"/>
         </w:object>
       </w:r>
     </w:p>
@@ -7774,9 +8723,9 @@
         </w:rPr>
         <w:object w:dxaOrig="1800" w:dyaOrig="620" w14:anchorId="3ECEB4EF">
           <v:shape id="_x0000_i1032" type="#_x0000_t75" style="width:81.75pt;height:27.75pt" o:ole="">
-            <v:imagedata r:id="rId28" o:title=""/>
+            <v:imagedata r:id="rId35" o:title=""/>
           </v:shape>
-          <o:OLEObject Type="Embed" ProgID="Equation.3" ShapeID="_x0000_i1032" DrawAspect="Content" ObjectID="_1643032681" r:id="rId29"/>
+          <o:OLEObject Type="Embed" ProgID="Equation.3" ShapeID="_x0000_i1032" DrawAspect="Content" ObjectID="_1643204751" r:id="rId36"/>
         </w:object>
       </w:r>
     </w:p>
@@ -7833,9 +8782,9 @@
         </w:rPr>
         <w:object w:dxaOrig="1480" w:dyaOrig="620" w14:anchorId="1B000B4B">
           <v:shape id="_x0000_i1033" type="#_x0000_t75" style="width:66.75pt;height:27.75pt" o:ole="">
-            <v:imagedata r:id="rId30" o:title=""/>
+            <v:imagedata r:id="rId37" o:title=""/>
           </v:shape>
-          <o:OLEObject Type="Embed" ProgID="Equation.3" ShapeID="_x0000_i1033" DrawAspect="Content" ObjectID="_1643032682" r:id="rId31"/>
+          <o:OLEObject Type="Embed" ProgID="Equation.3" ShapeID="_x0000_i1033" DrawAspect="Content" ObjectID="_1643204752" r:id="rId38"/>
         </w:object>
       </w:r>
     </w:p>
@@ -7887,9 +8836,9 @@
         </w:rPr>
         <w:object w:dxaOrig="3440" w:dyaOrig="720" w14:anchorId="6BBE073F">
           <v:shape id="_x0000_i1034" type="#_x0000_t75" style="width:156pt;height:33pt" o:ole="">
-            <v:imagedata r:id="rId32" o:title=""/>
+            <v:imagedata r:id="rId39" o:title=""/>
           </v:shape>
-          <o:OLEObject Type="Embed" ProgID="Equation.3" ShapeID="_x0000_i1034" DrawAspect="Content" ObjectID="_1643032683" r:id="rId33"/>
+          <o:OLEObject Type="Embed" ProgID="Equation.3" ShapeID="_x0000_i1034" DrawAspect="Content" ObjectID="_1643204753" r:id="rId40"/>
         </w:object>
       </w:r>
     </w:p>
@@ -7997,9 +8946,9 @@
         </w:rPr>
         <w:object w:dxaOrig="7300" w:dyaOrig="1200" w14:anchorId="7428F545">
           <v:shape id="_x0000_i1035" type="#_x0000_t75" style="width:365.25pt;height:60pt" o:ole="">
-            <v:imagedata r:id="rId34" o:title=""/>
+            <v:imagedata r:id="rId41" o:title=""/>
           </v:shape>
-          <o:OLEObject Type="Embed" ProgID="Equation.3" ShapeID="_x0000_i1035" DrawAspect="Content" ObjectID="_1643032684" r:id="rId35"/>
+          <o:OLEObject Type="Embed" ProgID="Equation.3" ShapeID="_x0000_i1035" DrawAspect="Content" ObjectID="_1643204754" r:id="rId42"/>
         </w:object>
       </w:r>
       <w:r>
@@ -8044,9 +8993,9 @@
         </w:rPr>
         <w:object w:dxaOrig="7880" w:dyaOrig="1480" w14:anchorId="62563BCB">
           <v:shape id="_x0000_i1036" type="#_x0000_t75" style="width:393.75pt;height:74.25pt" o:ole="">
-            <v:imagedata r:id="rId36" o:title=""/>
+            <v:imagedata r:id="rId43" o:title=""/>
           </v:shape>
-          <o:OLEObject Type="Embed" ProgID="Equation.3" ShapeID="_x0000_i1036" DrawAspect="Content" ObjectID="_1643032685" r:id="rId37"/>
+          <o:OLEObject Type="Embed" ProgID="Equation.3" ShapeID="_x0000_i1036" DrawAspect="Content" ObjectID="_1643204755" r:id="rId44"/>
         </w:object>
       </w:r>
       <w:r>
@@ -8091,9 +9040,9 @@
         </w:rPr>
         <w:object w:dxaOrig="3879" w:dyaOrig="340" w14:anchorId="2140D1F6">
           <v:shape id="_x0000_i1037" type="#_x0000_t75" style="width:194.25pt;height:17.25pt" o:ole="">
-            <v:imagedata r:id="rId38" o:title=""/>
+            <v:imagedata r:id="rId45" o:title=""/>
           </v:shape>
-          <o:OLEObject Type="Embed" ProgID="Equation.3" ShapeID="_x0000_i1037" DrawAspect="Content" ObjectID="_1643032686" r:id="rId39"/>
+          <o:OLEObject Type="Embed" ProgID="Equation.3" ShapeID="_x0000_i1037" DrawAspect="Content" ObjectID="_1643204756" r:id="rId46"/>
         </w:object>
       </w:r>
       <w:r>
@@ -8154,9 +9103,9 @@
         </w:rPr>
         <w:object w:dxaOrig="5319" w:dyaOrig="720" w14:anchorId="4EC37D78">
           <v:shape id="_x0000_i1038" type="#_x0000_t75" style="width:241.5pt;height:33pt" o:ole="">
-            <v:imagedata r:id="rId40" o:title=""/>
+            <v:imagedata r:id="rId47" o:title=""/>
           </v:shape>
-          <o:OLEObject Type="Embed" ProgID="Equation.3" ShapeID="_x0000_i1038" DrawAspect="Content" ObjectID="_1643032687" r:id="rId41"/>
+          <o:OLEObject Type="Embed" ProgID="Equation.3" ShapeID="_x0000_i1038" DrawAspect="Content" ObjectID="_1643204757" r:id="rId48"/>
         </w:object>
       </w:r>
     </w:p>
@@ -8545,7 +9494,7 @@
                     </pic:cNvPicPr>
                   </pic:nvPicPr>
                   <pic:blipFill>
-                    <a:blip r:embed="rId42">
+                    <a:blip r:embed="rId49">
                       <a:extLst>
                         <a:ext uri="{28A0092B-C50C-407E-A947-70E740481C1C}">
                           <a14:useLocalDpi xmlns:a14="http://schemas.microsoft.com/office/drawing/2010/main" val="0"/>
@@ -9027,7 +9976,7 @@
       <w:r>
         <w:t xml:space="preserve">Link tham khảo: </w:t>
       </w:r>
-      <w:hyperlink r:id="rId43" w:history="1">
+      <w:hyperlink r:id="rId50" w:history="1">
         <w:r>
           <w:rPr>
             <w:rStyle w:val="Hyperlink"/>
@@ -9086,7 +10035,7 @@
       <w:r>
         <w:t xml:space="preserve"> viện thuần túy để xử lý các ảnh y khoa, và các đối tượng xạ trị. Dễ dàng đọc các cấu trúc phức tạp của pydicom, dạng dữ liệu được xử đổi có thể ghi lại vào file dicom (</w:t>
       </w:r>
-      <w:hyperlink r:id="rId44" w:history="1">
+      <w:hyperlink r:id="rId51" w:history="1">
         <w:r>
           <w:rPr>
             <w:rStyle w:val="Hyperlink"/>
@@ -9265,7 +10214,7 @@
         <w:tab/>
         <w:t>Link tham khảo (</w:t>
       </w:r>
-      <w:hyperlink r:id="rId45" w:history="1">
+      <w:hyperlink r:id="rId52" w:history="1">
         <w:r>
           <w:rPr>
             <w:rStyle w:val="Hyperlink"/>
@@ -9310,7 +10259,7 @@
           <w:u w:val="single"/>
         </w:rPr>
       </w:pPr>
-      <w:hyperlink r:id="rId46" w:history="1">
+      <w:hyperlink r:id="rId53" w:history="1">
         <w:r>
           <w:rPr>
             <w:rStyle w:val="Hyperlink"/>
@@ -9327,7 +10276,7 @@
         </w:tabs>
         <w:jc w:val="left"/>
       </w:pPr>
-      <w:hyperlink r:id="rId47" w:history="1">
+      <w:hyperlink r:id="rId54" w:history="1">
         <w:r>
           <w:rPr>
             <w:rStyle w:val="Hyperlink"/>
@@ -9342,7 +10291,7 @@
           <w:rStyle w:val="Hyperlink"/>
         </w:rPr>
       </w:pPr>
-      <w:hyperlink r:id="rId48" w:history="1">
+      <w:hyperlink r:id="rId55" w:history="1">
         <w:r>
           <w:rPr>
             <w:rStyle w:val="Hyperlink"/>
@@ -9375,7 +10324,7 @@
       <w:r>
         <w:tab/>
       </w:r>
-      <w:hyperlink r:id="rId49" w:history="1">
+      <w:hyperlink r:id="rId56" w:history="1">
         <w:r>
           <w:rPr>
             <w:rStyle w:val="Hyperlink"/>
@@ -9405,8 +10354,8 @@
       </w:pPr>
     </w:p>
     <w:sectPr>
-      <w:headerReference w:type="default" r:id="rId50"/>
-      <w:footerReference w:type="default" r:id="rId51"/>
+      <w:headerReference w:type="default" r:id="rId57"/>
+      <w:footerReference w:type="default" r:id="rId58"/>
       <w:pgSz w:w="11906" w:h="16838"/>
       <w:pgMar w:top="1701" w:right="1134" w:bottom="1701" w:left="1985" w:header="567" w:footer="720" w:gutter="0"/>
       <w:pgNumType w:start="1"/>
@@ -9618,7 +10567,7 @@
               <w:sz w:val="18"/>
               <w:szCs w:val="18"/>
             </w:rPr>
-            <w:t>6</w:t>
+            <w:t>18</w:t>
           </w:r>
           <w:r>
             <w:rPr>
@@ -11531,6 +12480,95 @@
     </w:lvl>
   </w:abstractNum>
   <w:abstractNum w:abstractNumId="16">
+    <w:nsid w:val="32F528E3"/>
+    <w:multiLevelType w:val="hybridMultilevel"/>
+    <w:tmpl w:val="611ABB6C"/>
+    <w:lvl w:ilvl="0" w:tplc="82FED642">
+      <w:start w:val="1"/>
+      <w:numFmt w:val="decimal"/>
+      <w:lvlText w:val="%1."/>
+      <w:lvlJc w:val="left"/>
+      <w:pPr>
+        <w:ind w:left="1350" w:hanging="360"/>
+      </w:pPr>
+      <w:rPr>
+        <w:rFonts w:hint="default"/>
+      </w:rPr>
+    </w:lvl>
+    <w:lvl w:ilvl="1" w:tplc="04090019" w:tentative="1">
+      <w:start w:val="1"/>
+      <w:numFmt w:val="lowerLetter"/>
+      <w:lvlText w:val="%2."/>
+      <w:lvlJc w:val="left"/>
+      <w:pPr>
+        <w:ind w:left="2070" w:hanging="360"/>
+      </w:pPr>
+    </w:lvl>
+    <w:lvl w:ilvl="2" w:tplc="0409001B" w:tentative="1">
+      <w:start w:val="1"/>
+      <w:numFmt w:val="lowerRoman"/>
+      <w:lvlText w:val="%3."/>
+      <w:lvlJc w:val="right"/>
+      <w:pPr>
+        <w:ind w:left="2790" w:hanging="180"/>
+      </w:pPr>
+    </w:lvl>
+    <w:lvl w:ilvl="3" w:tplc="0409000F" w:tentative="1">
+      <w:start w:val="1"/>
+      <w:numFmt w:val="decimal"/>
+      <w:lvlText w:val="%4."/>
+      <w:lvlJc w:val="left"/>
+      <w:pPr>
+        <w:ind w:left="3510" w:hanging="360"/>
+      </w:pPr>
+    </w:lvl>
+    <w:lvl w:ilvl="4" w:tplc="04090019" w:tentative="1">
+      <w:start w:val="1"/>
+      <w:numFmt w:val="lowerLetter"/>
+      <w:lvlText w:val="%5."/>
+      <w:lvlJc w:val="left"/>
+      <w:pPr>
+        <w:ind w:left="4230" w:hanging="360"/>
+      </w:pPr>
+    </w:lvl>
+    <w:lvl w:ilvl="5" w:tplc="0409001B" w:tentative="1">
+      <w:start w:val="1"/>
+      <w:numFmt w:val="lowerRoman"/>
+      <w:lvlText w:val="%6."/>
+      <w:lvlJc w:val="right"/>
+      <w:pPr>
+        <w:ind w:left="4950" w:hanging="180"/>
+      </w:pPr>
+    </w:lvl>
+    <w:lvl w:ilvl="6" w:tplc="0409000F" w:tentative="1">
+      <w:start w:val="1"/>
+      <w:numFmt w:val="decimal"/>
+      <w:lvlText w:val="%7."/>
+      <w:lvlJc w:val="left"/>
+      <w:pPr>
+        <w:ind w:left="5670" w:hanging="360"/>
+      </w:pPr>
+    </w:lvl>
+    <w:lvl w:ilvl="7" w:tplc="04090019" w:tentative="1">
+      <w:start w:val="1"/>
+      <w:numFmt w:val="lowerLetter"/>
+      <w:lvlText w:val="%8."/>
+      <w:lvlJc w:val="left"/>
+      <w:pPr>
+        <w:ind w:left="6390" w:hanging="360"/>
+      </w:pPr>
+    </w:lvl>
+    <w:lvl w:ilvl="8" w:tplc="0409001B" w:tentative="1">
+      <w:start w:val="1"/>
+      <w:numFmt w:val="lowerRoman"/>
+      <w:lvlText w:val="%9."/>
+      <w:lvlJc w:val="right"/>
+      <w:pPr>
+        <w:ind w:left="7110" w:hanging="180"/>
+      </w:pPr>
+    </w:lvl>
+  </w:abstractNum>
+  <w:abstractNum w:abstractNumId="17">
     <w:nsid w:val="339E65D3"/>
     <w:multiLevelType w:val="hybridMultilevel"/>
     <w:tmpl w:val="2C10ADF2"/>
@@ -11643,7 +12681,7 @@
       </w:rPr>
     </w:lvl>
   </w:abstractNum>
-  <w:abstractNum w:abstractNumId="17">
+  <w:abstractNum w:abstractNumId="18">
     <w:nsid w:val="3A7A09E3"/>
     <w:multiLevelType w:val="multilevel"/>
     <w:tmpl w:val="F7065F82"/>
@@ -11756,7 +12794,7 @@
       </w:rPr>
     </w:lvl>
   </w:abstractNum>
-  <w:abstractNum w:abstractNumId="18">
+  <w:abstractNum w:abstractNumId="19">
     <w:nsid w:val="3A9B08CB"/>
     <w:multiLevelType w:val="hybridMultilevel"/>
     <w:tmpl w:val="2946DAFE"/>
@@ -11842,7 +12880,7 @@
       </w:pPr>
     </w:lvl>
   </w:abstractNum>
-  <w:abstractNum w:abstractNumId="19">
+  <w:abstractNum w:abstractNumId="20">
     <w:nsid w:val="3C3B72E1"/>
     <w:multiLevelType w:val="hybridMultilevel"/>
     <w:tmpl w:val="E8EA0E14"/>
@@ -11931,7 +12969,7 @@
       </w:pPr>
     </w:lvl>
   </w:abstractNum>
-  <w:abstractNum w:abstractNumId="20">
+  <w:abstractNum w:abstractNumId="21">
     <w:nsid w:val="41C03763"/>
     <w:multiLevelType w:val="hybridMultilevel"/>
     <w:tmpl w:val="2C56560A"/>
@@ -12044,7 +13082,7 @@
       </w:rPr>
     </w:lvl>
   </w:abstractNum>
-  <w:abstractNum w:abstractNumId="21">
+  <w:abstractNum w:abstractNumId="22">
     <w:nsid w:val="4993608D"/>
     <w:multiLevelType w:val="hybridMultilevel"/>
     <w:tmpl w:val="FDCC34CE"/>
@@ -12130,7 +13168,7 @@
       </w:pPr>
     </w:lvl>
   </w:abstractNum>
-  <w:abstractNum w:abstractNumId="22">
+  <w:abstractNum w:abstractNumId="23">
     <w:nsid w:val="4A9916F6"/>
     <w:multiLevelType w:val="multilevel"/>
     <w:tmpl w:val="CDEA2498"/>
@@ -12243,7 +13281,7 @@
       </w:rPr>
     </w:lvl>
   </w:abstractNum>
-  <w:abstractNum w:abstractNumId="23">
+  <w:abstractNum w:abstractNumId="24">
     <w:nsid w:val="4DE2232D"/>
     <w:multiLevelType w:val="multilevel"/>
     <w:tmpl w:val="DAACA266"/>
@@ -12364,7 +13402,7 @@
       </w:rPr>
     </w:lvl>
   </w:abstractNum>
-  <w:abstractNum w:abstractNumId="24">
+  <w:abstractNum w:abstractNumId="25">
     <w:nsid w:val="4FE41930"/>
     <w:multiLevelType w:val="hybridMultilevel"/>
     <w:tmpl w:val="03B81594"/>
@@ -12477,7 +13515,7 @@
       </w:rPr>
     </w:lvl>
   </w:abstractNum>
-  <w:abstractNum w:abstractNumId="25">
+  <w:abstractNum w:abstractNumId="26">
     <w:nsid w:val="508374AF"/>
     <w:multiLevelType w:val="hybridMultilevel"/>
     <w:tmpl w:val="A01CE9B4"/>
@@ -12563,7 +13601,7 @@
       </w:pPr>
     </w:lvl>
   </w:abstractNum>
-  <w:abstractNum w:abstractNumId="26">
+  <w:abstractNum w:abstractNumId="27">
     <w:nsid w:val="6624450E"/>
     <w:multiLevelType w:val="hybridMultilevel"/>
     <w:tmpl w:val="CD7C8B26"/>
@@ -12649,7 +13687,7 @@
       </w:pPr>
     </w:lvl>
   </w:abstractNum>
-  <w:abstractNum w:abstractNumId="27">
+  <w:abstractNum w:abstractNumId="28">
     <w:nsid w:val="67D80FB0"/>
     <w:multiLevelType w:val="hybridMultilevel"/>
     <w:tmpl w:val="CB24D634"/>
@@ -12764,7 +13802,7 @@
       </w:rPr>
     </w:lvl>
   </w:abstractNum>
-  <w:abstractNum w:abstractNumId="28">
+  <w:abstractNum w:abstractNumId="29">
     <w:nsid w:val="67F5761C"/>
     <w:multiLevelType w:val="hybridMultilevel"/>
     <w:tmpl w:val="DAE2CC24"/>
@@ -12877,7 +13915,7 @@
       </w:rPr>
     </w:lvl>
   </w:abstractNum>
-  <w:abstractNum w:abstractNumId="29">
+  <w:abstractNum w:abstractNumId="30">
     <w:nsid w:val="687A509F"/>
     <w:multiLevelType w:val="multilevel"/>
     <w:tmpl w:val="0409001F"/>
@@ -12963,7 +14001,7 @@
       </w:pPr>
     </w:lvl>
   </w:abstractNum>
-  <w:abstractNum w:abstractNumId="30">
+  <w:abstractNum w:abstractNumId="31">
     <w:nsid w:val="709836E6"/>
     <w:multiLevelType w:val="hybridMultilevel"/>
     <w:tmpl w:val="203E61C0"/>
@@ -13054,7 +14092,7 @@
       </w:pPr>
     </w:lvl>
   </w:abstractNum>
-  <w:abstractNum w:abstractNumId="31">
+  <w:abstractNum w:abstractNumId="32">
     <w:nsid w:val="70F12A5F"/>
     <w:multiLevelType w:val="hybridMultilevel"/>
     <w:tmpl w:val="5FE415A8"/>
@@ -13140,7 +14178,7 @@
       </w:pPr>
     </w:lvl>
   </w:abstractNum>
-  <w:abstractNum w:abstractNumId="32">
+  <w:abstractNum w:abstractNumId="33">
     <w:nsid w:val="74E83A8C"/>
     <w:multiLevelType w:val="hybridMultilevel"/>
     <w:tmpl w:val="974A663E"/>
@@ -13253,7 +14291,7 @@
       </w:rPr>
     </w:lvl>
   </w:abstractNum>
-  <w:abstractNum w:abstractNumId="33">
+  <w:abstractNum w:abstractNumId="34">
     <w:nsid w:val="7B1F1EBE"/>
     <w:multiLevelType w:val="hybridMultilevel"/>
     <w:tmpl w:val="28A8FFF4"/>
@@ -13366,7 +14404,7 @@
       </w:rPr>
     </w:lvl>
   </w:abstractNum>
-  <w:abstractNum w:abstractNumId="34">
+  <w:abstractNum w:abstractNumId="35">
     <w:nsid w:val="7FD13C7C"/>
     <w:multiLevelType w:val="hybridMultilevel"/>
     <w:tmpl w:val="5A2806C4"/>
@@ -13459,19 +14497,19 @@
     <w:abstractNumId w:val="9"/>
   </w:num>
   <w:num w:numId="3">
-    <w:abstractNumId w:val="32"/>
+    <w:abstractNumId w:val="33"/>
   </w:num>
   <w:num w:numId="4">
-    <w:abstractNumId w:val="30"/>
+    <w:abstractNumId w:val="31"/>
   </w:num>
   <w:num w:numId="5">
-    <w:abstractNumId w:val="16"/>
+    <w:abstractNumId w:val="17"/>
   </w:num>
   <w:num w:numId="6">
     <w:abstractNumId w:val="15"/>
   </w:num>
   <w:num w:numId="7">
-    <w:abstractNumId w:val="22"/>
+    <w:abstractNumId w:val="23"/>
   </w:num>
   <w:num w:numId="8">
     <w:abstractNumId w:val="11"/>
@@ -13480,28 +14518,28 @@
     <w:abstractNumId w:val="2"/>
   </w:num>
   <w:num w:numId="10">
-    <w:abstractNumId w:val="24"/>
+    <w:abstractNumId w:val="25"/>
   </w:num>
   <w:num w:numId="11">
-    <w:abstractNumId w:val="34"/>
+    <w:abstractNumId w:val="35"/>
   </w:num>
   <w:num w:numId="12">
-    <w:abstractNumId w:val="21"/>
+    <w:abstractNumId w:val="22"/>
   </w:num>
   <w:num w:numId="13">
     <w:abstractNumId w:val="14"/>
   </w:num>
   <w:num w:numId="14">
-    <w:abstractNumId w:val="23"/>
+    <w:abstractNumId w:val="24"/>
   </w:num>
   <w:num w:numId="15">
-    <w:abstractNumId w:val="18"/>
+    <w:abstractNumId w:val="19"/>
   </w:num>
   <w:num w:numId="16">
-    <w:abstractNumId w:val="31"/>
+    <w:abstractNumId w:val="32"/>
   </w:num>
   <w:num w:numId="17">
-    <w:abstractNumId w:val="26"/>
+    <w:abstractNumId w:val="27"/>
   </w:num>
   <w:num w:numId="18">
     <w:abstractNumId w:val="10"/>
@@ -13513,7 +14551,7 @@
     <w:abstractNumId w:val="5"/>
   </w:num>
   <w:num w:numId="21">
-    <w:abstractNumId w:val="29"/>
+    <w:abstractNumId w:val="30"/>
   </w:num>
   <w:num w:numId="22">
     <w:abstractNumId w:val="8"/>
@@ -13522,7 +14560,7 @@
     <w:abstractNumId w:val="6"/>
   </w:num>
   <w:num w:numId="24">
-    <w:abstractNumId w:val="27"/>
+    <w:abstractNumId w:val="28"/>
   </w:num>
   <w:num w:numId="25">
     <w:abstractNumId w:val="1"/>
@@ -13531,31 +14569,34 @@
     <w:abstractNumId w:val="7"/>
   </w:num>
   <w:num w:numId="27">
+    <w:abstractNumId w:val="21"/>
+  </w:num>
+  <w:num w:numId="28">
     <w:abstractNumId w:val="20"/>
   </w:num>
-  <w:num w:numId="28">
-    <w:abstractNumId w:val="19"/>
-  </w:num>
   <w:num w:numId="29">
-    <w:abstractNumId w:val="28"/>
+    <w:abstractNumId w:val="29"/>
   </w:num>
   <w:num w:numId="30">
     <w:abstractNumId w:val="12"/>
   </w:num>
   <w:num w:numId="31">
-    <w:abstractNumId w:val="17"/>
+    <w:abstractNumId w:val="18"/>
   </w:num>
   <w:num w:numId="32">
     <w:abstractNumId w:val="3"/>
   </w:num>
   <w:num w:numId="33">
-    <w:abstractNumId w:val="25"/>
+    <w:abstractNumId w:val="26"/>
   </w:num>
   <w:num w:numId="34">
-    <w:abstractNumId w:val="33"/>
+    <w:abstractNumId w:val="34"/>
   </w:num>
   <w:num w:numId="35">
     <w:abstractNumId w:val="13"/>
+  </w:num>
+  <w:num w:numId="36">
+    <w:abstractNumId w:val="16"/>
   </w:num>
   <w:numIdMacAtCleanup w:val="16"/>
 </w:numbering>
@@ -16149,7 +17190,7 @@
 </file>
 
 <file path=customXml/itemProps1.xml><?xml version="1.0" encoding="utf-8"?>
-<ds:datastoreItem xmlns:ds="http://schemas.openxmlformats.org/officeDocument/2006/customXml" ds:itemID="{D7F2F442-22D6-4DF2-A2D2-3800E24F3BCD}">
+<ds:datastoreItem xmlns:ds="http://schemas.openxmlformats.org/officeDocument/2006/customXml" ds:itemID="{56200D1A-F453-4128-8FE5-54448F238F08}">
   <ds:schemaRefs>
     <ds:schemaRef ds:uri="http://schemas.openxmlformats.org/officeDocument/2006/bibliography"/>
   </ds:schemaRefs>
